--- a/docs/Cloudera Certification Notes.docx
+++ b/docs/Cloudera Certification Notes.docx
@@ -2198,7 +2198,43 @@
         </w:numPr>
       </w:pPr>
       <w:r>
-        <w:t>SR</w:t>
+        <w:t>MapReduce programs can be written in Java, C++, Python, or Ruby.</w:t>
+      </w:r>
+    </w:p>
+    <w:p>
+      <w:pPr>
+        <w:pStyle w:val="ListParagraph"/>
+        <w:numPr>
+          <w:ilvl w:val="1"/>
+          <w:numId w:val="1"/>
+        </w:numPr>
+      </w:pPr>
+      <w:r>
+        <w:t xml:space="preserve">MapReduce programs </w:t>
+      </w:r>
+      <w:r>
+        <w:t>are inherently</w:t>
+      </w:r>
+      <w:r>
+        <w:t xml:space="preserve"> parallel</w:t>
+      </w:r>
+      <w:r>
+        <w:t>;</w:t>
+      </w:r>
+      <w:r>
+        <w:t xml:space="preserve"> </w:t>
+      </w:r>
+      <w:r>
+        <w:t>thus they put</w:t>
+      </w:r>
+      <w:r>
+        <w:t xml:space="preserve"> large-scale data analysis in the hands of anyone with enough computers at </w:t>
+      </w:r>
+      <w:r>
+        <w:t>his/her</w:t>
+      </w:r>
+      <w:r>
+        <w:t xml:space="preserve"> disposal.</w:t>
       </w:r>
     </w:p>
     <w:p>
@@ -2246,6 +2282,24 @@
         </w:numPr>
       </w:pPr>
       <w:r>
+        <w:t>Phases</w:t>
+      </w:r>
+    </w:p>
+    <w:p>
+      <w:pPr>
+        <w:pStyle w:val="ListParagraph"/>
+        <w:numPr>
+          <w:ilvl w:val="2"/>
+          <w:numId w:val="1"/>
+        </w:numPr>
+        <w:rPr>
+          <w:sz w:val="20"/>
+        </w:rPr>
+      </w:pPr>
+      <w:r>
+        <w:rPr>
+          <w:sz w:val="20"/>
+        </w:rPr>
         <w:t>The “map” - maps keys to values</w:t>
       </w:r>
     </w:p>
@@ -2253,12 +2307,144 @@
       <w:pPr>
         <w:pStyle w:val="ListParagraph"/>
         <w:numPr>
+          <w:ilvl w:val="2"/>
+          <w:numId w:val="1"/>
+        </w:numPr>
+        <w:rPr>
+          <w:sz w:val="20"/>
+        </w:rPr>
+      </w:pPr>
+      <w:r>
+        <w:rPr>
+          <w:sz w:val="20"/>
+        </w:rPr>
+        <w:t>The “reduce” - reduces all values mapped to the same key</w:t>
+      </w:r>
+    </w:p>
+    <w:p>
+      <w:pPr>
+        <w:pStyle w:val="ListParagraph"/>
+        <w:numPr>
           <w:ilvl w:val="1"/>
           <w:numId w:val="1"/>
         </w:numPr>
       </w:pPr>
       <w:r>
-        <w:t>The “reduce” - reduces all values mapped to the same key</w:t>
+        <w:t>Each phase has key/value pairs as input and output.</w:t>
+      </w:r>
+    </w:p>
+    <w:p>
+      <w:pPr>
+        <w:pStyle w:val="ListParagraph"/>
+        <w:numPr>
+          <w:ilvl w:val="1"/>
+          <w:numId w:val="1"/>
+        </w:numPr>
+      </w:pPr>
+      <w:r>
+        <w:t xml:space="preserve">The programmer writes a function for each phase: the </w:t>
+      </w:r>
+      <w:r>
+        <w:rPr>
+          <w:b/>
+        </w:rPr>
+        <w:t>map</w:t>
+      </w:r>
+      <w:r>
+        <w:t xml:space="preserve"> function and the </w:t>
+      </w:r>
+      <w:r>
+        <w:rPr>
+          <w:b/>
+        </w:rPr>
+        <w:t>reduce</w:t>
+      </w:r>
+      <w:r>
+        <w:t xml:space="preserve"> </w:t>
+      </w:r>
+      <w:r>
+        <w:t>function.</w:t>
+      </w:r>
+    </w:p>
+    <w:p>
+      <w:pPr>
+        <w:pStyle w:val="ListParagraph"/>
+        <w:numPr>
+          <w:ilvl w:val="2"/>
+          <w:numId w:val="1"/>
+        </w:numPr>
+        <w:rPr>
+          <w:sz w:val="20"/>
+        </w:rPr>
+      </w:pPr>
+      <w:r>
+        <w:rPr>
+          <w:sz w:val="20"/>
+        </w:rPr>
+        <w:t>The input for the mapper function is the raw data.</w:t>
+      </w:r>
+    </w:p>
+    <w:p>
+      <w:pPr>
+        <w:pStyle w:val="ListParagraph"/>
+        <w:numPr>
+          <w:ilvl w:val="2"/>
+          <w:numId w:val="1"/>
+        </w:numPr>
+        <w:rPr>
+          <w:sz w:val="20"/>
+        </w:rPr>
+      </w:pPr>
+      <w:r>
+        <w:rPr>
+          <w:sz w:val="20"/>
+        </w:rPr>
+        <w:t>After the mapper completes, the MapReduce framework performs processing on the output (sorting and grouping the output by key) before passing it to the reducer.</w:t>
+      </w:r>
+    </w:p>
+    <w:p>
+      <w:pPr>
+        <w:pStyle w:val="ListParagraph"/>
+        <w:numPr>
+          <w:ilvl w:val="2"/>
+          <w:numId w:val="1"/>
+        </w:numPr>
+        <w:rPr>
+          <w:sz w:val="20"/>
+        </w:rPr>
+      </w:pPr>
+      <w:r>
+        <w:rPr>
+          <w:sz w:val="20"/>
+        </w:rPr>
+        <w:t>To write the map function</w:t>
+      </w:r>
+      <w:r>
+        <w:rPr>
+          <w:sz w:val="20"/>
+        </w:rPr>
+        <w:t>,</w:t>
+      </w:r>
+      <w:bookmarkStart w:id="0" w:name="_GoBack"/>
+      <w:bookmarkEnd w:id="0"/>
+      <w:r>
+        <w:rPr>
+          <w:sz w:val="20"/>
+        </w:rPr>
+        <w:t xml:space="preserve"> extend Hadoop’s Mapper class (an abstract class) and override the </w:t>
+      </w:r>
+      <w:r>
+        <w:rPr>
+          <w:rFonts w:ascii="Courier" w:hAnsi="Courier"/>
+          <w:sz w:val="20"/>
+        </w:rPr>
+        <w:t>map</w:t>
+      </w:r>
+      <w:r>
+        <w:rPr>
+          <w:sz w:val="20"/>
+        </w:rPr>
+        <w:t xml:space="preserve"> method. </w:t>
       </w:r>
     </w:p>
     <w:p>
@@ -2687,6 +2873,7 @@
         <w:rPr>
           <w:sz w:val="20"/>
         </w:rPr>
+        <w:lastRenderedPageBreak/>
         <w:t>Map tasks (usually) run on the node where the block is stored</w:t>
       </w:r>
     </w:p>
@@ -2797,7 +2984,6 @@
         <w:rPr>
           <w:sz w:val="20"/>
         </w:rPr>
-        <w:lastRenderedPageBreak/>
         <w:t>Sorts and consolidates intermediate data from all the mappers</w:t>
       </w:r>
     </w:p>
@@ -3384,6 +3570,7 @@
         <w:rPr>
           <w:sz w:val="20"/>
         </w:rPr>
+        <w:lastRenderedPageBreak/>
         <w:t>Data Filtration</w:t>
       </w:r>
     </w:p>
@@ -3471,7 +3658,6 @@
         <w:rPr>
           <w:sz w:val="24"/>
         </w:rPr>
-        <w:lastRenderedPageBreak/>
         <w:t>Reducer</w:t>
       </w:r>
       <w:r>
@@ -3689,7 +3875,7 @@
           <w:numId w:val="1"/>
         </w:numPr>
       </w:pPr>
-      <w:bookmarkStart w:id="0" w:name="_Ref393468815"/>
+      <w:bookmarkStart w:id="1" w:name="_Ref393468815"/>
       <w:r>
         <w:t xml:space="preserve">How many reducers </w:t>
       </w:r>
@@ -3699,7 +3885,7 @@
       <w:r>
         <w:t>?</w:t>
       </w:r>
-      <w:bookmarkEnd w:id="0"/>
+      <w:bookmarkEnd w:id="1"/>
     </w:p>
     <w:p>
       <w:pPr>
@@ -4341,6 +4527,7 @@
         <w:rPr>
           <w:sz w:val="20"/>
         </w:rPr>
+        <w:lastRenderedPageBreak/>
         <w:t>Uses a JobTracker / TaskTracker architecture</w:t>
       </w:r>
     </w:p>
@@ -4425,7 +4612,6 @@
         <w:rPr>
           <w:sz w:val="20"/>
         </w:rPr>
-        <w:lastRenderedPageBreak/>
         <w:t>Uses ResourceManager / NodeManager architecture - scalability</w:t>
       </w:r>
     </w:p>
@@ -4600,27 +4786,15 @@
         </w:rPr>
       </w:pPr>
       <w:r>
-        <w:rPr>
-          <w:sz w:val="20"/>
-        </w:rPr>
         <w:t xml:space="preserve">Running a Job in </w:t>
       </w:r>
       <w:r>
-        <w:rPr>
-          <w:sz w:val="20"/>
-        </w:rPr>
         <w:t xml:space="preserve">a </w:t>
       </w:r>
       <w:r>
-        <w:rPr>
-          <w:sz w:val="20"/>
-        </w:rPr>
         <w:t>MapReduce v1</w:t>
       </w:r>
       <w:r>
-        <w:rPr>
-          <w:sz w:val="20"/>
-        </w:rPr>
         <w:t xml:space="preserve"> Cluster</w:t>
       </w:r>
       <w:r>
@@ -5211,11 +5385,20 @@
           <w:ilvl w:val="2"/>
           <w:numId w:val="1"/>
         </w:numPr>
-      </w:pPr>
-      <w:r>
+        <w:rPr>
+          <w:sz w:val="20"/>
+        </w:rPr>
+      </w:pPr>
+      <w:r>
+        <w:rPr>
+          <w:sz w:val="20"/>
+        </w:rPr>
         <w:t>F</w:t>
       </w:r>
       <w:r>
+        <w:rPr>
+          <w:sz w:val="20"/>
+        </w:rPr>
         <w:t>aulty hardware</w:t>
       </w:r>
     </w:p>
@@ -5226,11 +5409,20 @@
           <w:ilvl w:val="2"/>
           <w:numId w:val="1"/>
         </w:numPr>
-      </w:pPr>
-      <w:r>
+        <w:rPr>
+          <w:sz w:val="20"/>
+        </w:rPr>
+      </w:pPr>
+      <w:r>
+        <w:rPr>
+          <w:sz w:val="20"/>
+        </w:rPr>
         <w:t>S</w:t>
       </w:r>
       <w:r>
+        <w:rPr>
+          <w:sz w:val="20"/>
+        </w:rPr>
         <w:t>low machine</w:t>
       </w:r>
     </w:p>
@@ -5460,38 +5652,38 @@
         <w:rPr>
           <w:sz w:val="20"/>
         </w:rPr>
+        <w:t xml:space="preserve">Write a </w:t>
+      </w:r>
+      <w:r>
+        <w:rPr>
+          <w:b/>
+          <w:sz w:val="20"/>
+        </w:rPr>
+        <w:t>driver</w:t>
+      </w:r>
+      <w:r>
+        <w:rPr>
+          <w:sz w:val="20"/>
+        </w:rPr>
+        <w:t xml:space="preserve"> program.</w:t>
+      </w:r>
+    </w:p>
+    <w:p>
+      <w:pPr>
+        <w:pStyle w:val="ListParagraph"/>
+        <w:numPr>
+          <w:ilvl w:val="3"/>
+          <w:numId w:val="1"/>
+        </w:numPr>
+        <w:rPr>
+          <w:sz w:val="18"/>
+        </w:rPr>
+      </w:pPr>
+      <w:r>
+        <w:rPr>
+          <w:sz w:val="18"/>
+        </w:rPr>
         <w:lastRenderedPageBreak/>
-        <w:t xml:space="preserve">Write a </w:t>
-      </w:r>
-      <w:r>
-        <w:rPr>
-          <w:b/>
-          <w:sz w:val="20"/>
-        </w:rPr>
-        <w:t>driver</w:t>
-      </w:r>
-      <w:r>
-        <w:rPr>
-          <w:sz w:val="20"/>
-        </w:rPr>
-        <w:t xml:space="preserve"> program.</w:t>
-      </w:r>
-    </w:p>
-    <w:p>
-      <w:pPr>
-        <w:pStyle w:val="ListParagraph"/>
-        <w:numPr>
-          <w:ilvl w:val="3"/>
-          <w:numId w:val="1"/>
-        </w:numPr>
-        <w:rPr>
-          <w:sz w:val="18"/>
-        </w:rPr>
-      </w:pPr>
-      <w:r>
-        <w:rPr>
-          <w:sz w:val="18"/>
-        </w:rPr>
         <w:t>Contains the main method which invokes the mapper(s) and reducer(s).</w:t>
       </w:r>
     </w:p>
@@ -5628,8 +5820,14 @@
           <w:ilvl w:val="2"/>
           <w:numId w:val="1"/>
         </w:numPr>
-      </w:pPr>
-      <w:r>
+        <w:rPr>
+          <w:sz w:val="20"/>
+        </w:rPr>
+      </w:pPr>
+      <w:r>
+        <w:rPr>
+          <w:sz w:val="20"/>
+        </w:rPr>
         <w:t>Specified in the driver code</w:t>
       </w:r>
     </w:p>
@@ -5640,8 +5838,14 @@
           <w:ilvl w:val="2"/>
           <w:numId w:val="1"/>
         </w:numPr>
-      </w:pPr>
-      <w:r>
+        <w:rPr>
+          <w:sz w:val="20"/>
+        </w:rPr>
+      </w:pPr>
+      <w:r>
+        <w:rPr>
+          <w:sz w:val="20"/>
+        </w:rPr>
         <w:t>Defines the location of the input data - typically a file or a directory</w:t>
       </w:r>
     </w:p>
@@ -5652,8 +5856,14 @@
           <w:ilvl w:val="2"/>
           <w:numId w:val="1"/>
         </w:numPr>
-      </w:pPr>
-      <w:r>
+        <w:rPr>
+          <w:sz w:val="20"/>
+        </w:rPr>
+      </w:pPr>
+      <w:r>
+        <w:rPr>
+          <w:sz w:val="20"/>
+        </w:rPr>
         <w:t xml:space="preserve">Determines how to split the input data into </w:t>
       </w:r>
       <w:r>
@@ -5662,6 +5872,7 @@
           <w:bCs/>
           <w:i/>
           <w:iCs/>
+          <w:sz w:val="20"/>
         </w:rPr>
         <w:t>input splits</w:t>
       </w:r>
@@ -5673,8 +5884,14 @@
           <w:ilvl w:val="3"/>
           <w:numId w:val="1"/>
         </w:numPr>
-      </w:pPr>
-      <w:r>
+        <w:rPr>
+          <w:sz w:val="18"/>
+        </w:rPr>
+      </w:pPr>
+      <w:r>
+        <w:rPr>
+          <w:sz w:val="18"/>
+        </w:rPr>
         <w:t>Each mapper deals with a single input split</w:t>
       </w:r>
     </w:p>
@@ -5685,8 +5902,14 @@
           <w:ilvl w:val="3"/>
           <w:numId w:val="1"/>
         </w:numPr>
-      </w:pPr>
-      <w:r>
+        <w:rPr>
+          <w:sz w:val="18"/>
+        </w:rPr>
+      </w:pPr>
+      <w:r>
+        <w:rPr>
+          <w:sz w:val="18"/>
+        </w:rPr>
         <w:t>SR</w:t>
       </w:r>
     </w:p>
@@ -5697,17 +5920,32 @@
           <w:ilvl w:val="2"/>
           <w:numId w:val="1"/>
         </w:numPr>
-      </w:pPr>
-      <w:r>
+        <w:rPr>
+          <w:sz w:val="20"/>
+        </w:rPr>
+      </w:pPr>
+      <w:r>
+        <w:rPr>
+          <w:sz w:val="20"/>
+        </w:rPr>
         <w:t>Creates</w:t>
       </w:r>
       <w:r>
+        <w:rPr>
+          <w:sz w:val="20"/>
+        </w:rPr>
         <w:t xml:space="preserve"> </w:t>
       </w:r>
       <w:r>
+        <w:rPr>
+          <w:sz w:val="20"/>
+        </w:rPr>
         <w:t>a</w:t>
       </w:r>
       <w:r>
+        <w:rPr>
+          <w:sz w:val="20"/>
+        </w:rPr>
         <w:t xml:space="preserve"> </w:t>
       </w:r>
       <w:r>
@@ -5716,10 +5954,14 @@
           <w:bCs/>
           <w:i/>
           <w:iCs/>
+          <w:sz w:val="20"/>
         </w:rPr>
         <w:t xml:space="preserve">RecordReader </w:t>
       </w:r>
       <w:r>
+        <w:rPr>
+          <w:sz w:val="20"/>
+        </w:rPr>
         <w:t>object</w:t>
       </w:r>
     </w:p>
@@ -5730,8 +5972,14 @@
           <w:ilvl w:val="3"/>
           <w:numId w:val="1"/>
         </w:numPr>
-      </w:pPr>
-      <w:r>
+        <w:rPr>
+          <w:sz w:val="18"/>
+        </w:rPr>
+      </w:pPr>
+      <w:r>
+        <w:rPr>
+          <w:sz w:val="18"/>
+        </w:rPr>
         <w:t>The RecordReader parses the input data into key/value pairs to pass to the mapper</w:t>
       </w:r>
     </w:p>
@@ -5742,8 +5990,14 @@
           <w:ilvl w:val="3"/>
           <w:numId w:val="1"/>
         </w:numPr>
-      </w:pPr>
-      <w:r>
+        <w:rPr>
+          <w:sz w:val="18"/>
+        </w:rPr>
+      </w:pPr>
+      <w:r>
+        <w:rPr>
+          <w:sz w:val="18"/>
+        </w:rPr>
         <w:t>SR</w:t>
       </w:r>
     </w:p>
@@ -5756,19 +6010,29 @@
         </w:numPr>
       </w:pPr>
       <w:r>
+        <w:rPr>
+          <w:sz w:val="20"/>
+        </w:rPr>
         <w:t>The d</w:t>
       </w:r>
       <w:r>
+        <w:rPr>
+          <w:sz w:val="20"/>
+        </w:rPr>
         <w:t xml:space="preserve">efault InputFormat is </w:t>
       </w:r>
       <w:r>
         <w:rPr>
           <w:b/>
           <w:i/>
+          <w:sz w:val="20"/>
         </w:rPr>
         <w:t>TextInputFormat</w:t>
       </w:r>
       <w:r>
+        <w:rPr>
+          <w:sz w:val="20"/>
+        </w:rPr>
         <w:t>.</w:t>
       </w:r>
       <w:r>
@@ -6101,20 +6365,38 @@
           <w:numId w:val="1"/>
         </w:numPr>
         <w:spacing w:after="0" w:line="240" w:lineRule="auto"/>
-      </w:pPr>
-      <w:r>
+        <w:rPr>
+          <w:sz w:val="20"/>
+        </w:rPr>
+      </w:pPr>
+      <w:r>
+        <w:rPr>
+          <w:sz w:val="20"/>
+        </w:rPr>
         <w:t xml:space="preserve">Keys and </w:t>
       </w:r>
       <w:r>
+        <w:rPr>
+          <w:sz w:val="20"/>
+        </w:rPr>
         <w:t>Value</w:t>
       </w:r>
       <w:r>
+        <w:rPr>
+          <w:sz w:val="20"/>
+        </w:rPr>
         <w:t>s</w:t>
       </w:r>
       <w:r>
+        <w:rPr>
+          <w:sz w:val="20"/>
+        </w:rPr>
         <w:t xml:space="preserve"> are NOT primitives</w:t>
       </w:r>
       <w:r>
+        <w:rPr>
+          <w:sz w:val="20"/>
+        </w:rPr>
         <w:t>.</w:t>
       </w:r>
     </w:p>
@@ -6125,8 +6407,14 @@
           <w:numId w:val="1"/>
         </w:numPr>
         <w:spacing w:after="0" w:line="240" w:lineRule="auto"/>
-      </w:pPr>
-      <w:r>
+        <w:rPr>
+          <w:sz w:val="20"/>
+        </w:rPr>
+      </w:pPr>
+      <w:r>
+        <w:rPr>
+          <w:sz w:val="20"/>
+        </w:rPr>
         <w:t>This is done to support serialization for HDFS</w:t>
       </w:r>
     </w:p>
@@ -6137,8 +6425,14 @@
           <w:numId w:val="1"/>
         </w:numPr>
         <w:spacing w:after="0" w:line="240" w:lineRule="auto"/>
-      </w:pPr>
-      <w:r>
+        <w:rPr>
+          <w:sz w:val="20"/>
+        </w:rPr>
+      </w:pPr>
+      <w:r>
+        <w:rPr>
+          <w:sz w:val="20"/>
+        </w:rPr>
         <w:t>Examples:</w:t>
       </w:r>
     </w:p>
@@ -6149,8 +6443,14 @@
           <w:numId w:val="1"/>
         </w:numPr>
         <w:spacing w:after="0" w:line="240" w:lineRule="auto"/>
-      </w:pPr>
-      <w:r>
+        <w:rPr>
+          <w:sz w:val="18"/>
+        </w:rPr>
+      </w:pPr>
+      <w:r>
+        <w:rPr>
+          <w:sz w:val="18"/>
+        </w:rPr>
         <w:t>IntWritable -&gt; int</w:t>
       </w:r>
     </w:p>
@@ -6161,8 +6461,14 @@
           <w:numId w:val="1"/>
         </w:numPr>
         <w:spacing w:after="0" w:line="240" w:lineRule="auto"/>
-      </w:pPr>
-      <w:r>
+        <w:rPr>
+          <w:sz w:val="18"/>
+        </w:rPr>
+      </w:pPr>
+      <w:r>
+        <w:rPr>
+          <w:sz w:val="18"/>
+        </w:rPr>
         <w:t>LongWritable -&gt; long</w:t>
       </w:r>
     </w:p>
@@ -6173,9 +6479,14 @@
           <w:numId w:val="1"/>
         </w:numPr>
         <w:spacing w:after="0" w:line="240" w:lineRule="auto"/>
-      </w:pPr>
-      <w:r>
-        <w:lastRenderedPageBreak/>
+        <w:rPr>
+          <w:sz w:val="18"/>
+        </w:rPr>
+      </w:pPr>
+      <w:r>
+        <w:rPr>
+          <w:sz w:val="18"/>
+        </w:rPr>
         <w:t>FloatWritable -&gt; float</w:t>
       </w:r>
     </w:p>
@@ -6186,8 +6497,14 @@
           <w:numId w:val="1"/>
         </w:numPr>
         <w:spacing w:after="0" w:line="240" w:lineRule="auto"/>
-      </w:pPr>
-      <w:r>
+        <w:rPr>
+          <w:sz w:val="18"/>
+        </w:rPr>
+      </w:pPr>
+      <w:r>
+        <w:rPr>
+          <w:sz w:val="18"/>
+        </w:rPr>
         <w:t>DoubleWritable -&gt; doubles</w:t>
       </w:r>
     </w:p>
@@ -6198,8 +6515,14 @@
           <w:numId w:val="1"/>
         </w:numPr>
         <w:spacing w:after="0" w:line="240" w:lineRule="auto"/>
-      </w:pPr>
-      <w:r>
+        <w:rPr>
+          <w:sz w:val="18"/>
+        </w:rPr>
+      </w:pPr>
+      <w:r>
+        <w:rPr>
+          <w:sz w:val="18"/>
+        </w:rPr>
         <w:t>Text -&gt; String</w:t>
       </w:r>
     </w:p>
@@ -6237,6 +6560,7 @@
         <w:spacing w:after="0" w:line="240" w:lineRule="auto"/>
       </w:pPr>
       <w:r>
+        <w:lastRenderedPageBreak/>
         <w:t xml:space="preserve">Keys are objects which implement </w:t>
       </w:r>
       <w:r>
@@ -6260,17 +6584,27 @@
           <w:numId w:val="1"/>
         </w:numPr>
         <w:spacing w:after="0" w:line="240" w:lineRule="auto"/>
-      </w:pPr>
-      <w:r>
+        <w:rPr>
+          <w:sz w:val="20"/>
+        </w:rPr>
+      </w:pPr>
+      <w:r>
+        <w:rPr>
+          <w:sz w:val="20"/>
+        </w:rPr>
         <w:t xml:space="preserve">A </w:t>
       </w:r>
       <w:r>
         <w:rPr>
           <w:i/>
+          <w:sz w:val="20"/>
         </w:rPr>
         <w:t>WritableComparable</w:t>
       </w:r>
       <w:r>
+        <w:rPr>
+          <w:sz w:val="20"/>
+        </w:rPr>
         <w:t xml:space="preserve"> is a Writable which is also Comparable</w:t>
       </w:r>
     </w:p>
@@ -6281,17 +6615,27 @@
           <w:numId w:val="1"/>
         </w:numPr>
         <w:spacing w:after="0" w:line="240" w:lineRule="auto"/>
-      </w:pPr>
-      <w:r>
+        <w:rPr>
+          <w:sz w:val="20"/>
+        </w:rPr>
+      </w:pPr>
+      <w:r>
+        <w:rPr>
+          <w:sz w:val="20"/>
+        </w:rPr>
         <w:t xml:space="preserve">Two </w:t>
       </w:r>
       <w:r>
         <w:rPr>
           <w:i/>
+          <w:sz w:val="20"/>
         </w:rPr>
         <w:t>WritableComparable</w:t>
       </w:r>
       <w:r>
+        <w:rPr>
+          <w:sz w:val="20"/>
+        </w:rPr>
         <w:t xml:space="preserve"> objects can be compared to determine their sort order.</w:t>
       </w:r>
     </w:p>
@@ -6302,20 +6646,33 @@
           <w:numId w:val="1"/>
         </w:numPr>
         <w:spacing w:after="0" w:line="240" w:lineRule="auto"/>
-      </w:pPr>
-      <w:r>
+        <w:rPr>
+          <w:sz w:val="20"/>
+        </w:rPr>
+      </w:pPr>
+      <w:r>
+        <w:rPr>
+          <w:sz w:val="20"/>
+        </w:rPr>
         <w:t xml:space="preserve">Keys must be </w:t>
       </w:r>
       <w:r>
         <w:rPr>
           <w:i/>
+          <w:sz w:val="20"/>
         </w:rPr>
         <w:t>WritableComparable</w:t>
       </w:r>
       <w:r>
+        <w:rPr>
+          <w:sz w:val="20"/>
+        </w:rPr>
         <w:t xml:space="preserve"> so that they can be passed to the Reducer in sorted order</w:t>
       </w:r>
       <w:r>
+        <w:rPr>
+          <w:sz w:val="20"/>
+        </w:rPr>
         <w:t>.</w:t>
       </w:r>
     </w:p>
@@ -6326,26 +6683,40 @@
           <w:numId w:val="1"/>
         </w:numPr>
         <w:spacing w:after="0" w:line="240" w:lineRule="auto"/>
-      </w:pPr>
-      <w:r>
+        <w:rPr>
+          <w:sz w:val="20"/>
+        </w:rPr>
+      </w:pPr>
+      <w:r>
+        <w:rPr>
+          <w:sz w:val="20"/>
+        </w:rPr>
         <w:t xml:space="preserve">Hadoop box classes implement both </w:t>
       </w:r>
       <w:r>
         <w:rPr>
           <w:i/>
+          <w:sz w:val="20"/>
         </w:rPr>
         <w:t>Writable</w:t>
       </w:r>
       <w:r>
+        <w:rPr>
+          <w:sz w:val="20"/>
+        </w:rPr>
         <w:t xml:space="preserve"> and </w:t>
       </w:r>
       <w:r>
         <w:rPr>
           <w:i/>
+          <w:sz w:val="20"/>
         </w:rPr>
         <w:t>Comparable</w:t>
       </w:r>
       <w:r>
+        <w:rPr>
+          <w:sz w:val="20"/>
+        </w:rPr>
         <w:t>.</w:t>
       </w:r>
     </w:p>
@@ -6356,26 +6727,40 @@
           <w:numId w:val="1"/>
         </w:numPr>
         <w:spacing w:after="0" w:line="240" w:lineRule="auto"/>
-      </w:pPr>
-      <w:r>
+        <w:rPr>
+          <w:sz w:val="18"/>
+        </w:rPr>
+      </w:pPr>
+      <w:r>
+        <w:rPr>
+          <w:sz w:val="18"/>
+        </w:rPr>
         <w:t xml:space="preserve">Ex:  </w:t>
       </w:r>
       <w:r>
         <w:rPr>
           <w:i/>
+          <w:sz w:val="18"/>
         </w:rPr>
         <w:t>IntWritable</w:t>
       </w:r>
       <w:r>
+        <w:rPr>
+          <w:sz w:val="18"/>
+        </w:rPr>
         <w:t xml:space="preserve"> is actually a </w:t>
       </w:r>
       <w:r>
         <w:rPr>
           <w:i/>
+          <w:sz w:val="18"/>
         </w:rPr>
         <w:t>WritableComparable</w:t>
       </w:r>
       <w:r>
+        <w:rPr>
+          <w:sz w:val="18"/>
+        </w:rPr>
         <w:t>.</w:t>
       </w:r>
     </w:p>
@@ -6386,8 +6771,14 @@
           <w:numId w:val="1"/>
         </w:numPr>
         <w:spacing w:after="0" w:line="240" w:lineRule="auto"/>
-      </w:pPr>
-      <w:r>
+        <w:rPr>
+          <w:sz w:val="18"/>
+        </w:rPr>
+      </w:pPr>
+      <w:r>
+        <w:rPr>
+          <w:sz w:val="18"/>
+        </w:rPr>
         <w:t>SR</w:t>
       </w:r>
     </w:p>
@@ -6629,10 +7020,23 @@
       </w:r>
       <w:r>
         <w:rPr>
+          <w:sz w:val="20"/>
+        </w:rPr>
+        <w:br/>
+      </w:r>
+      <w:r>
+        <w:rPr>
           <w:rFonts w:ascii="Courier New" w:hAnsi="Courier New" w:cs="Courier New"/>
           <w:sz w:val="20"/>
         </w:rPr>
         <w:t>hadoop jar myjob.jar package.MyDriver -D color=yellow inputDir outputDir</w:t>
+      </w:r>
+      <w:r>
+        <w:rPr>
+          <w:rFonts w:ascii="Courier New" w:hAnsi="Courier New" w:cs="Courier New"/>
+          <w:sz w:val="20"/>
+        </w:rPr>
+        <w:br/>
       </w:r>
     </w:p>
     <w:p>
@@ -7014,11 +7418,21 @@
         <w:br/>
       </w:r>
       <w:r>
+        <w:br/>
+      </w:r>
+      <w:r>
         <w:rPr>
           <w:rFonts w:ascii="Courier New" w:hAnsi="Courier New" w:cs="Courier New"/>
           <w:sz w:val="20"/>
         </w:rPr>
         <w:t>hadoop jar myjob.jar MyDriver -D mapred.reduce.tasks=10 indir outdir</w:t>
+      </w:r>
+      <w:r>
+        <w:rPr>
+          <w:rFonts w:ascii="Courier New" w:hAnsi="Courier New" w:cs="Courier New"/>
+          <w:sz w:val="20"/>
+        </w:rPr>
+        <w:br/>
       </w:r>
     </w:p>
     <w:p>
@@ -7097,22 +7511,22 @@
         <w:spacing w:after="0" w:line="240" w:lineRule="auto"/>
       </w:pPr>
       <w:r>
+        <w:t>I</w:t>
+      </w:r>
+      <w:r>
+        <w:t>nitialize data structures</w:t>
+      </w:r>
+    </w:p>
+    <w:p>
+      <w:pPr>
+        <w:numPr>
+          <w:ilvl w:val="2"/>
+          <w:numId w:val="1"/>
+        </w:numPr>
+        <w:spacing w:after="0" w:line="240" w:lineRule="auto"/>
+      </w:pPr>
+      <w:r>
         <w:lastRenderedPageBreak/>
-        <w:t>I</w:t>
-      </w:r>
-      <w:r>
-        <w:t>nitialize data structures</w:t>
-      </w:r>
-    </w:p>
-    <w:p>
-      <w:pPr>
-        <w:numPr>
-          <w:ilvl w:val="2"/>
-          <w:numId w:val="1"/>
-        </w:numPr>
-        <w:spacing w:after="0" w:line="240" w:lineRule="auto"/>
-      </w:pPr>
-      <w:r>
         <w:t>R</w:t>
       </w:r>
       <w:r>
@@ -8068,34 +8482,34 @@
         <w:spacing w:after="0" w:line="240" w:lineRule="auto"/>
       </w:pPr>
       <w:r>
+        <w:t xml:space="preserve">Mappers </w:t>
+      </w:r>
+      <w:r>
+        <w:t xml:space="preserve">often </w:t>
+      </w:r>
+      <w:r>
+        <w:t>produce large amounts of intermediate data</w:t>
+      </w:r>
+      <w:r>
+        <w:t>.</w:t>
+      </w:r>
+    </w:p>
+    <w:p>
+      <w:pPr>
+        <w:numPr>
+          <w:ilvl w:val="2"/>
+          <w:numId w:val="1"/>
+        </w:numPr>
+        <w:spacing w:after="0" w:line="240" w:lineRule="auto"/>
+        <w:rPr>
+          <w:sz w:val="20"/>
+        </w:rPr>
+      </w:pPr>
+      <w:r>
+        <w:rPr>
+          <w:sz w:val="20"/>
+        </w:rPr>
         <w:lastRenderedPageBreak/>
-        <w:t xml:space="preserve">Mappers </w:t>
-      </w:r>
-      <w:r>
-        <w:t xml:space="preserve">often </w:t>
-      </w:r>
-      <w:r>
-        <w:t>produce large amounts of intermediate data</w:t>
-      </w:r>
-      <w:r>
-        <w:t>.</w:t>
-      </w:r>
-    </w:p>
-    <w:p>
-      <w:pPr>
-        <w:numPr>
-          <w:ilvl w:val="2"/>
-          <w:numId w:val="1"/>
-        </w:numPr>
-        <w:spacing w:after="0" w:line="240" w:lineRule="auto"/>
-        <w:rPr>
-          <w:sz w:val="20"/>
-        </w:rPr>
-      </w:pPr>
-      <w:r>
-        <w:rPr>
-          <w:sz w:val="20"/>
-        </w:rPr>
         <w:t>That data must be passed to the reducers</w:t>
       </w:r>
       <w:r>
@@ -9212,25 +9626,25 @@
         <w:rPr>
           <w:sz w:val="20"/>
         </w:rPr>
+        <w:t>Guarantees that all pairs with the same key will go to the same Reducer</w:t>
+      </w:r>
+    </w:p>
+    <w:p>
+      <w:pPr>
+        <w:numPr>
+          <w:ilvl w:val="2"/>
+          <w:numId w:val="1"/>
+        </w:numPr>
+        <w:spacing w:after="0" w:line="240" w:lineRule="auto"/>
+        <w:rPr>
+          <w:sz w:val="20"/>
+        </w:rPr>
+      </w:pPr>
+      <w:r>
+        <w:rPr>
+          <w:sz w:val="20"/>
+        </w:rPr>
         <w:lastRenderedPageBreak/>
-        <w:t>Guarantees that all pairs with the same key will go to the same Reducer</w:t>
-      </w:r>
-    </w:p>
-    <w:p>
-      <w:pPr>
-        <w:numPr>
-          <w:ilvl w:val="2"/>
-          <w:numId w:val="1"/>
-        </w:numPr>
-        <w:spacing w:after="0" w:line="240" w:lineRule="auto"/>
-        <w:rPr>
-          <w:sz w:val="20"/>
-        </w:rPr>
-      </w:pPr>
-      <w:r>
-        <w:rPr>
-          <w:sz w:val="20"/>
-        </w:rPr>
         <w:t>Uses the hashcode() method of the key and modulo with the # partitions in order to determine which partition to send a the given (key,value) pair</w:t>
       </w:r>
     </w:p>
@@ -9279,24 +9693,38 @@
         <w:t>)</w:t>
       </w:r>
       <w:r>
-        <w:t xml:space="preserve">;  // </w:t>
+        <w:t xml:space="preserve">;  </w:t>
+      </w:r>
+      <w:r>
+        <w:rPr>
+          <w:color w:val="548DD4" w:themeColor="text2" w:themeTint="99"/>
+        </w:rPr>
+        <w:t xml:space="preserve">// </w:t>
       </w:r>
       <w:r>
         <w:rPr>
           <w:rFonts w:ascii="Courier New" w:hAnsi="Courier New" w:cs="Courier New"/>
+          <w:color w:val="548DD4" w:themeColor="text2" w:themeTint="99"/>
         </w:rPr>
         <w:t>setPartitioner</w:t>
       </w:r>
       <w:r>
+        <w:rPr>
+          <w:color w:val="548DD4" w:themeColor="text2" w:themeTint="99"/>
+        </w:rPr>
         <w:t xml:space="preserve"> is a static method of </w:t>
       </w:r>
       <w:r>
         <w:rPr>
           <w:i/>
+          <w:color w:val="548DD4" w:themeColor="text2" w:themeTint="99"/>
         </w:rPr>
         <w:t>Job</w:t>
       </w:r>
       <w:r>
+        <w:rPr>
+          <w:color w:val="548DD4" w:themeColor="text2" w:themeTint="99"/>
+        </w:rPr>
         <w:t>.</w:t>
       </w:r>
     </w:p>
@@ -9406,13 +9834,7 @@
         <w:rPr>
           <w:sz w:val="20"/>
         </w:rPr>
-        <w:t>Again, t</w:t>
-      </w:r>
-      <w:r>
-        <w:rPr>
-          <w:sz w:val="20"/>
-        </w:rPr>
-        <w:t>he job of the partitioner is to determine to which reducer each intermediate key and its associated value will be sent.*</w:t>
+        <w:t>Again, the job of the partitioner is to determine to which reducer each intermediate key and its associated value will be sent.*</w:t>
       </w:r>
     </w:p>
     <w:p>
@@ -9947,7 +10369,7 @@
         </w:numPr>
         <w:spacing w:after="0" w:line="240" w:lineRule="auto"/>
         <w:rPr>
-          <w:sz w:val="20"/>
+          <w:sz w:val="18"/>
         </w:rPr>
       </w:pPr>
       <w:r>
@@ -10892,24 +11314,14 @@
       <w:r>
         <w:t xml:space="preserve">Figure </w:t>
       </w:r>
-      <w:r>
-        <w:fldChar w:fldCharType="begin"/>
-      </w:r>
-      <w:r>
-        <w:instrText xml:space="preserve"> SEQ Figure \* ARABIC </w:instrText>
-      </w:r>
-      <w:r>
-        <w:fldChar w:fldCharType="separate"/>
-      </w:r>
-      <w:r>
-        <w:rPr>
-          <w:noProof/>
-        </w:rPr>
-        <w:t>1</w:t>
-      </w:r>
-      <w:r>
-        <w:fldChar w:fldCharType="end"/>
-      </w:r>
+      <w:fldSimple w:instr=" SEQ Figure \* ARABIC ">
+        <w:r>
+          <w:rPr>
+            <w:noProof/>
+          </w:rPr>
+          <w:t>1</w:t>
+        </w:r>
+      </w:fldSimple>
       <w:r>
         <w:t>:  Partitioner Data Flow</w:t>
       </w:r>
@@ -10953,7 +11365,6 @@
           <w:b/>
           <w:i/>
         </w:rPr>
-        <w:lastRenderedPageBreak/>
         <w:t>InverseMapper</w:t>
       </w:r>
       <w:r>
@@ -10981,6 +11392,7 @@
           <w:b/>
           <w:i/>
         </w:rPr>
+        <w:lastRenderedPageBreak/>
         <w:t>RegexMapper</w:t>
       </w:r>
       <w:r>
@@ -11919,13 +12331,7 @@
         <w:rPr>
           <w:sz w:val="20"/>
         </w:rPr>
-        <w:t>Use</w:t>
-      </w:r>
-      <w:r>
-        <w:rPr>
-          <w:sz w:val="20"/>
-        </w:rPr>
-        <w:t xml:space="preserve"> Hadoop’s various run modes to scale your development</w:t>
+        <w:t>Use Hadoop’s various run modes to scale your development</w:t>
       </w:r>
     </w:p>
     <w:p>
@@ -11943,13 +12349,7 @@
         <w:rPr>
           <w:sz w:val="20"/>
         </w:rPr>
-        <w:t>Use</w:t>
-      </w:r>
-      <w:r>
-        <w:rPr>
-          <w:sz w:val="20"/>
-        </w:rPr>
-        <w:t xml:space="preserve"> MRUnit and JUnit unit test framework and write unit tests</w:t>
+        <w:t>Use MRUnit and JUnit unit test framework and write unit tests</w:t>
       </w:r>
     </w:p>
     <w:p>
@@ -12003,19 +12403,7 @@
         <w:rPr>
           <w:sz w:val="18"/>
         </w:rPr>
-        <w:t>Catch exception and then use logging to</w:t>
-      </w:r>
-      <w:r>
-        <w:rPr>
-          <w:sz w:val="18"/>
-        </w:rPr>
-        <w:t xml:space="preserve"> send a</w:t>
-      </w:r>
-      <w:r>
-        <w:rPr>
-          <w:sz w:val="18"/>
-        </w:rPr>
-        <w:t xml:space="preserve"> message to the log file</w:t>
+        <w:t>Catch exception and then use logging to send a message to the log file</w:t>
       </w:r>
     </w:p>
     <w:p>
@@ -12753,13 +13141,7 @@
         <w:rPr>
           <w:sz w:val="18"/>
         </w:rPr>
-        <w:t>Uses</w:t>
-      </w:r>
-      <w:r>
-        <w:rPr>
-          <w:sz w:val="18"/>
-        </w:rPr>
-        <w:t xml:space="preserve"> a real cluster of machines with multiple nodes.</w:t>
+        <w:t>Uses a real cluster of machines with multiple nodes.</w:t>
       </w:r>
     </w:p>
     <w:p>
@@ -12828,24 +13210,14 @@
       <w:r>
         <w:t xml:space="preserve">Figure </w:t>
       </w:r>
-      <w:r>
-        <w:fldChar w:fldCharType="begin"/>
-      </w:r>
-      <w:r>
-        <w:instrText xml:space="preserve"> SEQ Figure \* ARABIC </w:instrText>
-      </w:r>
-      <w:r>
-        <w:fldChar w:fldCharType="separate"/>
-      </w:r>
-      <w:r>
-        <w:rPr>
-          <w:noProof/>
-        </w:rPr>
-        <w:t>2</w:t>
-      </w:r>
-      <w:r>
-        <w:fldChar w:fldCharType="end"/>
-      </w:r>
+      <w:fldSimple w:instr=" SEQ Figure \* ARABIC ">
+        <w:r>
+          <w:rPr>
+            <w:noProof/>
+          </w:rPr>
+          <w:t>2</w:t>
+        </w:r>
+      </w:fldSimple>
       <w:r>
         <w:t xml:space="preserve">:  Differences </w:t>
       </w:r>
@@ -13889,13 +14261,7 @@
         <w:rPr>
           <w:sz w:val="16"/>
         </w:rPr>
-        <w:t>You can tell Hadoop to set logging levels for a job using configuration properties</w:t>
-      </w:r>
-      <w:r>
-        <w:rPr>
-          <w:sz w:val="16"/>
-        </w:rPr>
-        <w:t>:</w:t>
+        <w:t>You can tell Hadoop to set logging levels for a job using configuration properties:</w:t>
       </w:r>
     </w:p>
     <w:p>
@@ -14050,13 +14416,7 @@
         <w:rPr>
           <w:sz w:val="18"/>
         </w:rPr>
-        <w:t>L</w:t>
-      </w:r>
-      <w:r>
-        <w:rPr>
-          <w:sz w:val="18"/>
-        </w:rPr>
-        <w:t>og files are stored on the machine where the task attempt ran.</w:t>
+        <w:t>Log files are stored on the machine where the task attempt ran.</w:t>
       </w:r>
     </w:p>
     <w:p>
@@ -14074,19 +14434,7 @@
         <w:rPr>
           <w:sz w:val="18"/>
         </w:rPr>
-        <w:t>The l</w:t>
-      </w:r>
-      <w:r>
-        <w:rPr>
-          <w:sz w:val="18"/>
-        </w:rPr>
-        <w:t>ocation is configurable</w:t>
-      </w:r>
-      <w:r>
-        <w:rPr>
-          <w:sz w:val="18"/>
-        </w:rPr>
-        <w:t>.</w:t>
+        <w:t>The location is configurable.</w:t>
       </w:r>
     </w:p>
     <w:p>
@@ -15040,24 +15388,14 @@
       <w:r>
         <w:t xml:space="preserve">Figure </w:t>
       </w:r>
-      <w:r>
-        <w:fldChar w:fldCharType="begin"/>
-      </w:r>
-      <w:r>
-        <w:instrText xml:space="preserve"> SEQ Figure \* ARABIC </w:instrText>
-      </w:r>
-      <w:r>
-        <w:fldChar w:fldCharType="separate"/>
-      </w:r>
-      <w:r>
-        <w:rPr>
-          <w:noProof/>
-        </w:rPr>
-        <w:t>3</w:t>
-      </w:r>
-      <w:r>
-        <w:fldChar w:fldCharType="end"/>
-      </w:r>
+      <w:fldSimple w:instr=" SEQ Figure \* ARABIC ">
+        <w:r>
+          <w:rPr>
+            <w:noProof/>
+          </w:rPr>
+          <w:t>3</w:t>
+        </w:r>
+      </w:fldSimple>
       <w:r>
         <w:t>: Maven Depndencies for MRUnit</w:t>
       </w:r>
@@ -15246,19 +15584,7 @@
         <w:rPr>
           <w:sz w:val="20"/>
         </w:rPr>
-        <w:t xml:space="preserve">MRUnit supports two </w:t>
-      </w:r>
-      <w:r>
-        <w:rPr>
-          <w:sz w:val="20"/>
-        </w:rPr>
-        <w:t>testing</w:t>
-      </w:r>
-      <w:r>
-        <w:rPr>
-          <w:sz w:val="20"/>
-        </w:rPr>
-        <w:t xml:space="preserve">. </w:t>
+        <w:t xml:space="preserve">MRUnit supports two testing. </w:t>
       </w:r>
     </w:p>
     <w:p>
@@ -15294,13 +15620,7 @@
         <w:rPr>
           <w:sz w:val="18"/>
         </w:rPr>
-        <w:t>The more traditional approach</w:t>
-      </w:r>
-      <w:r>
-        <w:rPr>
-          <w:sz w:val="18"/>
-        </w:rPr>
-        <w:t xml:space="preserve"> where you do the assertion yourself. </w:t>
+        <w:t xml:space="preserve">The more traditional approach where you do the assertion yourself. </w:t>
       </w:r>
     </w:p>
     <w:p>
@@ -15791,10 +16111,7 @@
         <w:t xml:space="preserve"> between each call.  </w:t>
       </w:r>
       <w:r>
-        <w:t>Otherwise, MRUnit will fail</w:t>
-      </w:r>
-      <w:r>
-        <w:t>.</w:t>
+        <w:t>Otherwise, MRUnit will fail.</w:t>
       </w:r>
     </w:p>
     <w:p>
@@ -16259,13 +16576,7 @@
         <w:rPr>
           <w:sz w:val="20"/>
         </w:rPr>
-        <w:t>W</w:t>
-      </w:r>
-      <w:r>
-        <w:rPr>
-          <w:sz w:val="20"/>
-        </w:rPr>
-        <w:t>ork naturally with Hadoop data types</w:t>
+        <w:t>Work naturally with Hadoop data types</w:t>
       </w:r>
     </w:p>
     <w:p>
@@ -16283,13 +16594,7 @@
         <w:rPr>
           <w:sz w:val="20"/>
         </w:rPr>
-        <w:t>I</w:t>
-      </w:r>
-      <w:r>
-        <w:rPr>
-          <w:sz w:val="20"/>
-        </w:rPr>
-        <w:t>nclude metadata which identifies the data types of the key/value</w:t>
+        <w:t>Include metadata which identifies the data types of the key/value</w:t>
       </w:r>
     </w:p>
     <w:p>
@@ -17003,13 +17308,7 @@
         <w:rPr>
           <w:sz w:val="18"/>
         </w:rPr>
-        <w:t>P</w:t>
-      </w:r>
-      <w:r>
-        <w:rPr>
-          <w:sz w:val="18"/>
-        </w:rPr>
-        <w:t>roject was created by Doug Cutting, the creator of Hadoop</w:t>
+        <w:t>Project was created by Doug Cutting, the creator of Hadoop</w:t>
       </w:r>
     </w:p>
     <w:p>
@@ -17045,19 +17344,7 @@
         <w:rPr>
           <w:sz w:val="20"/>
         </w:rPr>
-        <w:t>Self-describing file format</w:t>
-      </w:r>
-      <w:r>
-        <w:rPr>
-          <w:sz w:val="20"/>
-        </w:rPr>
-        <w:t xml:space="preserve">:  </w:t>
-      </w:r>
-      <w:r>
-        <w:rPr>
-          <w:sz w:val="20"/>
-        </w:rPr>
-        <w:t>schema for data included in the file itself</w:t>
+        <w:t>Self-describing file format:  schema for data included in the file itself</w:t>
       </w:r>
     </w:p>
     <w:p>
@@ -17093,19 +17380,7 @@
         <w:rPr>
           <w:sz w:val="20"/>
         </w:rPr>
-        <w:t>Portable across multiple languages</w:t>
-      </w:r>
-      <w:r>
-        <w:rPr>
-          <w:sz w:val="20"/>
-        </w:rPr>
-        <w:t xml:space="preserve">:  </w:t>
-      </w:r>
-      <w:r>
-        <w:rPr>
-          <w:sz w:val="20"/>
-        </w:rPr>
-        <w:t xml:space="preserve"> C, C++, Java, Python, and Ruby</w:t>
+        <w:t>Portable across multiple languages:   C, C++, Java, Python, and Ruby</w:t>
       </w:r>
     </w:p>
     <w:p>
@@ -17123,19 +17398,7 @@
         <w:rPr>
           <w:sz w:val="20"/>
         </w:rPr>
-        <w:t>Compatible with Hadoop</w:t>
-      </w:r>
-      <w:r>
-        <w:rPr>
-          <w:sz w:val="20"/>
-        </w:rPr>
-        <w:t xml:space="preserve"> v</w:t>
-      </w:r>
-      <w:r>
-        <w:rPr>
-          <w:sz w:val="20"/>
-        </w:rPr>
-        <w:t xml:space="preserve">ia the </w:t>
+        <w:t xml:space="preserve">Compatible with Hadoop via the </w:t>
       </w:r>
       <w:r>
         <w:rPr>
@@ -17249,10 +17512,7 @@
         <w:spacing w:after="0" w:line="240" w:lineRule="auto"/>
       </w:pPr>
       <w:r>
-        <w:t>Hadoop w</w:t>
-      </w:r>
-      <w:r>
-        <w:t>ill support some common formats</w:t>
+        <w:t>Hadoop will support some common formats</w:t>
       </w:r>
     </w:p>
     <w:p>
@@ -17392,19 +17652,7 @@
         <w:rPr>
           <w:sz w:val="20"/>
         </w:rPr>
-        <w:t>Co</w:t>
-      </w:r>
-      <w:r>
-        <w:rPr>
-          <w:sz w:val="20"/>
-        </w:rPr>
-        <w:t>mpressing output will certain</w:t>
-      </w:r>
-      <w:r>
-        <w:rPr>
-          <w:sz w:val="20"/>
-        </w:rPr>
-        <w:t>ly lead to less disk space being consumed.</w:t>
+        <w:t>Compressing output will certainly lead to less disk space being consumed.</w:t>
       </w:r>
     </w:p>
     <w:p>
@@ -17983,55 +18231,7 @@
         <w:rPr>
           <w:sz w:val="18"/>
         </w:rPr>
-        <w:t>F</w:t>
-      </w:r>
-      <w:r>
-        <w:rPr>
-          <w:sz w:val="18"/>
-        </w:rPr>
-        <w:t xml:space="preserve">or streaming jobs, specify </w:t>
-      </w:r>
-      <w:r>
-        <w:rPr>
-          <w:sz w:val="18"/>
-        </w:rPr>
-        <w:t xml:space="preserve">the </w:t>
-      </w:r>
-      <w:r>
-        <w:rPr>
-          <w:sz w:val="18"/>
-        </w:rPr>
-        <w:t>input</w:t>
-      </w:r>
-      <w:r>
-        <w:rPr>
-          <w:sz w:val="18"/>
-        </w:rPr>
-        <w:t xml:space="preserve"> </w:t>
-      </w:r>
-      <w:r>
-        <w:rPr>
-          <w:sz w:val="18"/>
-        </w:rPr>
-        <w:t xml:space="preserve">format on </w:t>
-      </w:r>
-      <w:r>
-        <w:rPr>
-          <w:sz w:val="18"/>
-        </w:rPr>
-        <w:t xml:space="preserve">the </w:t>
-      </w:r>
-      <w:r>
-        <w:rPr>
-          <w:sz w:val="18"/>
-        </w:rPr>
-        <w:t>command line</w:t>
-      </w:r>
-      <w:r>
-        <w:rPr>
-          <w:sz w:val="18"/>
-        </w:rPr>
-        <w:t xml:space="preserve"> property </w:t>
+        <w:t xml:space="preserve">For streaming jobs, specify the input format on the command line property </w:t>
       </w:r>
       <w:r>
         <w:rPr>
@@ -18721,24 +18921,14 @@
       <w:r>
         <w:t xml:space="preserve">Figure </w:t>
       </w:r>
-      <w:r>
-        <w:fldChar w:fldCharType="begin"/>
-      </w:r>
-      <w:r>
-        <w:instrText xml:space="preserve"> SEQ Figure \* ARABIC </w:instrText>
-      </w:r>
-      <w:r>
-        <w:fldChar w:fldCharType="separate"/>
-      </w:r>
-      <w:r>
-        <w:rPr>
-          <w:noProof/>
-        </w:rPr>
-        <w:t>4</w:t>
-      </w:r>
-      <w:r>
-        <w:fldChar w:fldCharType="end"/>
-      </w:r>
+      <w:fldSimple w:instr=" SEQ Figure \* ARABIC ">
+        <w:r>
+          <w:rPr>
+            <w:noProof/>
+          </w:rPr>
+          <w:t>4</w:t>
+        </w:r>
+      </w:fldSimple>
       <w:r>
         <w:t>: Example of using Snappy compression</w:t>
       </w:r>
@@ -19249,19 +19439,7 @@
         <w:rPr>
           <w:sz w:val="16"/>
         </w:rPr>
-        <w:t>The reduce function simply takes the values that h</w:t>
-      </w:r>
-      <w:r>
-        <w:rPr>
-          <w:sz w:val="16"/>
-        </w:rPr>
-        <w:t>ave come in and outputs them. (Remember,</w:t>
-      </w:r>
-      <w:r>
-        <w:rPr>
-          <w:sz w:val="16"/>
-        </w:rPr>
-        <w:t xml:space="preserve"> they are coming to each Reducer alrea</w:t>
+        <w:t>The reduce function simply takes the values that have come in and outputs them. (Remember, they are coming to each Reducer alrea</w:t>
       </w:r>
       <w:r>
         <w:rPr>
@@ -19483,14 +19661,7 @@
         <w:rPr>
           <w:sz w:val="16"/>
         </w:rPr>
-        <w:lastRenderedPageBreak/>
-        <w:t>Have reducer buffer all values for given key and do “in-reducer” sort</w:t>
-      </w:r>
-      <w:r>
-        <w:rPr>
-          <w:sz w:val="16"/>
-        </w:rPr>
-        <w:t xml:space="preserve"> </w:t>
+        <w:t xml:space="preserve">Have reducer buffer all values for given key and do “in-reducer” sort </w:t>
       </w:r>
     </w:p>
     <w:p>
@@ -19508,6 +19679,7 @@
         <w:rPr>
           <w:sz w:val="16"/>
         </w:rPr>
+        <w:lastRenderedPageBreak/>
         <w:t xml:space="preserve">might be the faster processing </w:t>
       </w:r>
     </w:p>
@@ -19526,19 +19698,7 @@
         <w:rPr>
           <w:sz w:val="16"/>
         </w:rPr>
-        <w:t>but</w:t>
-      </w:r>
-      <w:r>
-        <w:rPr>
-          <w:sz w:val="16"/>
-        </w:rPr>
-        <w:t xml:space="preserve"> </w:t>
-      </w:r>
-      <w:r>
-        <w:rPr>
-          <w:sz w:val="16"/>
-        </w:rPr>
-        <w:t>since reducer gets all values for given key, could run out of memory</w:t>
+        <w:t>but since reducer gets all values for given key, could run out of memory</w:t>
       </w:r>
     </w:p>
     <w:p>
@@ -19556,13 +19716,7 @@
         <w:rPr>
           <w:sz w:val="16"/>
         </w:rPr>
-        <w:t>Create a composite key to natural key:  “value to key” approach</w:t>
-      </w:r>
-      <w:r>
-        <w:rPr>
-          <w:sz w:val="16"/>
-        </w:rPr>
-        <w:t xml:space="preserve"> </w:t>
+        <w:t xml:space="preserve">Create a composite key to natural key:  “value to key” approach </w:t>
       </w:r>
     </w:p>
     <w:p>
@@ -20032,7 +20186,6 @@
         <w:rPr>
           <w:sz w:val="18"/>
         </w:rPr>
-        <w:lastRenderedPageBreak/>
         <w:t>Comparator classes are classes that compare objects</w:t>
       </w:r>
     </w:p>
@@ -20052,6 +20205,7 @@
           <w:rFonts w:ascii="Consolas" w:hAnsi="Consolas" w:cs="Consolas"/>
           <w:sz w:val="18"/>
         </w:rPr>
+        <w:lastRenderedPageBreak/>
         <w:t>compare(A,B)</w:t>
       </w:r>
       <w:r>
@@ -20452,24 +20606,14 @@
       <w:r>
         <w:t xml:space="preserve">Figure </w:t>
       </w:r>
-      <w:r>
-        <w:fldChar w:fldCharType="begin"/>
-      </w:r>
-      <w:r>
-        <w:instrText xml:space="preserve"> SEQ Figure \* ARABIC </w:instrText>
-      </w:r>
-      <w:r>
-        <w:fldChar w:fldCharType="separate"/>
-      </w:r>
-      <w:r>
-        <w:rPr>
-          <w:noProof/>
-        </w:rPr>
-        <w:t>5</w:t>
-      </w:r>
-      <w:r>
-        <w:fldChar w:fldCharType="end"/>
-      </w:r>
+      <w:fldSimple w:instr=" SEQ Figure \* ARABIC ">
+        <w:r>
+          <w:rPr>
+            <w:noProof/>
+          </w:rPr>
+          <w:t>5</w:t>
+        </w:r>
+      </w:fldSimple>
       <w:r>
         <w:t>: Psuedocode</w:t>
       </w:r>
@@ -20664,24 +20808,14 @@
       <w:r>
         <w:t xml:space="preserve">Figure </w:t>
       </w:r>
-      <w:r>
-        <w:fldChar w:fldCharType="begin"/>
-      </w:r>
-      <w:r>
-        <w:instrText xml:space="preserve"> SEQ Figure \* ARABIC </w:instrText>
-      </w:r>
-      <w:r>
-        <w:fldChar w:fldCharType="separate"/>
-      </w:r>
-      <w:r>
-        <w:rPr>
-          <w:noProof/>
-        </w:rPr>
-        <w:t>6</w:t>
-      </w:r>
-      <w:r>
-        <w:fldChar w:fldCharType="end"/>
-      </w:r>
+      <w:fldSimple w:instr=" SEQ Figure \* ARABIC ">
+        <w:r>
+          <w:rPr>
+            <w:noProof/>
+          </w:rPr>
+          <w:t>6</w:t>
+        </w:r>
+      </w:fldSimple>
       <w:r>
         <w:t>: Result of Sort Comparator sorting</w:t>
       </w:r>
@@ -20738,21 +20872,7 @@
           <w:rFonts w:ascii="Consolas" w:hAnsi="Consolas" w:cs="Consolas"/>
           <w:sz w:val="18"/>
         </w:rPr>
-        <w:t>let compare(Pair k1, Pair k2) =</w:t>
-      </w:r>
-      <w:r>
-        <w:rPr>
-          <w:rFonts w:ascii="Consolas" w:hAnsi="Consolas" w:cs="Consolas"/>
-          <w:sz w:val="18"/>
-        </w:rPr>
-        <w:t xml:space="preserve"> </w:t>
-      </w:r>
-      <w:r>
-        <w:rPr>
-          <w:rFonts w:ascii="Consolas" w:hAnsi="Consolas" w:cs="Consolas"/>
-          <w:sz w:val="18"/>
-        </w:rPr>
-        <w:t>compare k1.getPrimaryKey(), k2.getPrimaryKey()</w:t>
+        <w:t>let compare(Pair k1, Pair k2) = compare k1.getPrimaryKey(), k2.getPrimaryKey()</w:t>
       </w:r>
       <w:r>
         <w:rPr>
@@ -20836,7 +20956,6 @@
         <w:rPr>
           <w:sz w:val="18"/>
         </w:rPr>
-        <w:lastRenderedPageBreak/>
         <w:t>Example:</w:t>
       </w:r>
       <w:r>
@@ -21210,6 +21329,7 @@
         <w:rPr>
           <w:sz w:val="24"/>
         </w:rPr>
+        <w:lastRenderedPageBreak/>
         <w:t>Searching</w:t>
       </w:r>
     </w:p>
@@ -21396,19 +21516,7 @@
         <w:rPr>
           <w:sz w:val="20"/>
         </w:rPr>
-        <w:t>Else</w:t>
-      </w:r>
-      <w:r>
-        <w:rPr>
-          <w:sz w:val="20"/>
-        </w:rPr>
-        <w:t xml:space="preserve"> </w:t>
-      </w:r>
-      <w:r>
-        <w:rPr>
-          <w:sz w:val="20"/>
-        </w:rPr>
-        <w:t>emit nothing</w:t>
+        <w:t>Else emit nothing</w:t>
       </w:r>
     </w:p>
     <w:p>
@@ -21714,7 +21822,6 @@
         <w:rPr>
           <w:sz w:val="20"/>
         </w:rPr>
-        <w:lastRenderedPageBreak/>
         <w:t>Inverted index data flow</w:t>
       </w:r>
       <w:r>
@@ -21829,10 +21936,8 @@
         </w:numPr>
       </w:pPr>
       <w:r>
-        <w:t>In a relational database, joining sets of data together is easy</w:t>
-      </w:r>
-      <w:r>
-        <w:t>.</w:t>
+        <w:lastRenderedPageBreak/>
+        <w:t>In a relational database, joining sets of data together is easy.</w:t>
       </w:r>
     </w:p>
     <w:p>
@@ -22068,19 +22173,19 @@
           <w:numId w:val="3"/>
         </w:numPr>
       </w:pPr>
-      <w:commentRangeStart w:id="1"/>
+      <w:commentRangeStart w:id="2"/>
       <w:r>
         <w:t>Reducer-s</w:t>
       </w:r>
       <w:r>
         <w:t>ide Join</w:t>
       </w:r>
-      <w:commentRangeEnd w:id="1"/>
+      <w:commentRangeEnd w:id="2"/>
       <w:r>
         <w:rPr>
           <w:rStyle w:val="CommentReference"/>
         </w:rPr>
-        <w:commentReference w:id="1"/>
+        <w:commentReference w:id="2"/>
       </w:r>
     </w:p>
     <w:p>
@@ -22176,19 +22281,7 @@
         <w:rPr>
           <w:sz w:val="18"/>
         </w:rPr>
-        <w:t>value pair for each record</w:t>
-      </w:r>
-      <w:r>
-        <w:rPr>
-          <w:sz w:val="18"/>
-        </w:rPr>
-        <w:t xml:space="preserve"> </w:t>
-      </w:r>
-      <w:r>
-        <w:rPr>
-          <w:sz w:val="18"/>
-        </w:rPr>
-        <w:t>where key is the join key and value is the entire record</w:t>
+        <w:t>value pair for each record where key is the join key and value is the entire record</w:t>
       </w:r>
       <w:r>
         <w:rPr>
@@ -22284,19 +22377,7 @@
         <w:rPr>
           <w:sz w:val="20"/>
         </w:rPr>
-        <w:t>Map-side joins are simple</w:t>
-      </w:r>
-      <w:r>
-        <w:rPr>
-          <w:sz w:val="20"/>
-        </w:rPr>
-        <w:t>,</w:t>
-      </w:r>
-      <w:r>
-        <w:rPr>
-          <w:sz w:val="20"/>
-        </w:rPr>
-        <w:t xml:space="preserve"> but they don’t scale well</w:t>
+        <w:t>Map-side joins are simple, but they don’t scale well</w:t>
       </w:r>
     </w:p>
     <w:p>
@@ -22314,13 +22395,7 @@
         <w:rPr>
           <w:sz w:val="20"/>
         </w:rPr>
-        <w:t>Use reduce-side joins when both datasets are large</w:t>
-      </w:r>
-      <w:r>
-        <w:rPr>
-          <w:sz w:val="20"/>
-        </w:rPr>
-        <w:t>.</w:t>
+        <w:t>Use reduce-side joins when both datasets are large.</w:t>
       </w:r>
     </w:p>
     <w:p>
@@ -22446,7 +22521,6 @@
         <w:rPr>
           <w:sz w:val="16"/>
         </w:rPr>
-        <w:lastRenderedPageBreak/>
         <w:t>Hack the hashCode of the composite key</w:t>
       </w:r>
     </w:p>
@@ -24291,10 +24365,7 @@
         <w:spacing w:after="0" w:line="240" w:lineRule="auto"/>
       </w:pPr>
       <w:r>
-        <w:t>Hive runs on the client machine</w:t>
-      </w:r>
-      <w:r>
-        <w:t>.</w:t>
+        <w:t>Hive runs on the client machine.</w:t>
       </w:r>
     </w:p>
     <w:p>
@@ -24307,10 +24378,7 @@
         <w:spacing w:after="0" w:line="240" w:lineRule="auto"/>
       </w:pPr>
       <w:r>
-        <w:t>Converts HiveQL queries into map-reduce jobs that run on the cluster</w:t>
-      </w:r>
-      <w:r>
-        <w:t>.</w:t>
+        <w:t>Converts HiveQL queries into map-reduce jobs that run on the cluster.</w:t>
       </w:r>
     </w:p>
     <w:p>
@@ -24556,13 +24624,7 @@
         <w:rPr>
           <w:sz w:val="20"/>
         </w:rPr>
-        <w:t>D</w:t>
-      </w:r>
-      <w:r>
-        <w:rPr>
-          <w:sz w:val="20"/>
-        </w:rPr>
-        <w:t>efault path:  /user/hive/warehouse/&lt;table_name&gt;</w:t>
+        <w:t>Default path:  /user/hive/warehouse/&lt;table_name&gt;</w:t>
       </w:r>
     </w:p>
     <w:p>
@@ -24945,8 +25007,6 @@
         </w:rPr>
         <w:t>SR</w:t>
       </w:r>
-      <w:bookmarkStart w:id="2" w:name="_GoBack"/>
-      <w:bookmarkEnd w:id="2"/>
     </w:p>
     <w:p>
       <w:pPr>
@@ -24977,10 +25037,7 @@
         <w:spacing w:after="0" w:line="240" w:lineRule="auto"/>
       </w:pPr>
       <w:r>
-        <w:t>You</w:t>
-      </w:r>
-      <w:r>
-        <w:t xml:space="preserve"> can use the Sqoop </w:t>
+        <w:t xml:space="preserve">You can use the Sqoop </w:t>
       </w:r>
       <w:r>
         <w:rPr>
@@ -24989,10 +25046,7 @@
         <w:t>--hive-import</w:t>
       </w:r>
       <w:r>
-        <w:t xml:space="preserve"> which will automatically create a Hive table from the imported data</w:t>
-      </w:r>
-      <w:r>
-        <w:t>.</w:t>
+        <w:t xml:space="preserve"> which will automatically create a Hive table from the imported data.</w:t>
       </w:r>
     </w:p>
     <w:p>
@@ -25260,31 +25314,7 @@
         <w:rPr>
           <w:sz w:val="20"/>
         </w:rPr>
-        <w:t>S</w:t>
-      </w:r>
-      <w:r>
-        <w:rPr>
-          <w:sz w:val="20"/>
-        </w:rPr>
-        <w:t>ub</w:t>
-      </w:r>
-      <w:r>
-        <w:rPr>
-          <w:sz w:val="20"/>
-        </w:rPr>
-        <w:t>-</w:t>
-      </w:r>
-      <w:r>
-        <w:rPr>
-          <w:sz w:val="20"/>
-        </w:rPr>
-        <w:t>queries are only supported in the FROM clause</w:t>
-      </w:r>
-      <w:r>
-        <w:rPr>
-          <w:sz w:val="20"/>
-        </w:rPr>
-        <w:t>.</w:t>
+        <w:t>Sub-queries are only supported in the FROM clause.</w:t>
       </w:r>
     </w:p>
     <w:p>
@@ -25303,31 +25333,7 @@
         <w:rPr>
           <w:sz w:val="20"/>
         </w:rPr>
-        <w:t>N</w:t>
-      </w:r>
-      <w:r>
-        <w:rPr>
-          <w:sz w:val="20"/>
-        </w:rPr>
-        <w:t>o correlated sub</w:t>
-      </w:r>
-      <w:r>
-        <w:rPr>
-          <w:sz w:val="20"/>
-        </w:rPr>
-        <w:t>-</w:t>
-      </w:r>
-      <w:r>
-        <w:rPr>
-          <w:sz w:val="20"/>
-        </w:rPr>
-        <w:t>queries</w:t>
-      </w:r>
-      <w:r>
-        <w:rPr>
-          <w:sz w:val="20"/>
-        </w:rPr>
-        <w:t>.</w:t>
+        <w:t>No correlated sub-queries.</w:t>
       </w:r>
     </w:p>
     <w:p>
@@ -25632,24 +25638,14 @@
       <w:r>
         <w:t xml:space="preserve">Figure </w:t>
       </w:r>
-      <w:r>
-        <w:fldChar w:fldCharType="begin"/>
-      </w:r>
-      <w:r>
-        <w:instrText xml:space="preserve"> SEQ Figure \* ARABIC </w:instrText>
-      </w:r>
-      <w:r>
-        <w:fldChar w:fldCharType="separate"/>
-      </w:r>
-      <w:r>
-        <w:rPr>
-          <w:noProof/>
-        </w:rPr>
-        <w:t>8</w:t>
-      </w:r>
-      <w:r>
-        <w:fldChar w:fldCharType="end"/>
-      </w:r>
+      <w:fldSimple w:instr=" SEQ Figure \* ARABIC ">
+        <w:r>
+          <w:rPr>
+            <w:noProof/>
+          </w:rPr>
+          <w:t>8</w:t>
+        </w:r>
+      </w:fldSimple>
       <w:r>
         <w:t>: Impala vs. Hive Architecture</w:t>
       </w:r>
@@ -25663,16 +25659,7 @@
         </w:numPr>
       </w:pPr>
       <w:r>
-        <w:t xml:space="preserve">  D</w:t>
-      </w:r>
-      <w:r>
-        <w:t xml:space="preserve">ata </w:t>
-      </w:r>
-      <w:r>
-        <w:t xml:space="preserve">is </w:t>
-      </w:r>
-      <w:r>
-        <w:t>stored in HDFS</w:t>
+        <w:t xml:space="preserve">  Data is stored in HDFS</w:t>
       </w:r>
     </w:p>
     <w:p>
@@ -25696,13 +25683,7 @@
         </w:numPr>
       </w:pPr>
       <w:r>
-        <w:t xml:space="preserve">  Uses the same Metastore as</w:t>
-      </w:r>
-      <w:r>
-        <w:t xml:space="preserve"> </w:t>
-      </w:r>
-      <w:r>
-        <w:t>Hive</w:t>
+        <w:t xml:space="preserve">  Uses the same Metastore as Hive</w:t>
       </w:r>
     </w:p>
     <w:p>
@@ -25714,16 +25695,7 @@
         </w:numPr>
       </w:pPr>
       <w:r>
-        <w:t xml:space="preserve">  </w:t>
-      </w:r>
-      <w:r>
-        <w:t>Impala uses a lot of cluster</w:t>
-      </w:r>
-      <w:r>
-        <w:t xml:space="preserve"> </w:t>
-      </w:r>
-      <w:r>
-        <w:t>resources</w:t>
+        <w:t xml:space="preserve">  Impala uses a lot of cluster resources</w:t>
       </w:r>
     </w:p>
     <w:p>
@@ -25907,10 +25879,7 @@
         </w:numPr>
       </w:pPr>
       <w:r>
-        <w:t>Use Impala when</w:t>
-      </w:r>
-      <w:r>
-        <w:t>…</w:t>
+        <w:t>Use Impala when…</w:t>
       </w:r>
     </w:p>
     <w:p>
@@ -25928,19 +25897,7 @@
         <w:rPr>
           <w:sz w:val="20"/>
         </w:rPr>
-        <w:t>Y</w:t>
-      </w:r>
-      <w:r>
-        <w:rPr>
-          <w:sz w:val="20"/>
-        </w:rPr>
-        <w:t>ou need near real-time responses to ad hoc queries</w:t>
-      </w:r>
-      <w:r>
-        <w:rPr>
-          <w:sz w:val="20"/>
-        </w:rPr>
-        <w:t>.</w:t>
+        <w:t>You need near real-time responses to ad hoc queries.</w:t>
       </w:r>
     </w:p>
     <w:p>
@@ -25958,19 +25915,7 @@
         <w:rPr>
           <w:sz w:val="20"/>
         </w:rPr>
-        <w:t>Or</w:t>
-      </w:r>
-      <w:r>
-        <w:rPr>
-          <w:sz w:val="20"/>
-        </w:rPr>
-        <w:t xml:space="preserve"> you have structured data with a defined schema</w:t>
-      </w:r>
-      <w:r>
-        <w:rPr>
-          <w:sz w:val="20"/>
-        </w:rPr>
-        <w:t>.</w:t>
+        <w:t>Or you have structured data with a defined schema.</w:t>
       </w:r>
     </w:p>
     <w:p>
@@ -25982,13 +25927,7 @@
         </w:numPr>
       </w:pPr>
       <w:r>
-        <w:t>Use Hive or Pig when</w:t>
-      </w:r>
-      <w:r>
-        <w:t xml:space="preserve"> you</w:t>
-      </w:r>
-      <w:r>
-        <w:t xml:space="preserve"> need support for custom file types or complex data types</w:t>
+        <w:t>Use Hive or Pig when you need support for custom file types or complex data types</w:t>
       </w:r>
     </w:p>
     <w:p>
@@ -26018,19 +25957,7 @@
         <w:rPr>
           <w:sz w:val="20"/>
         </w:rPr>
-        <w:t>You</w:t>
-      </w:r>
-      <w:r>
-        <w:rPr>
-          <w:sz w:val="20"/>
-        </w:rPr>
-        <w:t xml:space="preserve"> have developers experienced with writing scripts</w:t>
-      </w:r>
-      <w:r>
-        <w:rPr>
-          <w:sz w:val="20"/>
-        </w:rPr>
-        <w:t>.</w:t>
+        <w:t>You have developers experienced with writing scripts.</w:t>
       </w:r>
     </w:p>
     <w:p>
@@ -26048,19 +25975,7 @@
         <w:rPr>
           <w:sz w:val="20"/>
         </w:rPr>
-        <w:t>Y</w:t>
-      </w:r>
-      <w:r>
-        <w:rPr>
-          <w:sz w:val="20"/>
-        </w:rPr>
-        <w:t>our data is unstructured or semi-structured</w:t>
-      </w:r>
-      <w:r>
-        <w:rPr>
-          <w:sz w:val="20"/>
-        </w:rPr>
-        <w:t>.</w:t>
+        <w:t>Your data is unstructured or semi-structured.</w:t>
       </w:r>
     </w:p>
     <w:p>
@@ -26072,16 +25987,7 @@
         </w:numPr>
       </w:pPr>
       <w:r>
-        <w:t>Use Hive when</w:t>
-      </w:r>
-      <w:r>
-        <w:t xml:space="preserve"> </w:t>
-      </w:r>
-      <w:r>
-        <w:t>you have very complex and long-running queries</w:t>
-      </w:r>
-      <w:r>
-        <w:t>.</w:t>
+        <w:t>Use Hive when you have very complex and long-running queries.</w:t>
       </w:r>
     </w:p>
     <w:p>
@@ -26964,7 +26870,7 @@
 
 <file path=word/comments.xml><?xml version="1.0" encoding="utf-8"?>
 <w:comments xmlns:wpc="http://schemas.microsoft.com/office/word/2010/wordprocessingCanvas" xmlns:mc="http://schemas.openxmlformats.org/markup-compatibility/2006" xmlns:o="urn:schemas-microsoft-com:office:office" xmlns:r="http://schemas.openxmlformats.org/officeDocument/2006/relationships" xmlns:m="http://schemas.openxmlformats.org/officeDocument/2006/math" xmlns:v="urn:schemas-microsoft-com:vml" xmlns:wp14="http://schemas.microsoft.com/office/word/2010/wordprocessingDrawing" xmlns:wp="http://schemas.openxmlformats.org/drawingml/2006/wordprocessingDrawing" xmlns:w10="urn:schemas-microsoft-com:office:word" xmlns:w="http://schemas.openxmlformats.org/wordprocessingml/2006/main" xmlns:w14="http://schemas.microsoft.com/office/word/2010/wordml" xmlns:wpg="http://schemas.microsoft.com/office/word/2010/wordprocessingGroup" xmlns:wpi="http://schemas.microsoft.com/office/word/2010/wordprocessingInk" xmlns:wne="http://schemas.microsoft.com/office/word/2006/wordml" xmlns:wps="http://schemas.microsoft.com/office/word/2010/wordprocessingShape" mc:Ignorable="w14 wp14">
-  <w:comment w:id="1" w:author="Ford, Philip A" w:date="2015-02-02T18:02:00Z" w:initials="FPA">
+  <w:comment w:id="2" w:author="Ford, Philip A" w:date="2015-02-02T18:02:00Z" w:initials="FPA">
     <w:p>
       <w:pPr>
         <w:pStyle w:val="CommentText"/>
@@ -31290,7 +31196,7 @@
 </file>
 
 <file path=customXml/itemProps1.xml><?xml version="1.0" encoding="utf-8"?>
-<ds:datastoreItem xmlns:ds="http://schemas.openxmlformats.org/officeDocument/2006/customXml" ds:itemID="{DE423A50-E79A-492A-8BCC-20C15E727A13}">
+<ds:datastoreItem xmlns:ds="http://schemas.openxmlformats.org/officeDocument/2006/customXml" ds:itemID="{7BBA2D0E-68B5-4CBE-9F7E-65639CD3D221}">
   <ds:schemaRefs>
     <ds:schemaRef ds:uri="http://schemas.openxmlformats.org/officeDocument/2006/bibliography"/>
   </ds:schemaRefs>

--- a/docs/Cloudera Certification Notes.docx
+++ b/docs/Cloudera Certification Notes.docx
@@ -1,6 +1,6 @@
 
 <file path=word/document.xml><?xml version="1.0" encoding="utf-8"?>
-<w:document xmlns:wpc="http://schemas.microsoft.com/office/word/2010/wordprocessingCanvas" xmlns:mc="http://schemas.openxmlformats.org/markup-compatibility/2006" xmlns:o="urn:schemas-microsoft-com:office:office" xmlns:r="http://schemas.openxmlformats.org/officeDocument/2006/relationships" xmlns:m="http://schemas.openxmlformats.org/officeDocument/2006/math" xmlns:v="urn:schemas-microsoft-com:vml" xmlns:wp14="http://schemas.microsoft.com/office/word/2010/wordprocessingDrawing" xmlns:wp="http://schemas.openxmlformats.org/drawingml/2006/wordprocessingDrawing" xmlns:w10="urn:schemas-microsoft-com:office:word" xmlns:w="http://schemas.openxmlformats.org/wordprocessingml/2006/main" xmlns:w14="http://schemas.microsoft.com/office/word/2010/wordml" xmlns:wpg="http://schemas.microsoft.com/office/word/2010/wordprocessingGroup" xmlns:wpi="http://schemas.microsoft.com/office/word/2010/wordprocessingInk" xmlns:wne="http://schemas.microsoft.com/office/word/2006/wordml" xmlns:wps="http://schemas.microsoft.com/office/word/2010/wordprocessingShape" mc:Ignorable="w14 wp14">
+<w:document xmlns:wpc="http://schemas.microsoft.com/office/word/2010/wordprocessingCanvas" xmlns:mo="http://schemas.microsoft.com/office/mac/office/2008/main" xmlns:mc="http://schemas.openxmlformats.org/markup-compatibility/2006" xmlns:mv="urn:schemas-microsoft-com:mac:vml" xmlns:o="urn:schemas-microsoft-com:office:office" xmlns:r="http://schemas.openxmlformats.org/officeDocument/2006/relationships" xmlns:m="http://schemas.openxmlformats.org/officeDocument/2006/math" xmlns:v="urn:schemas-microsoft-com:vml" xmlns:wp14="http://schemas.microsoft.com/office/word/2010/wordprocessingDrawing" xmlns:wp="http://schemas.openxmlformats.org/drawingml/2006/wordprocessingDrawing" xmlns:w10="urn:schemas-microsoft-com:office:word" xmlns:w="http://schemas.openxmlformats.org/wordprocessingml/2006/main" xmlns:w14="http://schemas.microsoft.com/office/word/2010/wordml" xmlns:wpg="http://schemas.microsoft.com/office/word/2010/wordprocessingGroup" xmlns:wpi="http://schemas.microsoft.com/office/word/2010/wordprocessingInk" xmlns:wne="http://schemas.microsoft.com/office/word/2006/wordml" xmlns:wps="http://schemas.microsoft.com/office/word/2010/wordprocessingShape" mc:Ignorable="w14 wp14">
   <w:body>
     <w:p>
       <w:pPr>
@@ -13,11 +13,931 @@
     <w:p/>
     <w:p>
       <w:pPr>
+        <w:pStyle w:val="TOC1"/>
+        <w:tabs>
+          <w:tab w:val="right" w:pos="9350"/>
+        </w:tabs>
+        <w:rPr>
+          <w:rFonts w:eastAsiaTheme="minorEastAsia"/>
+          <w:b w:val="0"/>
+          <w:caps w:val="0"/>
+          <w:noProof/>
+          <w:sz w:val="24"/>
+          <w:szCs w:val="24"/>
+          <w:u w:val="none"/>
+          <w:lang w:eastAsia="ja-JP"/>
+        </w:rPr>
+      </w:pPr>
+      <w:r>
+        <w:fldChar w:fldCharType="begin"/>
+      </w:r>
+      <w:r>
+        <w:instrText xml:space="preserve"> TOC \o "1-3" </w:instrText>
+      </w:r>
+      <w:r>
+        <w:fldChar w:fldCharType="separate"/>
+      </w:r>
+      <w:r>
+        <w:rPr>
+          <w:noProof/>
+        </w:rPr>
+        <w:t>Hadoop</w:t>
+      </w:r>
+      <w:r>
+        <w:rPr>
+          <w:noProof/>
+        </w:rPr>
+        <w:tab/>
+      </w:r>
+      <w:r>
+        <w:rPr>
+          <w:noProof/>
+        </w:rPr>
+        <w:fldChar w:fldCharType="begin"/>
+      </w:r>
+      <w:r>
+        <w:rPr>
+          <w:noProof/>
+        </w:rPr>
+        <w:instrText xml:space="preserve"> PAGEREF _Toc284704437 \h </w:instrText>
+      </w:r>
+      <w:r>
+        <w:rPr>
+          <w:noProof/>
+        </w:rPr>
+      </w:r>
+      <w:r>
+        <w:rPr>
+          <w:noProof/>
+        </w:rPr>
+        <w:fldChar w:fldCharType="separate"/>
+      </w:r>
+      <w:r>
+        <w:rPr>
+          <w:noProof/>
+        </w:rPr>
+        <w:t>2</w:t>
+      </w:r>
+      <w:r>
+        <w:rPr>
+          <w:noProof/>
+        </w:rPr>
+        <w:fldChar w:fldCharType="end"/>
+      </w:r>
+    </w:p>
+    <w:p>
+      <w:pPr>
+        <w:pStyle w:val="TOC1"/>
+        <w:tabs>
+          <w:tab w:val="right" w:pos="9350"/>
+        </w:tabs>
+        <w:rPr>
+          <w:rFonts w:eastAsiaTheme="minorEastAsia"/>
+          <w:b w:val="0"/>
+          <w:caps w:val="0"/>
+          <w:noProof/>
+          <w:sz w:val="24"/>
+          <w:szCs w:val="24"/>
+          <w:u w:val="none"/>
+          <w:lang w:eastAsia="ja-JP"/>
+        </w:rPr>
+      </w:pPr>
+      <w:r>
+        <w:rPr>
+          <w:noProof/>
+        </w:rPr>
+        <w:t>MapReduce</w:t>
+      </w:r>
+      <w:r>
+        <w:rPr>
+          <w:noProof/>
+        </w:rPr>
+        <w:tab/>
+      </w:r>
+      <w:r>
+        <w:rPr>
+          <w:noProof/>
+        </w:rPr>
+        <w:fldChar w:fldCharType="begin"/>
+      </w:r>
+      <w:r>
+        <w:rPr>
+          <w:noProof/>
+        </w:rPr>
+        <w:instrText xml:space="preserve"> PAGEREF _Toc284704438 \h </w:instrText>
+      </w:r>
+      <w:r>
+        <w:rPr>
+          <w:noProof/>
+        </w:rPr>
+      </w:r>
+      <w:r>
+        <w:rPr>
+          <w:noProof/>
+        </w:rPr>
+        <w:fldChar w:fldCharType="separate"/>
+      </w:r>
+      <w:r>
+        <w:rPr>
+          <w:noProof/>
+        </w:rPr>
+        <w:t>6</w:t>
+      </w:r>
+      <w:r>
+        <w:rPr>
+          <w:noProof/>
+        </w:rPr>
+        <w:fldChar w:fldCharType="end"/>
+      </w:r>
+    </w:p>
+    <w:p>
+      <w:pPr>
+        <w:pStyle w:val="TOC2"/>
+        <w:tabs>
+          <w:tab w:val="right" w:pos="9350"/>
+        </w:tabs>
+        <w:rPr>
+          <w:rFonts w:eastAsiaTheme="minorEastAsia"/>
+          <w:b w:val="0"/>
+          <w:smallCaps w:val="0"/>
+          <w:noProof/>
+          <w:sz w:val="24"/>
+          <w:szCs w:val="24"/>
+          <w:lang w:eastAsia="ja-JP"/>
+        </w:rPr>
+      </w:pPr>
+      <w:r>
+        <w:rPr>
+          <w:noProof/>
+        </w:rPr>
+        <w:t>Advanced Topics</w:t>
+      </w:r>
+      <w:r>
+        <w:rPr>
+          <w:noProof/>
+        </w:rPr>
+        <w:tab/>
+      </w:r>
+      <w:r>
+        <w:rPr>
+          <w:noProof/>
+        </w:rPr>
+        <w:fldChar w:fldCharType="begin"/>
+      </w:r>
+      <w:r>
+        <w:rPr>
+          <w:noProof/>
+        </w:rPr>
+        <w:instrText xml:space="preserve"> PAGEREF _Toc284704439 \h </w:instrText>
+      </w:r>
+      <w:r>
+        <w:rPr>
+          <w:noProof/>
+        </w:rPr>
+      </w:r>
+      <w:r>
+        <w:rPr>
+          <w:noProof/>
+        </w:rPr>
+        <w:fldChar w:fldCharType="separate"/>
+      </w:r>
+      <w:r>
+        <w:rPr>
+          <w:noProof/>
+        </w:rPr>
+        <w:t>18</w:t>
+      </w:r>
+      <w:r>
+        <w:rPr>
+          <w:noProof/>
+        </w:rPr>
+        <w:fldChar w:fldCharType="end"/>
+      </w:r>
+    </w:p>
+    <w:p>
+      <w:pPr>
+        <w:pStyle w:val="TOC2"/>
+        <w:tabs>
+          <w:tab w:val="right" w:pos="9350"/>
+        </w:tabs>
+        <w:rPr>
+          <w:rFonts w:eastAsiaTheme="minorEastAsia"/>
+          <w:b w:val="0"/>
+          <w:smallCaps w:val="0"/>
+          <w:noProof/>
+          <w:sz w:val="24"/>
+          <w:szCs w:val="24"/>
+          <w:lang w:eastAsia="ja-JP"/>
+        </w:rPr>
+      </w:pPr>
+      <w:r>
+        <w:rPr>
+          <w:noProof/>
+        </w:rPr>
+        <w:t>Algorithms</w:t>
+      </w:r>
+      <w:r>
+        <w:rPr>
+          <w:noProof/>
+        </w:rPr>
+        <w:tab/>
+      </w:r>
+      <w:r>
+        <w:rPr>
+          <w:noProof/>
+        </w:rPr>
+        <w:fldChar w:fldCharType="begin"/>
+      </w:r>
+      <w:r>
+        <w:rPr>
+          <w:noProof/>
+        </w:rPr>
+        <w:instrText xml:space="preserve"> PAGEREF _Toc284704440 \h </w:instrText>
+      </w:r>
+      <w:r>
+        <w:rPr>
+          <w:noProof/>
+        </w:rPr>
+      </w:r>
+      <w:r>
+        <w:rPr>
+          <w:noProof/>
+        </w:rPr>
+        <w:fldChar w:fldCharType="separate"/>
+      </w:r>
+      <w:r>
+        <w:rPr>
+          <w:noProof/>
+        </w:rPr>
+        <w:t>25</w:t>
+      </w:r>
+      <w:r>
+        <w:rPr>
+          <w:noProof/>
+        </w:rPr>
+        <w:fldChar w:fldCharType="end"/>
+      </w:r>
+    </w:p>
+    <w:p>
+      <w:pPr>
+        <w:pStyle w:val="TOC1"/>
+        <w:tabs>
+          <w:tab w:val="right" w:pos="9350"/>
+        </w:tabs>
+        <w:rPr>
+          <w:rFonts w:eastAsiaTheme="minorEastAsia"/>
+          <w:b w:val="0"/>
+          <w:caps w:val="0"/>
+          <w:noProof/>
+          <w:sz w:val="24"/>
+          <w:szCs w:val="24"/>
+          <w:u w:val="none"/>
+          <w:lang w:eastAsia="ja-JP"/>
+        </w:rPr>
+      </w:pPr>
+      <w:r>
+        <w:rPr>
+          <w:noProof/>
+        </w:rPr>
+        <w:t>Hadoop Ecosystem</w:t>
+      </w:r>
+      <w:r>
+        <w:rPr>
+          <w:noProof/>
+        </w:rPr>
+        <w:tab/>
+      </w:r>
+      <w:r>
+        <w:rPr>
+          <w:noProof/>
+        </w:rPr>
+        <w:fldChar w:fldCharType="begin"/>
+      </w:r>
+      <w:r>
+        <w:rPr>
+          <w:noProof/>
+        </w:rPr>
+        <w:instrText xml:space="preserve"> PAGEREF _Toc284704441 \h </w:instrText>
+      </w:r>
+      <w:r>
+        <w:rPr>
+          <w:noProof/>
+        </w:rPr>
+      </w:r>
+      <w:r>
+        <w:rPr>
+          <w:noProof/>
+        </w:rPr>
+        <w:fldChar w:fldCharType="separate"/>
+      </w:r>
+      <w:r>
+        <w:rPr>
+          <w:noProof/>
+        </w:rPr>
+        <w:t>30</w:t>
+      </w:r>
+      <w:r>
+        <w:rPr>
+          <w:noProof/>
+        </w:rPr>
+        <w:fldChar w:fldCharType="end"/>
+      </w:r>
+    </w:p>
+    <w:p>
+      <w:pPr>
+        <w:pStyle w:val="TOC2"/>
+        <w:tabs>
+          <w:tab w:val="right" w:pos="9350"/>
+        </w:tabs>
+        <w:rPr>
+          <w:rFonts w:eastAsiaTheme="minorEastAsia"/>
+          <w:b w:val="0"/>
+          <w:smallCaps w:val="0"/>
+          <w:noProof/>
+          <w:sz w:val="24"/>
+          <w:szCs w:val="24"/>
+          <w:lang w:eastAsia="ja-JP"/>
+        </w:rPr>
+      </w:pPr>
+      <w:r>
+        <w:rPr>
+          <w:noProof/>
+        </w:rPr>
+        <w:t>Sqoop</w:t>
+      </w:r>
+      <w:r>
+        <w:rPr>
+          <w:noProof/>
+        </w:rPr>
+        <w:tab/>
+      </w:r>
+      <w:r>
+        <w:rPr>
+          <w:noProof/>
+        </w:rPr>
+        <w:fldChar w:fldCharType="begin"/>
+      </w:r>
+      <w:r>
+        <w:rPr>
+          <w:noProof/>
+        </w:rPr>
+        <w:instrText xml:space="preserve"> PAGEREF _Toc284704442 \h </w:instrText>
+      </w:r>
+      <w:r>
+        <w:rPr>
+          <w:noProof/>
+        </w:rPr>
+      </w:r>
+      <w:r>
+        <w:rPr>
+          <w:noProof/>
+        </w:rPr>
+        <w:fldChar w:fldCharType="separate"/>
+      </w:r>
+      <w:r>
+        <w:rPr>
+          <w:noProof/>
+        </w:rPr>
+        <w:t>30</w:t>
+      </w:r>
+      <w:r>
+        <w:rPr>
+          <w:noProof/>
+        </w:rPr>
+        <w:fldChar w:fldCharType="end"/>
+      </w:r>
+    </w:p>
+    <w:p>
+      <w:pPr>
+        <w:pStyle w:val="TOC2"/>
+        <w:tabs>
+          <w:tab w:val="right" w:pos="9350"/>
+        </w:tabs>
+        <w:rPr>
+          <w:rFonts w:eastAsiaTheme="minorEastAsia"/>
+          <w:b w:val="0"/>
+          <w:smallCaps w:val="0"/>
+          <w:noProof/>
+          <w:sz w:val="24"/>
+          <w:szCs w:val="24"/>
+          <w:lang w:eastAsia="ja-JP"/>
+        </w:rPr>
+      </w:pPr>
+      <w:r>
+        <w:rPr>
+          <w:noProof/>
+        </w:rPr>
+        <w:t>Pig</w:t>
+      </w:r>
+      <w:r>
+        <w:rPr>
+          <w:noProof/>
+        </w:rPr>
+        <w:tab/>
+      </w:r>
+      <w:r>
+        <w:rPr>
+          <w:noProof/>
+        </w:rPr>
+        <w:fldChar w:fldCharType="begin"/>
+      </w:r>
+      <w:r>
+        <w:rPr>
+          <w:noProof/>
+        </w:rPr>
+        <w:instrText xml:space="preserve"> PAGEREF _Toc284704443 \h </w:instrText>
+      </w:r>
+      <w:r>
+        <w:rPr>
+          <w:noProof/>
+        </w:rPr>
+      </w:r>
+      <w:r>
+        <w:rPr>
+          <w:noProof/>
+        </w:rPr>
+        <w:fldChar w:fldCharType="separate"/>
+      </w:r>
+      <w:r>
+        <w:rPr>
+          <w:noProof/>
+        </w:rPr>
+        <w:t>31</w:t>
+      </w:r>
+      <w:r>
+        <w:rPr>
+          <w:noProof/>
+        </w:rPr>
+        <w:fldChar w:fldCharType="end"/>
+      </w:r>
+    </w:p>
+    <w:p>
+      <w:pPr>
+        <w:pStyle w:val="TOC2"/>
+        <w:tabs>
+          <w:tab w:val="right" w:pos="9350"/>
+        </w:tabs>
+        <w:rPr>
+          <w:rFonts w:eastAsiaTheme="minorEastAsia"/>
+          <w:b w:val="0"/>
+          <w:smallCaps w:val="0"/>
+          <w:noProof/>
+          <w:sz w:val="24"/>
+          <w:szCs w:val="24"/>
+          <w:lang w:eastAsia="ja-JP"/>
+        </w:rPr>
+      </w:pPr>
+      <w:r>
+        <w:rPr>
+          <w:noProof/>
+        </w:rPr>
+        <w:t>Hive</w:t>
+      </w:r>
+      <w:r>
+        <w:rPr>
+          <w:noProof/>
+        </w:rPr>
+        <w:tab/>
+      </w:r>
+      <w:r>
+        <w:rPr>
+          <w:noProof/>
+        </w:rPr>
+        <w:fldChar w:fldCharType="begin"/>
+      </w:r>
+      <w:r>
+        <w:rPr>
+          <w:noProof/>
+        </w:rPr>
+        <w:instrText xml:space="preserve"> PAGEREF _Toc284704444 \h </w:instrText>
+      </w:r>
+      <w:r>
+        <w:rPr>
+          <w:noProof/>
+        </w:rPr>
+      </w:r>
+      <w:r>
+        <w:rPr>
+          <w:noProof/>
+        </w:rPr>
+        <w:fldChar w:fldCharType="separate"/>
+      </w:r>
+      <w:r>
+        <w:rPr>
+          <w:noProof/>
+        </w:rPr>
+        <w:t>32</w:t>
+      </w:r>
+      <w:r>
+        <w:rPr>
+          <w:noProof/>
+        </w:rPr>
+        <w:fldChar w:fldCharType="end"/>
+      </w:r>
+    </w:p>
+    <w:p>
+      <w:pPr>
+        <w:pStyle w:val="TOC2"/>
+        <w:tabs>
+          <w:tab w:val="right" w:pos="9350"/>
+        </w:tabs>
+        <w:rPr>
+          <w:rFonts w:eastAsiaTheme="minorEastAsia"/>
+          <w:b w:val="0"/>
+          <w:smallCaps w:val="0"/>
+          <w:noProof/>
+          <w:sz w:val="24"/>
+          <w:szCs w:val="24"/>
+          <w:lang w:eastAsia="ja-JP"/>
+        </w:rPr>
+      </w:pPr>
+      <w:r>
+        <w:rPr>
+          <w:noProof/>
+        </w:rPr>
+        <w:t>HBase</w:t>
+      </w:r>
+      <w:r>
+        <w:rPr>
+          <w:noProof/>
+        </w:rPr>
+        <w:tab/>
+      </w:r>
+      <w:r>
+        <w:rPr>
+          <w:noProof/>
+        </w:rPr>
+        <w:fldChar w:fldCharType="begin"/>
+      </w:r>
+      <w:r>
+        <w:rPr>
+          <w:noProof/>
+        </w:rPr>
+        <w:instrText xml:space="preserve"> PAGEREF _Toc284704445 \h </w:instrText>
+      </w:r>
+      <w:r>
+        <w:rPr>
+          <w:noProof/>
+        </w:rPr>
+      </w:r>
+      <w:r>
+        <w:rPr>
+          <w:noProof/>
+        </w:rPr>
+        <w:fldChar w:fldCharType="separate"/>
+      </w:r>
+      <w:r>
+        <w:rPr>
+          <w:noProof/>
+        </w:rPr>
+        <w:t>34</w:t>
+      </w:r>
+      <w:r>
+        <w:rPr>
+          <w:noProof/>
+        </w:rPr>
+        <w:fldChar w:fldCharType="end"/>
+      </w:r>
+    </w:p>
+    <w:p>
+      <w:pPr>
+        <w:pStyle w:val="TOC2"/>
+        <w:tabs>
+          <w:tab w:val="right" w:pos="9350"/>
+        </w:tabs>
+        <w:rPr>
+          <w:rFonts w:eastAsiaTheme="minorEastAsia"/>
+          <w:b w:val="0"/>
+          <w:smallCaps w:val="0"/>
+          <w:noProof/>
+          <w:sz w:val="24"/>
+          <w:szCs w:val="24"/>
+          <w:lang w:eastAsia="ja-JP"/>
+        </w:rPr>
+      </w:pPr>
+      <w:r>
+        <w:rPr>
+          <w:noProof/>
+        </w:rPr>
+        <w:t>ZooKeeper</w:t>
+      </w:r>
+      <w:r>
+        <w:rPr>
+          <w:noProof/>
+        </w:rPr>
+        <w:tab/>
+      </w:r>
+      <w:r>
+        <w:rPr>
+          <w:noProof/>
+        </w:rPr>
+        <w:fldChar w:fldCharType="begin"/>
+      </w:r>
+      <w:r>
+        <w:rPr>
+          <w:noProof/>
+        </w:rPr>
+        <w:instrText xml:space="preserve"> PAGEREF _Toc284704446 \h </w:instrText>
+      </w:r>
+      <w:r>
+        <w:rPr>
+          <w:noProof/>
+        </w:rPr>
+      </w:r>
+      <w:r>
+        <w:rPr>
+          <w:noProof/>
+        </w:rPr>
+        <w:fldChar w:fldCharType="separate"/>
+      </w:r>
+      <w:r>
+        <w:rPr>
+          <w:noProof/>
+        </w:rPr>
+        <w:t>34</w:t>
+      </w:r>
+      <w:r>
+        <w:rPr>
+          <w:noProof/>
+        </w:rPr>
+        <w:fldChar w:fldCharType="end"/>
+      </w:r>
+    </w:p>
+    <w:p>
+      <w:pPr>
+        <w:pStyle w:val="TOC2"/>
+        <w:tabs>
+          <w:tab w:val="right" w:pos="9350"/>
+        </w:tabs>
+        <w:rPr>
+          <w:rFonts w:eastAsiaTheme="minorEastAsia"/>
+          <w:b w:val="0"/>
+          <w:smallCaps w:val="0"/>
+          <w:noProof/>
+          <w:sz w:val="24"/>
+          <w:szCs w:val="24"/>
+          <w:lang w:eastAsia="ja-JP"/>
+        </w:rPr>
+      </w:pPr>
+      <w:r>
+        <w:rPr>
+          <w:noProof/>
+        </w:rPr>
+        <w:t>Hue</w:t>
+      </w:r>
+      <w:r>
+        <w:rPr>
+          <w:noProof/>
+        </w:rPr>
+        <w:tab/>
+      </w:r>
+      <w:r>
+        <w:rPr>
+          <w:noProof/>
+        </w:rPr>
+        <w:fldChar w:fldCharType="begin"/>
+      </w:r>
+      <w:r>
+        <w:rPr>
+          <w:noProof/>
+        </w:rPr>
+        <w:instrText xml:space="preserve"> PAGEREF _Toc284704447 \h </w:instrText>
+      </w:r>
+      <w:r>
+        <w:rPr>
+          <w:noProof/>
+        </w:rPr>
+      </w:r>
+      <w:r>
+        <w:rPr>
+          <w:noProof/>
+        </w:rPr>
+        <w:fldChar w:fldCharType="separate"/>
+      </w:r>
+      <w:r>
+        <w:rPr>
+          <w:noProof/>
+        </w:rPr>
+        <w:t>34</w:t>
+      </w:r>
+      <w:r>
+        <w:rPr>
+          <w:noProof/>
+        </w:rPr>
+        <w:fldChar w:fldCharType="end"/>
+      </w:r>
+    </w:p>
+    <w:p>
+      <w:pPr>
+        <w:pStyle w:val="TOC2"/>
+        <w:tabs>
+          <w:tab w:val="right" w:pos="9350"/>
+        </w:tabs>
+        <w:rPr>
+          <w:rFonts w:eastAsiaTheme="minorEastAsia"/>
+          <w:b w:val="0"/>
+          <w:smallCaps w:val="0"/>
+          <w:noProof/>
+          <w:sz w:val="24"/>
+          <w:szCs w:val="24"/>
+          <w:lang w:eastAsia="ja-JP"/>
+        </w:rPr>
+      </w:pPr>
+      <w:r>
+        <w:rPr>
+          <w:noProof/>
+        </w:rPr>
+        <w:t>Impala</w:t>
+      </w:r>
+      <w:r>
+        <w:rPr>
+          <w:noProof/>
+        </w:rPr>
+        <w:tab/>
+      </w:r>
+      <w:r>
+        <w:rPr>
+          <w:noProof/>
+        </w:rPr>
+        <w:fldChar w:fldCharType="begin"/>
+      </w:r>
+      <w:r>
+        <w:rPr>
+          <w:noProof/>
+        </w:rPr>
+        <w:instrText xml:space="preserve"> PAGEREF _Toc284704448 \h </w:instrText>
+      </w:r>
+      <w:r>
+        <w:rPr>
+          <w:noProof/>
+        </w:rPr>
+      </w:r>
+      <w:r>
+        <w:rPr>
+          <w:noProof/>
+        </w:rPr>
+        <w:fldChar w:fldCharType="separate"/>
+      </w:r>
+      <w:r>
+        <w:rPr>
+          <w:noProof/>
+        </w:rPr>
+        <w:t>34</w:t>
+      </w:r>
+      <w:r>
+        <w:rPr>
+          <w:noProof/>
+        </w:rPr>
+        <w:fldChar w:fldCharType="end"/>
+      </w:r>
+    </w:p>
+    <w:p>
+      <w:pPr>
+        <w:pStyle w:val="TOC2"/>
+        <w:tabs>
+          <w:tab w:val="right" w:pos="9350"/>
+        </w:tabs>
+        <w:rPr>
+          <w:rFonts w:eastAsiaTheme="minorEastAsia"/>
+          <w:b w:val="0"/>
+          <w:smallCaps w:val="0"/>
+          <w:noProof/>
+          <w:sz w:val="24"/>
+          <w:szCs w:val="24"/>
+          <w:lang w:eastAsia="ja-JP"/>
+        </w:rPr>
+      </w:pPr>
+      <w:r>
+        <w:rPr>
+          <w:noProof/>
+        </w:rPr>
+        <w:t>Oozie</w:t>
+      </w:r>
+      <w:r>
+        <w:rPr>
+          <w:noProof/>
+        </w:rPr>
+        <w:tab/>
+      </w:r>
+      <w:r>
+        <w:rPr>
+          <w:noProof/>
+        </w:rPr>
+        <w:fldChar w:fldCharType="begin"/>
+      </w:r>
+      <w:r>
+        <w:rPr>
+          <w:noProof/>
+        </w:rPr>
+        <w:instrText xml:space="preserve"> PAGEREF _Toc284704449 \h </w:instrText>
+      </w:r>
+      <w:r>
+        <w:rPr>
+          <w:noProof/>
+        </w:rPr>
+      </w:r>
+      <w:r>
+        <w:rPr>
+          <w:noProof/>
+        </w:rPr>
+        <w:fldChar w:fldCharType="separate"/>
+      </w:r>
+      <w:r>
+        <w:rPr>
+          <w:noProof/>
+        </w:rPr>
+        <w:t>36</w:t>
+      </w:r>
+      <w:r>
+        <w:rPr>
+          <w:noProof/>
+        </w:rPr>
+        <w:fldChar w:fldCharType="end"/>
+      </w:r>
+    </w:p>
+    <w:p>
+      <w:pPr>
+        <w:pStyle w:val="TOC1"/>
+        <w:tabs>
+          <w:tab w:val="right" w:pos="9350"/>
+        </w:tabs>
+        <w:rPr>
+          <w:rFonts w:eastAsiaTheme="minorEastAsia"/>
+          <w:b w:val="0"/>
+          <w:caps w:val="0"/>
+          <w:noProof/>
+          <w:sz w:val="24"/>
+          <w:szCs w:val="24"/>
+          <w:u w:val="none"/>
+          <w:lang w:eastAsia="ja-JP"/>
+        </w:rPr>
+      </w:pPr>
+      <w:r>
+        <w:rPr>
+          <w:noProof/>
+        </w:rPr>
+        <w:t>Yarn</w:t>
+      </w:r>
+      <w:r>
+        <w:rPr>
+          <w:noProof/>
+        </w:rPr>
+        <w:tab/>
+      </w:r>
+      <w:r>
+        <w:rPr>
+          <w:noProof/>
+        </w:rPr>
+        <w:fldChar w:fldCharType="begin"/>
+      </w:r>
+      <w:r>
+        <w:rPr>
+          <w:noProof/>
+        </w:rPr>
+        <w:instrText xml:space="preserve"> PAGEREF _Toc284704450 \h </w:instrText>
+      </w:r>
+      <w:r>
+        <w:rPr>
+          <w:noProof/>
+        </w:rPr>
+      </w:r>
+      <w:r>
+        <w:rPr>
+          <w:noProof/>
+        </w:rPr>
+        <w:fldChar w:fldCharType="separate"/>
+      </w:r>
+      <w:r>
+        <w:rPr>
+          <w:noProof/>
+        </w:rPr>
+        <w:t>37</w:t>
+      </w:r>
+      <w:r>
+        <w:rPr>
+          <w:noProof/>
+        </w:rPr>
+        <w:fldChar w:fldCharType="end"/>
+      </w:r>
+    </w:p>
+    <w:p>
+      <w:r>
+        <w:fldChar w:fldCharType="end"/>
+      </w:r>
+      <w:r>
+        <w:br w:type="page"/>
+      </w:r>
+    </w:p>
+    <w:p>
+      <w:pPr>
         <w:pStyle w:val="Heading1"/>
       </w:pPr>
-      <w:r>
+      <w:bookmarkStart w:id="0" w:name="_Toc284704437"/>
+      <w:r>
+        <w:lastRenderedPageBreak/>
         <w:t>Hadoop</w:t>
       </w:r>
+      <w:bookmarkEnd w:id="0"/>
     </w:p>
     <w:p/>
     <w:p>
@@ -477,7 +1397,13 @@
         <w:rPr>
           <w:sz w:val="20"/>
         </w:rPr>
-        <w:t>Cluster -  a group of computers working together</w:t>
+        <w:t xml:space="preserve">Cluster - </w:t>
+      </w:r>
+      <w:r>
+        <w:rPr>
+          <w:sz w:val="20"/>
+        </w:rPr>
+        <w:t>a group of computers working together</w:t>
       </w:r>
     </w:p>
     <w:p>
@@ -657,7 +1583,6 @@
         <w:rPr>
           <w:sz w:val="20"/>
         </w:rPr>
-        <w:lastRenderedPageBreak/>
         <w:t>Hadoop system is fault-tolerant</w:t>
       </w:r>
     </w:p>
@@ -742,7 +1667,7 @@
         <w:t xml:space="preserve">, </w:t>
       </w:r>
       <w:r>
-        <w:t xml:space="preserve"> not failure of the entire system</w:t>
+        <w:t>not failure of the entire system</w:t>
       </w:r>
     </w:p>
     <w:p>
@@ -762,6 +1687,7 @@
           <w:sz w:val="24"/>
           <w:szCs w:val="24"/>
         </w:rPr>
+        <w:lastRenderedPageBreak/>
         <w:t>Fault-tolerance</w:t>
       </w:r>
     </w:p>
@@ -791,6 +1717,9 @@
       <w:r>
         <w:t>he job manager assigns the job to run on a different node</w:t>
       </w:r>
+      <w:r>
+        <w:t>.</w:t>
+      </w:r>
     </w:p>
     <w:p>
       <w:pPr>
@@ -805,6 +1734,9 @@
       </w:r>
       <w:r>
         <w:t>riginal job is terminated</w:t>
+      </w:r>
+      <w:r>
+        <w:t>.</w:t>
       </w:r>
     </w:p>
     <w:p>
@@ -1313,7 +2245,19 @@
         <w:rPr>
           <w:sz w:val="18"/>
         </w:rPr>
-        <w:t>nows where the jobs are being run.</w:t>
+        <w:t xml:space="preserve">nows where the jobs are </w:t>
+      </w:r>
+      <w:r>
+        <w:rPr>
+          <w:sz w:val="18"/>
+        </w:rPr>
+        <w:t>running</w:t>
+      </w:r>
+      <w:r>
+        <w:rPr>
+          <w:sz w:val="18"/>
+        </w:rPr>
+        <w:t>.</w:t>
       </w:r>
     </w:p>
     <w:p>
@@ -1372,6 +2316,12 @@
         </w:rPr>
         <w:t>Run MapReduce jobs</w:t>
       </w:r>
+      <w:r>
+        <w:rPr>
+          <w:sz w:val="20"/>
+        </w:rPr>
+        <w:t xml:space="preserve"> to process data.</w:t>
+      </w:r>
     </w:p>
     <w:p>
       <w:pPr>
@@ -1380,11 +2330,23 @@
           <w:ilvl w:val="0"/>
           <w:numId w:val="2"/>
         </w:numPr>
-      </w:pPr>
-      <w:r>
+        <w:rPr>
+          <w:sz w:val="24"/>
+          <w:szCs w:val="24"/>
+        </w:rPr>
+      </w:pPr>
+      <w:r>
+        <w:rPr>
+          <w:sz w:val="24"/>
+          <w:szCs w:val="24"/>
+        </w:rPr>
         <w:t>HDFS</w:t>
       </w:r>
       <w:r>
+        <w:rPr>
+          <w:sz w:val="24"/>
+          <w:szCs w:val="24"/>
+        </w:rPr>
         <w:t xml:space="preserve"> Concepts</w:t>
       </w:r>
     </w:p>
@@ -1397,8 +2359,10 @@
         </w:numPr>
       </w:pPr>
       <w:r>
-        <w:lastRenderedPageBreak/>
         <w:t>HDFS is a filesystem written in Java</w:t>
+      </w:r>
+      <w:r>
+        <w:t>.</w:t>
       </w:r>
     </w:p>
     <w:p>
@@ -1412,6 +2376,9 @@
       <w:r>
         <w:t>Sits on top of native filesystem</w:t>
       </w:r>
+      <w:r>
+        <w:t>.</w:t>
+      </w:r>
     </w:p>
     <w:p>
       <w:pPr>
@@ -1424,6 +2391,9 @@
       <w:r>
         <w:t>Provides redundant storage for massive amounts of data</w:t>
       </w:r>
+      <w:r>
+        <w:t>.</w:t>
+      </w:r>
     </w:p>
     <w:p>
       <w:pPr>
@@ -1434,7 +2404,31 @@
         </w:numPr>
       </w:pPr>
       <w:r>
-        <w:t>Files in HDFS are “write-once.”  Files can be deleted but not updated.</w:t>
+        <w:t>HDFS performs best with a relatively modest number of large files ( &gt; 100MB).</w:t>
+      </w:r>
+    </w:p>
+    <w:p>
+      <w:pPr>
+        <w:pStyle w:val="ListParagraph"/>
+        <w:numPr>
+          <w:ilvl w:val="2"/>
+          <w:numId w:val="2"/>
+        </w:numPr>
+      </w:pPr>
+      <w:r>
+        <w:t>Why?  Because the NameNode stores file meta-data in memory.</w:t>
+      </w:r>
+    </w:p>
+    <w:p>
+      <w:pPr>
+        <w:pStyle w:val="ListParagraph"/>
+        <w:numPr>
+          <w:ilvl w:val="2"/>
+          <w:numId w:val="2"/>
+        </w:numPr>
+      </w:pPr>
+      <w:r>
+        <w:t>Thus, millions of files are better than billions of files.</w:t>
       </w:r>
     </w:p>
     <w:p>
@@ -1446,7 +2440,8 @@
         </w:numPr>
       </w:pPr>
       <w:r>
-        <w:t>Ways to Access HDFS</w:t>
+        <w:lastRenderedPageBreak/>
+        <w:t xml:space="preserve">Files in HDFS are “write-once.”  </w:t>
       </w:r>
     </w:p>
     <w:p>
@@ -1456,15 +2451,9 @@
           <w:ilvl w:val="2"/>
           <w:numId w:val="2"/>
         </w:numPr>
-        <w:rPr>
-          <w:sz w:val="20"/>
-        </w:rPr>
-      </w:pPr>
-      <w:r>
-        <w:rPr>
-          <w:sz w:val="20"/>
-        </w:rPr>
-        <w:t>Shell:  hadoop fs</w:t>
+      </w:pPr>
+      <w:r>
+        <w:t>Files can be deleted but not updated.</w:t>
       </w:r>
     </w:p>
     <w:p>
@@ -1474,33 +2463,9 @@
           <w:ilvl w:val="2"/>
           <w:numId w:val="2"/>
         </w:numPr>
-        <w:rPr>
-          <w:sz w:val="20"/>
-        </w:rPr>
-      </w:pPr>
-      <w:r>
-        <w:rPr>
-          <w:sz w:val="20"/>
-        </w:rPr>
-        <w:t>Java API</w:t>
-      </w:r>
-    </w:p>
-    <w:p>
-      <w:pPr>
-        <w:pStyle w:val="ListParagraph"/>
-        <w:numPr>
-          <w:ilvl w:val="2"/>
-          <w:numId w:val="2"/>
-        </w:numPr>
-        <w:rPr>
-          <w:sz w:val="20"/>
-        </w:rPr>
-      </w:pPr>
-      <w:r>
-        <w:rPr>
-          <w:sz w:val="20"/>
-        </w:rPr>
-        <w:t>EcoSystem Projects:  Flume, Sqoop, Hue</w:t>
+      </w:pPr>
+      <w:r>
+        <w:t>Random writes are not allowed.</w:t>
       </w:r>
     </w:p>
     <w:p>
@@ -1512,6 +2477,72 @@
         </w:numPr>
       </w:pPr>
       <w:r>
+        <w:t>Ways to Access HDFS</w:t>
+      </w:r>
+    </w:p>
+    <w:p>
+      <w:pPr>
+        <w:pStyle w:val="ListParagraph"/>
+        <w:numPr>
+          <w:ilvl w:val="2"/>
+          <w:numId w:val="2"/>
+        </w:numPr>
+        <w:rPr>
+          <w:sz w:val="20"/>
+        </w:rPr>
+      </w:pPr>
+      <w:r>
+        <w:rPr>
+          <w:sz w:val="20"/>
+        </w:rPr>
+        <w:t>Shell:  hadoop fs</w:t>
+      </w:r>
+    </w:p>
+    <w:p>
+      <w:pPr>
+        <w:pStyle w:val="ListParagraph"/>
+        <w:numPr>
+          <w:ilvl w:val="2"/>
+          <w:numId w:val="2"/>
+        </w:numPr>
+        <w:rPr>
+          <w:sz w:val="20"/>
+        </w:rPr>
+      </w:pPr>
+      <w:r>
+        <w:rPr>
+          <w:sz w:val="20"/>
+        </w:rPr>
+        <w:t>Java API</w:t>
+      </w:r>
+    </w:p>
+    <w:p>
+      <w:pPr>
+        <w:pStyle w:val="ListParagraph"/>
+        <w:numPr>
+          <w:ilvl w:val="2"/>
+          <w:numId w:val="2"/>
+        </w:numPr>
+        <w:rPr>
+          <w:sz w:val="20"/>
+        </w:rPr>
+      </w:pPr>
+      <w:r>
+        <w:rPr>
+          <w:sz w:val="20"/>
+        </w:rPr>
+        <w:t>EcoSystem Projects:  Flume, Sqoop, Hue</w:t>
+      </w:r>
+    </w:p>
+    <w:p>
+      <w:pPr>
+        <w:pStyle w:val="ListParagraph"/>
+        <w:numPr>
+          <w:ilvl w:val="1"/>
+          <w:numId w:val="2"/>
+        </w:numPr>
+      </w:pPr>
+      <w:r>
         <w:t>To work with data, you have to load it into HDFS</w:t>
       </w:r>
       <w:r>
@@ -1811,139 +2842,7 @@
         </w:numPr>
       </w:pPr>
       <w:r>
-        <w:t>HDFS performs best with a modest</w:t>
-      </w:r>
-      <w:r>
-        <w:t xml:space="preserve"> number of large files</w:t>
-      </w:r>
-      <w:r>
-        <w:t>.</w:t>
-      </w:r>
-    </w:p>
-    <w:p>
-      <w:pPr>
-        <w:pStyle w:val="ListParagraph"/>
-        <w:numPr>
-          <w:ilvl w:val="2"/>
-          <w:numId w:val="2"/>
-        </w:numPr>
-        <w:rPr>
-          <w:sz w:val="20"/>
-        </w:rPr>
-      </w:pPr>
-      <w:r>
-        <w:rPr>
-          <w:sz w:val="20"/>
-        </w:rPr>
-        <w:t xml:space="preserve">Why? …. </w:t>
-      </w:r>
-      <w:r>
-        <w:rPr>
-          <w:sz w:val="20"/>
-        </w:rPr>
-        <w:t>The N</w:t>
-      </w:r>
-      <w:r>
-        <w:rPr>
-          <w:sz w:val="20"/>
-        </w:rPr>
-        <w:t>ame</w:t>
-      </w:r>
-      <w:r>
-        <w:rPr>
-          <w:sz w:val="20"/>
-        </w:rPr>
-        <w:t>N</w:t>
-      </w:r>
-      <w:r>
-        <w:rPr>
-          <w:sz w:val="20"/>
-        </w:rPr>
-        <w:t>ode stores file meta-data in memory</w:t>
-      </w:r>
-      <w:r>
-        <w:rPr>
-          <w:sz w:val="20"/>
-        </w:rPr>
-        <w:t>.</w:t>
-      </w:r>
-    </w:p>
-    <w:p>
-      <w:pPr>
-        <w:pStyle w:val="ListParagraph"/>
-        <w:numPr>
-          <w:ilvl w:val="2"/>
-          <w:numId w:val="2"/>
-        </w:numPr>
-        <w:rPr>
-          <w:sz w:val="20"/>
-        </w:rPr>
-      </w:pPr>
-      <w:r>
-        <w:rPr>
-          <w:sz w:val="20"/>
-        </w:rPr>
-        <w:t xml:space="preserve">Thus, </w:t>
-      </w:r>
-      <w:r>
-        <w:rPr>
-          <w:sz w:val="20"/>
-        </w:rPr>
-        <w:t>millions</w:t>
-      </w:r>
-      <w:r>
-        <w:rPr>
-          <w:sz w:val="20"/>
-        </w:rPr>
-        <w:t xml:space="preserve"> of files is better</w:t>
-      </w:r>
-      <w:r>
-        <w:rPr>
-          <w:sz w:val="20"/>
-        </w:rPr>
-        <w:t xml:space="preserve"> than billions</w:t>
-      </w:r>
-      <w:r>
-        <w:rPr>
-          <w:sz w:val="20"/>
-        </w:rPr>
-        <w:t>.</w:t>
-      </w:r>
-    </w:p>
-    <w:p>
-      <w:pPr>
-        <w:pStyle w:val="ListParagraph"/>
-        <w:numPr>
-          <w:ilvl w:val="2"/>
-          <w:numId w:val="2"/>
-        </w:numPr>
-        <w:rPr>
-          <w:sz w:val="20"/>
-        </w:rPr>
-      </w:pPr>
-      <w:r>
-        <w:rPr>
-          <w:sz w:val="20"/>
-        </w:rPr>
-        <w:t xml:space="preserve">Files </w:t>
-      </w:r>
-      <w:r>
-        <w:rPr>
-          <w:sz w:val="20"/>
-        </w:rPr>
-        <w:t xml:space="preserve">are </w:t>
-      </w:r>
-      <w:r>
-        <w:rPr>
-          <w:sz w:val="20"/>
-        </w:rPr>
-        <w:t>typically 100MB or more in size</w:t>
-      </w:r>
-      <w:r>
-        <w:rPr>
-          <w:sz w:val="20"/>
-        </w:rPr>
-        <w:t>.</w:t>
+        <w:t>HDFS is optimized for large, streaming reads of files</w:t>
       </w:r>
     </w:p>
     <w:p>
@@ -1955,19 +2854,31 @@
         </w:numPr>
       </w:pPr>
       <w:r>
-        <w:t>HDFS is optimized for large, streaming reads of files</w:t>
-      </w:r>
-    </w:p>
-    <w:p>
-      <w:pPr>
-        <w:pStyle w:val="ListParagraph"/>
-        <w:numPr>
-          <w:ilvl w:val="1"/>
+        <w:t>How HDFS stores files</w:t>
+      </w:r>
+    </w:p>
+    <w:p>
+      <w:pPr>
+        <w:pStyle w:val="ListParagraph"/>
+        <w:numPr>
+          <w:ilvl w:val="2"/>
           <w:numId w:val="2"/>
         </w:numPr>
-      </w:pPr>
-      <w:r>
-        <w:t>How HDFS stores files</w:t>
+        <w:rPr>
+          <w:sz w:val="20"/>
+        </w:rPr>
+      </w:pPr>
+      <w:r>
+        <w:rPr>
+          <w:sz w:val="20"/>
+        </w:rPr>
+        <w:t>Data files are split into blocks and distributed at load time</w:t>
+      </w:r>
+      <w:r>
+        <w:rPr>
+          <w:sz w:val="20"/>
+        </w:rPr>
+        <w:t>.</w:t>
       </w:r>
     </w:p>
     <w:p>
@@ -1985,7 +2896,7 @@
         <w:rPr>
           <w:sz w:val="20"/>
         </w:rPr>
-        <w:t>Data files are split into blocks and distributed at load time</w:t>
+        <w:t>Each block is replicated on multiple data nodes (default 3X)</w:t>
       </w:r>
       <w:r>
         <w:rPr>
@@ -2001,15 +2912,18 @@
           <w:ilvl w:val="2"/>
           <w:numId w:val="2"/>
         </w:numPr>
-        <w:rPr>
-          <w:sz w:val="20"/>
-        </w:rPr>
-      </w:pPr>
-      <w:r>
-        <w:rPr>
-          <w:sz w:val="20"/>
-        </w:rPr>
-        <w:t>Each block is replicated on multiple data nodes (default 3X)</w:t>
+      </w:pPr>
+      <w:r>
+        <w:rPr>
+          <w:sz w:val="20"/>
+        </w:rPr>
+        <w:t xml:space="preserve">The </w:t>
+      </w:r>
+      <w:r>
+        <w:rPr>
+          <w:sz w:val="20"/>
+        </w:rPr>
+        <w:t>NameNode stores metadata about the files in memory</w:t>
       </w:r>
       <w:r>
         <w:rPr>
@@ -2017,33 +2931,6 @@
         </w:rPr>
         <w:t>.</w:t>
       </w:r>
-    </w:p>
-    <w:p>
-      <w:pPr>
-        <w:pStyle w:val="ListParagraph"/>
-        <w:numPr>
-          <w:ilvl w:val="2"/>
-          <w:numId w:val="2"/>
-        </w:numPr>
-      </w:pPr>
-      <w:r>
-        <w:rPr>
-          <w:sz w:val="20"/>
-        </w:rPr>
-        <w:t xml:space="preserve">The </w:t>
-      </w:r>
-      <w:r>
-        <w:rPr>
-          <w:sz w:val="20"/>
-        </w:rPr>
-        <w:t>NameNode stores metadata about the files in memory</w:t>
-      </w:r>
-      <w:r>
-        <w:rPr>
-          <w:sz w:val="20"/>
-        </w:rPr>
-        <w:t>.</w:t>
-      </w:r>
       <w:r>
         <w:rPr>
           <w:sz w:val="20"/>
@@ -2055,7 +2942,7 @@
           <w:noProof/>
         </w:rPr>
         <w:drawing>
-          <wp:inline distT="0" distB="0" distL="0" distR="0">
+          <wp:inline distT="0" distB="0" distL="0" distR="0" wp14:anchorId="05EFA912" wp14:editId="5635D5BB">
             <wp:extent cx="2943433" cy="1748706"/>
             <wp:effectExtent l="0" t="0" r="0" b="4445"/>
             <wp:docPr id="281" name="Shape 281"/>
@@ -2100,26 +2987,48 @@
       <w:pPr>
         <w:pStyle w:val="ListParagraph"/>
         <w:numPr>
-          <w:ilvl w:val="1"/>
+          <w:ilvl w:val="0"/>
           <w:numId w:val="2"/>
         </w:numPr>
-      </w:pPr>
-      <w:r>
+        <w:rPr>
+          <w:sz w:val="24"/>
+        </w:rPr>
+      </w:pPr>
+      <w:r>
+        <w:rPr>
+          <w:sz w:val="24"/>
+        </w:rPr>
         <w:t>SR</w:t>
       </w:r>
     </w:p>
     <w:p>
       <w:pPr>
-        <w:ind w:left="720"/>
-      </w:pPr>
-    </w:p>
-    <w:p/>
-    <w:p/>
-    <w:p/>
-    <w:p/>
-    <w:p/>
-    <w:p>
-      <w:r>
+        <w:pStyle w:val="ListParagraph"/>
+        <w:ind w:left="216"/>
+        <w:rPr>
+          <w:sz w:val="24"/>
+        </w:rPr>
+      </w:pPr>
+    </w:p>
+    <w:p>
+      <w:pPr>
+        <w:pStyle w:val="ListParagraph"/>
+        <w:ind w:left="216"/>
+        <w:rPr>
+          <w:sz w:val="24"/>
+        </w:rPr>
+      </w:pPr>
+    </w:p>
+    <w:p>
+      <w:pPr>
+        <w:rPr>
+          <w:sz w:val="24"/>
+        </w:rPr>
+      </w:pPr>
+      <w:r>
+        <w:rPr>
+          <w:sz w:val="24"/>
+        </w:rPr>
         <w:br w:type="page"/>
       </w:r>
     </w:p>
@@ -2127,10 +3036,12 @@
       <w:pPr>
         <w:pStyle w:val="Heading1"/>
       </w:pPr>
+      <w:bookmarkStart w:id="1" w:name="_Toc284704438"/>
       <w:r>
         <w:lastRenderedPageBreak/>
         <w:t>MapReduce</w:t>
       </w:r>
+      <w:bookmarkEnd w:id="1"/>
     </w:p>
     <w:p/>
     <w:p>
@@ -2252,199 +3163,19 @@
         <w:rPr>
           <w:sz w:val="24"/>
         </w:rPr>
-        <w:t>Each node process the data stored on that node (when possible)</w:t>
-      </w:r>
-    </w:p>
-    <w:p>
-      <w:pPr>
-        <w:pStyle w:val="ListParagraph"/>
-        <w:numPr>
-          <w:ilvl w:val="0"/>
-          <w:numId w:val="1"/>
-        </w:numPr>
+        <w:t>Each node process</w:t>
+      </w:r>
+      <w:r>
         <w:rPr>
           <w:sz w:val="24"/>
         </w:rPr>
-      </w:pPr>
+        <w:t>es</w:t>
+      </w:r>
       <w:r>
         <w:rPr>
           <w:sz w:val="24"/>
         </w:rPr>
-        <w:t>Consists of two major phases</w:t>
-      </w:r>
-    </w:p>
-    <w:p>
-      <w:pPr>
-        <w:pStyle w:val="ListParagraph"/>
-        <w:numPr>
-          <w:ilvl w:val="1"/>
-          <w:numId w:val="1"/>
-        </w:numPr>
-      </w:pPr>
-      <w:r>
-        <w:t>Phases</w:t>
-      </w:r>
-    </w:p>
-    <w:p>
-      <w:pPr>
-        <w:pStyle w:val="ListParagraph"/>
-        <w:numPr>
-          <w:ilvl w:val="2"/>
-          <w:numId w:val="1"/>
-        </w:numPr>
-        <w:rPr>
-          <w:sz w:val="20"/>
-        </w:rPr>
-      </w:pPr>
-      <w:r>
-        <w:rPr>
-          <w:sz w:val="20"/>
-        </w:rPr>
-        <w:t>The “map” - maps keys to values</w:t>
-      </w:r>
-    </w:p>
-    <w:p>
-      <w:pPr>
-        <w:pStyle w:val="ListParagraph"/>
-        <w:numPr>
-          <w:ilvl w:val="2"/>
-          <w:numId w:val="1"/>
-        </w:numPr>
-        <w:rPr>
-          <w:sz w:val="20"/>
-        </w:rPr>
-      </w:pPr>
-      <w:r>
-        <w:rPr>
-          <w:sz w:val="20"/>
-        </w:rPr>
-        <w:t>The “reduce” - reduces all values mapped to the same key</w:t>
-      </w:r>
-    </w:p>
-    <w:p>
-      <w:pPr>
-        <w:pStyle w:val="ListParagraph"/>
-        <w:numPr>
-          <w:ilvl w:val="1"/>
-          <w:numId w:val="1"/>
-        </w:numPr>
-      </w:pPr>
-      <w:r>
-        <w:t>Each phase has key/value pairs as input and output.</w:t>
-      </w:r>
-    </w:p>
-    <w:p>
-      <w:pPr>
-        <w:pStyle w:val="ListParagraph"/>
-        <w:numPr>
-          <w:ilvl w:val="1"/>
-          <w:numId w:val="1"/>
-        </w:numPr>
-      </w:pPr>
-      <w:r>
-        <w:t xml:space="preserve">The programmer writes a function for each phase: the </w:t>
-      </w:r>
-      <w:r>
-        <w:rPr>
-          <w:b/>
-        </w:rPr>
-        <w:t>map</w:t>
-      </w:r>
-      <w:r>
-        <w:t xml:space="preserve"> function and the </w:t>
-      </w:r>
-      <w:r>
-        <w:rPr>
-          <w:b/>
-        </w:rPr>
-        <w:t>reduce</w:t>
-      </w:r>
-      <w:r>
-        <w:t xml:space="preserve"> </w:t>
-      </w:r>
-      <w:r>
-        <w:t>function.</w:t>
-      </w:r>
-    </w:p>
-    <w:p>
-      <w:pPr>
-        <w:pStyle w:val="ListParagraph"/>
-        <w:numPr>
-          <w:ilvl w:val="2"/>
-          <w:numId w:val="1"/>
-        </w:numPr>
-        <w:rPr>
-          <w:sz w:val="20"/>
-        </w:rPr>
-      </w:pPr>
-      <w:r>
-        <w:rPr>
-          <w:sz w:val="20"/>
-        </w:rPr>
-        <w:t>The input for the mapper function is the raw data.</w:t>
-      </w:r>
-    </w:p>
-    <w:p>
-      <w:pPr>
-        <w:pStyle w:val="ListParagraph"/>
-        <w:numPr>
-          <w:ilvl w:val="2"/>
-          <w:numId w:val="1"/>
-        </w:numPr>
-        <w:rPr>
-          <w:sz w:val="20"/>
-        </w:rPr>
-      </w:pPr>
-      <w:r>
-        <w:rPr>
-          <w:sz w:val="20"/>
-        </w:rPr>
-        <w:t>After the mapper completes, the MapReduce framework performs processing on the output (sorting and grouping the output by key) before passing it to the reducer.</w:t>
-      </w:r>
-    </w:p>
-    <w:p>
-      <w:pPr>
-        <w:pStyle w:val="ListParagraph"/>
-        <w:numPr>
-          <w:ilvl w:val="2"/>
-          <w:numId w:val="1"/>
-        </w:numPr>
-        <w:rPr>
-          <w:sz w:val="20"/>
-        </w:rPr>
-      </w:pPr>
-      <w:r>
-        <w:rPr>
-          <w:sz w:val="20"/>
-        </w:rPr>
-        <w:t>To write the map function</w:t>
-      </w:r>
-      <w:r>
-        <w:rPr>
-          <w:sz w:val="20"/>
-        </w:rPr>
-        <w:t>,</w:t>
-      </w:r>
-      <w:bookmarkStart w:id="0" w:name="_GoBack"/>
-      <w:bookmarkEnd w:id="0"/>
-      <w:r>
-        <w:rPr>
-          <w:sz w:val="20"/>
-        </w:rPr>
-        <w:t xml:space="preserve"> extend Hadoop’s Mapper class (an abstract class) and override the </w:t>
-      </w:r>
-      <w:r>
-        <w:rPr>
-          <w:rFonts w:ascii="Courier" w:hAnsi="Courier"/>
-          <w:sz w:val="20"/>
-        </w:rPr>
-        <w:t>map</w:t>
-      </w:r>
-      <w:r>
-        <w:rPr>
-          <w:sz w:val="20"/>
-        </w:rPr>
-        <w:t xml:space="preserve"> method. </w:t>
+        <w:t xml:space="preserve"> the data stored on that node (when possible)</w:t>
       </w:r>
     </w:p>
     <w:p>
@@ -2807,7 +3538,21 @@
           <w:sz w:val="24"/>
           <w:szCs w:val="24"/>
         </w:rPr>
-        <w:t>Stages</w:t>
+        <w:t>Consists of two major st</w:t>
+      </w:r>
+      <w:r>
+        <w:rPr>
+          <w:sz w:val="24"/>
+          <w:szCs w:val="24"/>
+        </w:rPr>
+        <w:t>ages</w:t>
+      </w:r>
+      <w:r>
+        <w:rPr>
+          <w:sz w:val="24"/>
+          <w:szCs w:val="24"/>
+        </w:rPr>
+        <w:t>:  the map phase and the reduce phase.</w:t>
       </w:r>
     </w:p>
     <w:p>
@@ -2819,7 +3564,19 @@
         </w:numPr>
       </w:pPr>
       <w:r>
+        <w:rPr>
+          <w:u w:val="single"/>
+        </w:rPr>
         <w:t>Mapper</w:t>
+      </w:r>
+      <w:r>
+        <w:rPr>
+          <w:u w:val="single"/>
+        </w:rPr>
+        <w:t xml:space="preserve"> phase</w:t>
+      </w:r>
+      <w:r>
+        <w:t xml:space="preserve"> maps keys to values</w:t>
       </w:r>
     </w:p>
     <w:p>
@@ -2910,9 +3667,18 @@
         </w:numPr>
       </w:pPr>
       <w:r>
+        <w:t>“</w:t>
+      </w:r>
+      <w:r>
         <w:t>Shuffle and Sort</w:t>
       </w:r>
       <w:r>
+        <w:t xml:space="preserve">” </w:t>
+      </w:r>
+      <w:r>
+        <w:t>lies in between the map and reduce phase.</w:t>
+      </w:r>
+      <w:r>
         <w:br/>
       </w:r>
       <w:r>
@@ -2920,9 +3686,9 @@
           <w:noProof/>
         </w:rPr>
         <w:drawing>
-          <wp:inline distT="0" distB="0" distL="0" distR="0">
-            <wp:extent cx="3150342" cy="1248796"/>
-            <wp:effectExtent l="0" t="0" r="0" b="8890"/>
+          <wp:inline distT="0" distB="0" distL="0" distR="0" wp14:anchorId="6A5537A1" wp14:editId="753190C7">
+            <wp:extent cx="3314700" cy="1313947"/>
+            <wp:effectExtent l="0" t="0" r="0" b="6985"/>
             <wp:docPr id="7" name="Picture 7"/>
             <wp:cNvGraphicFramePr>
               <a:graphicFrameLocks xmlns:a="http://schemas.openxmlformats.org/drawingml/2006/main" noChangeAspect="1"/>
@@ -2952,7 +3718,7 @@
                   <pic:spPr bwMode="auto">
                     <a:xfrm>
                       <a:off x="0" y="0"/>
-                      <a:ext cx="3154976" cy="1250633"/>
+                      <a:ext cx="3321889" cy="1316797"/>
                     </a:xfrm>
                     <a:prstGeom prst="rect">
                       <a:avLst/>
@@ -3056,7 +3822,19 @@
         <w:rPr>
           <w:sz w:val="18"/>
         </w:rPr>
-        <w:t>All values for intermediate key go to same reducer</w:t>
+        <w:t xml:space="preserve">All values for </w:t>
+      </w:r>
+      <w:r>
+        <w:rPr>
+          <w:sz w:val="18"/>
+        </w:rPr>
+        <w:t xml:space="preserve">an </w:t>
+      </w:r>
+      <w:r>
+        <w:rPr>
+          <w:sz w:val="18"/>
+        </w:rPr>
+        <w:t>intermediate key go to same reducer</w:t>
       </w:r>
     </w:p>
     <w:p>
@@ -3086,25 +3864,115 @@
         </w:numPr>
       </w:pPr>
       <w:r>
+        <w:rPr>
+          <w:u w:val="single"/>
+        </w:rPr>
         <w:t>Reducer</w:t>
       </w:r>
-    </w:p>
-    <w:p>
-      <w:pPr>
-        <w:pStyle w:val="ListParagraph"/>
-        <w:numPr>
-          <w:ilvl w:val="2"/>
-          <w:numId w:val="1"/>
-        </w:numPr>
-        <w:rPr>
-          <w:sz w:val="20"/>
-        </w:rPr>
-      </w:pPr>
-      <w:r>
-        <w:rPr>
-          <w:sz w:val="20"/>
-        </w:rPr>
-        <w:t>Reducer outputs zero or more final key/value pairs for each input key - written to HDFS.</w:t>
+      <w:r>
+        <w:rPr>
+          <w:u w:val="single"/>
+        </w:rPr>
+        <w:t xml:space="preserve"> phase</w:t>
+      </w:r>
+      <w:r>
+        <w:t xml:space="preserve"> reduces all values that are mapped to the same key.</w:t>
+      </w:r>
+    </w:p>
+    <w:p>
+      <w:pPr>
+        <w:pStyle w:val="ListParagraph"/>
+        <w:numPr>
+          <w:ilvl w:val="2"/>
+          <w:numId w:val="1"/>
+        </w:numPr>
+        <w:rPr>
+          <w:sz w:val="20"/>
+        </w:rPr>
+      </w:pPr>
+      <w:r>
+        <w:rPr>
+          <w:sz w:val="20"/>
+        </w:rPr>
+        <w:t>Reducer outputs zero or more final key</w:t>
+      </w:r>
+      <w:r>
+        <w:rPr>
+          <w:sz w:val="20"/>
+        </w:rPr>
+        <w:t>/value.</w:t>
+      </w:r>
+    </w:p>
+    <w:p>
+      <w:pPr>
+        <w:pStyle w:val="ListParagraph"/>
+        <w:numPr>
+          <w:ilvl w:val="3"/>
+          <w:numId w:val="1"/>
+        </w:numPr>
+        <w:rPr>
+          <w:sz w:val="20"/>
+        </w:rPr>
+      </w:pPr>
+      <w:r>
+        <w:rPr>
+          <w:sz w:val="20"/>
+        </w:rPr>
+        <w:t>Produces one value per key.</w:t>
+      </w:r>
+    </w:p>
+    <w:p>
+      <w:pPr>
+        <w:pStyle w:val="ListParagraph"/>
+        <w:numPr>
+          <w:ilvl w:val="3"/>
+          <w:numId w:val="1"/>
+        </w:numPr>
+        <w:rPr>
+          <w:sz w:val="20"/>
+        </w:rPr>
+      </w:pPr>
+      <w:r>
+        <w:rPr>
+          <w:sz w:val="20"/>
+        </w:rPr>
+        <w:t>T</w:t>
+      </w:r>
+      <w:r>
+        <w:rPr>
+          <w:sz w:val="20"/>
+        </w:rPr>
+        <w:t xml:space="preserve">he output </w:t>
+      </w:r>
+      <w:r>
+        <w:rPr>
+          <w:sz w:val="20"/>
+        </w:rPr>
+        <w:t xml:space="preserve">is then written </w:t>
+      </w:r>
+      <w:r>
+        <w:rPr>
+          <w:sz w:val="20"/>
+        </w:rPr>
+        <w:t>to HDFS.</w:t>
+      </w:r>
+    </w:p>
+    <w:p>
+      <w:pPr>
+        <w:pStyle w:val="ListParagraph"/>
+        <w:numPr>
+          <w:ilvl w:val="3"/>
+          <w:numId w:val="1"/>
+        </w:numPr>
+        <w:rPr>
+          <w:sz w:val="20"/>
+        </w:rPr>
+      </w:pPr>
+      <w:r>
+        <w:rPr>
+          <w:sz w:val="20"/>
+        </w:rPr>
+        <w:t>This is the final output of the job.</w:t>
       </w:r>
     </w:p>
     <w:p>
@@ -3124,24 +3992,6 @@
         </w:rPr>
         <w:t>Pulls shuffled/sorted intermediate data from Map tasks</w:t>
       </w:r>
-    </w:p>
-    <w:p>
-      <w:pPr>
-        <w:pStyle w:val="ListParagraph"/>
-        <w:numPr>
-          <w:ilvl w:val="2"/>
-          <w:numId w:val="1"/>
-        </w:numPr>
-        <w:rPr>
-          <w:sz w:val="20"/>
-        </w:rPr>
-      </w:pPr>
-      <w:r>
-        <w:rPr>
-          <w:sz w:val="20"/>
-        </w:rPr>
-        <w:t>Operates on this data to reduce to one value per key</w:t>
-      </w:r>
       <w:r>
         <w:rPr>
           <w:sz w:val="20"/>
@@ -3164,127 +4014,7 @@
         <w:rPr>
           <w:sz w:val="20"/>
         </w:rPr>
-        <w:t>Produces final output</w:t>
-      </w:r>
-      <w:r>
-        <w:rPr>
-          <w:sz w:val="20"/>
-        </w:rPr>
-        <w:t>, which it writes to HDFS.</w:t>
-      </w:r>
-    </w:p>
-    <w:p>
-      <w:pPr>
-        <w:pStyle w:val="ListParagraph"/>
-        <w:numPr>
-          <w:ilvl w:val="2"/>
-          <w:numId w:val="1"/>
-        </w:numPr>
-        <w:rPr>
-          <w:sz w:val="20"/>
-        </w:rPr>
-      </w:pPr>
-      <w:r>
-        <w:rPr>
-          <w:sz w:val="20"/>
-        </w:rPr>
         <w:t>In the reduce phase, all items with the same key (from the various mappers) will be processed by the same reducer, guaranteed.  Important to know for certain algorithms.</w:t>
-      </w:r>
-    </w:p>
-    <w:p>
-      <w:pPr>
-        <w:pStyle w:val="ListParagraph"/>
-        <w:numPr>
-          <w:ilvl w:val="2"/>
-          <w:numId w:val="1"/>
-        </w:numPr>
-        <w:rPr>
-          <w:sz w:val="20"/>
-        </w:rPr>
-      </w:pPr>
-      <w:r>
-        <w:rPr>
-          <w:sz w:val="20"/>
-        </w:rPr>
-        <w:t>Uses</w:t>
-      </w:r>
-    </w:p>
-    <w:p>
-      <w:pPr>
-        <w:pStyle w:val="ListParagraph"/>
-        <w:numPr>
-          <w:ilvl w:val="3"/>
-          <w:numId w:val="1"/>
-        </w:numPr>
-        <w:rPr>
-          <w:sz w:val="18"/>
-        </w:rPr>
-      </w:pPr>
-      <w:r>
-        <w:rPr>
-          <w:sz w:val="18"/>
-        </w:rPr>
-        <w:t>Summation</w:t>
-      </w:r>
-    </w:p>
-    <w:p>
-      <w:pPr>
-        <w:pStyle w:val="ListParagraph"/>
-        <w:numPr>
-          <w:ilvl w:val="3"/>
-          <w:numId w:val="1"/>
-        </w:numPr>
-        <w:rPr>
-          <w:sz w:val="18"/>
-        </w:rPr>
-      </w:pPr>
-      <w:r>
-        <w:rPr>
-          <w:sz w:val="18"/>
-        </w:rPr>
-        <w:t>Mat functions like max/min, avg</w:t>
-      </w:r>
-      <w:r>
-        <w:rPr>
-          <w:sz w:val="18"/>
-        </w:rPr>
-        <w:t>.</w:t>
-      </w:r>
-    </w:p>
-    <w:p>
-      <w:pPr>
-        <w:pStyle w:val="ListParagraph"/>
-        <w:numPr>
-          <w:ilvl w:val="3"/>
-          <w:numId w:val="1"/>
-        </w:numPr>
-        <w:rPr>
-          <w:sz w:val="18"/>
-        </w:rPr>
-      </w:pPr>
-      <w:r>
-        <w:rPr>
-          <w:sz w:val="18"/>
-        </w:rPr>
-        <w:t>Collating</w:t>
-      </w:r>
-    </w:p>
-    <w:p>
-      <w:pPr>
-        <w:pStyle w:val="ListParagraph"/>
-        <w:numPr>
-          <w:ilvl w:val="3"/>
-          <w:numId w:val="1"/>
-        </w:numPr>
-        <w:rPr>
-          <w:sz w:val="18"/>
-        </w:rPr>
-      </w:pPr>
-      <w:r>
-        <w:rPr>
-          <w:sz w:val="18"/>
-        </w:rPr>
-        <w:t>Sorting</w:t>
       </w:r>
     </w:p>
     <w:p>
@@ -3316,7 +4046,13 @@
         </w:numPr>
       </w:pPr>
       <w:r>
-        <w:t>Mapper takes as input a key/value pair and will output a list of zero or more key value pairs.</w:t>
+        <w:t>Mapper takes as input a key/value pair and will ou</w:t>
+      </w:r>
+      <w:r>
+        <w:t>tput a list of zero or more intermediate key/</w:t>
+      </w:r>
+      <w:r>
+        <w:t>value pairs.</w:t>
       </w:r>
       <w:r>
         <w:br/>
@@ -3326,9 +4062,9 @@
           <w:noProof/>
         </w:rPr>
         <w:drawing>
-          <wp:inline distT="0" distB="0" distL="0" distR="0">
-            <wp:extent cx="3882252" cy="881028"/>
-            <wp:effectExtent l="0" t="0" r="4445" b="0"/>
+          <wp:inline distT="0" distB="0" distL="0" distR="0" wp14:anchorId="67C21FAC" wp14:editId="088E0AEE">
+            <wp:extent cx="5185870" cy="1176867"/>
+            <wp:effectExtent l="0" t="0" r="0" b="0"/>
             <wp:docPr id="6" name="Picture 6"/>
             <wp:cNvGraphicFramePr>
               <a:graphicFrameLocks xmlns:a="http://schemas.openxmlformats.org/drawingml/2006/main" noChangeAspect="1"/>
@@ -3358,7 +4094,7 @@
                   <pic:spPr bwMode="auto">
                     <a:xfrm>
                       <a:off x="0" y="0"/>
-                      <a:ext cx="3881862" cy="880939"/>
+                      <a:ext cx="5187012" cy="1177126"/>
                     </a:xfrm>
                     <a:prstGeom prst="rect">
                       <a:avLst/>
@@ -3384,6 +4120,27 @@
         </w:numPr>
       </w:pPr>
       <w:r>
+        <w:t xml:space="preserve">To write the mapper, extend Hadoop’s Mapper class (an abstract class) and override the </w:t>
+      </w:r>
+      <w:r>
+        <w:rPr>
+          <w:rFonts w:ascii="Courier" w:hAnsi="Courier"/>
+        </w:rPr>
+        <w:t>map</w:t>
+      </w:r>
+      <w:r>
+        <w:t xml:space="preserve"> method. </w:t>
+      </w:r>
+    </w:p>
+    <w:p>
+      <w:pPr>
+        <w:pStyle w:val="ListParagraph"/>
+        <w:numPr>
+          <w:ilvl w:val="1"/>
+          <w:numId w:val="1"/>
+        </w:numPr>
+      </w:pPr>
+      <w:r>
         <w:t>The mapper does not have to use the input key.</w:t>
       </w:r>
     </w:p>
@@ -3674,9 +4431,9 @@
           <w:noProof/>
         </w:rPr>
         <w:drawing>
-          <wp:inline distT="0" distB="0" distL="0" distR="0">
-            <wp:extent cx="3096945" cy="1039417"/>
-            <wp:effectExtent l="0" t="0" r="0" b="8890"/>
+          <wp:inline distT="0" distB="0" distL="0" distR="0" wp14:anchorId="20173755" wp14:editId="24F86106">
+            <wp:extent cx="5008033" cy="1680829"/>
+            <wp:effectExtent l="0" t="0" r="0" b="0"/>
             <wp:docPr id="8" name="Picture 8"/>
             <wp:cNvGraphicFramePr>
               <a:graphicFrameLocks xmlns:a="http://schemas.openxmlformats.org/drawingml/2006/main" noChangeAspect="1"/>
@@ -3706,7 +4463,7 @@
                   <pic:spPr bwMode="auto">
                     <a:xfrm>
                       <a:off x="0" y="0"/>
-                      <a:ext cx="3097189" cy="1039499"/>
+                      <a:ext cx="5011113" cy="1681863"/>
                     </a:xfrm>
                     <a:prstGeom prst="rect">
                       <a:avLst/>
@@ -3738,7 +4495,34 @@
         <w:t xml:space="preserve"> intermediate</w:t>
       </w:r>
       <w:r>
-        <w:t xml:space="preserve"> input key - written to HDFS.</w:t>
+        <w:t xml:space="preserve"> input key.</w:t>
+      </w:r>
+    </w:p>
+    <w:p>
+      <w:pPr>
+        <w:pStyle w:val="ListParagraph"/>
+        <w:numPr>
+          <w:ilvl w:val="2"/>
+          <w:numId w:val="1"/>
+        </w:numPr>
+      </w:pPr>
+      <w:r>
+        <w:t>This is the final output of the job.</w:t>
+      </w:r>
+    </w:p>
+    <w:p>
+      <w:pPr>
+        <w:pStyle w:val="ListParagraph"/>
+        <w:numPr>
+          <w:ilvl w:val="2"/>
+          <w:numId w:val="1"/>
+        </w:numPr>
+      </w:pPr>
+      <w:r>
+        <w:t xml:space="preserve">The output is </w:t>
+      </w:r>
+      <w:r>
+        <w:t>written to HDFS.</w:t>
       </w:r>
     </w:p>
     <w:p>
@@ -3750,7 +4534,16 @@
         </w:numPr>
       </w:pPr>
       <w:r>
-        <w:t>Takes an intermediate key, with all of the intermediate values with that key, as input.</w:t>
+        <w:t>A reducer takes</w:t>
+      </w:r>
+      <w:r>
+        <w:t xml:space="preserve"> an intermediate key, with all of the intermediate values </w:t>
+      </w:r>
+      <w:r>
+        <w:t>of</w:t>
+      </w:r>
+      <w:r>
+        <w:t xml:space="preserve"> that key, as input.</w:t>
       </w:r>
     </w:p>
     <w:p>
@@ -3875,7 +4668,7 @@
           <w:numId w:val="1"/>
         </w:numPr>
       </w:pPr>
-      <w:bookmarkStart w:id="1" w:name="_Ref393468815"/>
+      <w:bookmarkStart w:id="2" w:name="_Ref393468815"/>
       <w:r>
         <w:t xml:space="preserve">How many reducers </w:t>
       </w:r>
@@ -3885,7 +4678,7 @@
       <w:r>
         <w:t>?</w:t>
       </w:r>
-      <w:bookmarkEnd w:id="1"/>
+      <w:bookmarkEnd w:id="2"/>
     </w:p>
     <w:p>
       <w:pPr>
@@ -4358,13 +5151,13 @@
         <w:rPr>
           <w:sz w:val="20"/>
         </w:rPr>
-        <w:t xml:space="preserve">Note:  </w:t>
-      </w:r>
-      <w:r>
-        <w:rPr>
-          <w:sz w:val="20"/>
-        </w:rPr>
-        <w:t>you should take into account the number of Reduce</w:t>
+        <w:t>You</w:t>
+      </w:r>
+      <w:r>
+        <w:rPr>
+          <w:sz w:val="20"/>
+        </w:rPr>
+        <w:t xml:space="preserve"> should take into account the number of Reduce</w:t>
       </w:r>
       <w:r>
         <w:rPr>
@@ -4400,7 +5193,19 @@
         <w:rPr>
           <w:sz w:val="18"/>
         </w:rPr>
-        <w:t xml:space="preserve">If your job requires one more Reduce slot than there are available, then a second wave of Reducers will have to run.  </w:t>
+        <w:t xml:space="preserve">If your job requires one more Reduce slot than </w:t>
+      </w:r>
+      <w:r>
+        <w:rPr>
+          <w:sz w:val="18"/>
+        </w:rPr>
+        <w:t>is</w:t>
+      </w:r>
+      <w:r>
+        <w:rPr>
+          <w:sz w:val="18"/>
+        </w:rPr>
+        <w:t xml:space="preserve"> available, then a second wave of Reducers will have to run.  </w:t>
       </w:r>
     </w:p>
     <w:p>
@@ -4418,13 +5223,7 @@
         <w:rPr>
           <w:sz w:val="18"/>
         </w:rPr>
-        <w:t xml:space="preserve">In this </w:t>
-      </w:r>
-      <w:r>
-        <w:rPr>
-          <w:sz w:val="18"/>
-        </w:rPr>
-        <w:t>way</w:t>
+        <w:t>Thus</w:t>
       </w:r>
       <w:r>
         <w:rPr>
@@ -4689,7 +5488,7 @@
           <w:noProof/>
         </w:rPr>
         <w:drawing>
-          <wp:inline distT="0" distB="0" distL="0" distR="0">
+          <wp:inline distT="0" distB="0" distL="0" distR="0" wp14:anchorId="19C1A8BE" wp14:editId="35732F08">
             <wp:extent cx="2429501" cy="1214620"/>
             <wp:effectExtent l="0" t="0" r="0" b="5080"/>
             <wp:docPr id="9" name="Picture 9"/>
@@ -4808,7 +5607,7 @@
           <w:noProof/>
         </w:rPr>
         <w:drawing>
-          <wp:inline distT="0" distB="0" distL="0" distR="0">
+          <wp:inline distT="0" distB="0" distL="0" distR="0" wp14:anchorId="1EE00D9D" wp14:editId="1477135C">
             <wp:extent cx="3814007" cy="1802102"/>
             <wp:effectExtent l="0" t="0" r="0" b="8255"/>
             <wp:docPr id="11" name="Picture 11"/>
@@ -4882,7 +5681,7 @@
           <w:noProof/>
         </w:rPr>
         <w:drawing>
-          <wp:inline distT="0" distB="0" distL="0" distR="0">
+          <wp:inline distT="0" distB="0" distL="0" distR="0" wp14:anchorId="372E634D" wp14:editId="09A44144">
             <wp:extent cx="3317203" cy="887188"/>
             <wp:effectExtent l="0" t="0" r="0" b="8255"/>
             <wp:docPr id="10" name="Picture 10"/>
@@ -5055,7 +5854,7 @@
           <w:noProof/>
         </w:rPr>
         <w:drawing>
-          <wp:inline distT="0" distB="0" distL="0" distR="0">
+          <wp:inline distT="0" distB="0" distL="0" distR="0" wp14:anchorId="7D687B55" wp14:editId="2C505D79">
             <wp:extent cx="4886214" cy="2382780"/>
             <wp:effectExtent l="0" t="0" r="0" b="0"/>
             <wp:docPr id="12" name="Picture 12"/>
@@ -5684,7 +6483,13 @@
           <w:sz w:val="18"/>
         </w:rPr>
         <w:lastRenderedPageBreak/>
-        <w:t>Contains the main method which invokes the mapper(s) and reducer(s).</w:t>
+        <w:t xml:space="preserve">Contains the main method, </w:t>
+      </w:r>
+      <w:r>
+        <w:rPr>
+          <w:sz w:val="18"/>
+        </w:rPr>
+        <w:t>which invokes the mapper(s) and reducer(s).</w:t>
       </w:r>
     </w:p>
     <w:p>
@@ -6043,7 +6848,7 @@
           <w:noProof/>
         </w:rPr>
         <w:drawing>
-          <wp:inline distT="0" distB="0" distL="0" distR="0">
+          <wp:inline distT="0" distB="0" distL="0" distR="0" wp14:anchorId="221EAC85" wp14:editId="0DCD41B0">
             <wp:extent cx="2149174" cy="2112876"/>
             <wp:effectExtent l="0" t="0" r="3810" b="1905"/>
             <wp:docPr id="13" name="Picture 13"/>
@@ -6318,7 +7123,21 @@
         <w:rPr>
           <w:sz w:val="18"/>
         </w:rPr>
-        <w:t>:  binary file of (key,value) but maps (key.toString(), value.toString())</w:t>
+        <w:t xml:space="preserve">:  binary file of (key,value) </w:t>
+      </w:r>
+      <w:r>
+        <w:rPr>
+          <w:sz w:val="18"/>
+        </w:rPr>
+        <w:t xml:space="preserve">pairs </w:t>
+      </w:r>
+      <w:bookmarkStart w:id="3" w:name="_GoBack"/>
+      <w:bookmarkEnd w:id="3"/>
+      <w:r>
+        <w:rPr>
+          <w:sz w:val="18"/>
+        </w:rPr>
+        <w:t>but maps (key.toString(), value.toString())</w:t>
       </w:r>
     </w:p>
     <w:p>
@@ -7064,7 +7883,7 @@
         <mc:AlternateContent>
           <mc:Choice Requires="wps">
             <w:drawing>
-              <wp:inline distT="0" distB="0" distL="0" distR="0">
+              <wp:inline distT="0" distB="0" distL="0" distR="0" wp14:anchorId="165DA879" wp14:editId="2214F1E4">
                 <wp:extent cx="4745355" cy="661035"/>
                 <wp:effectExtent l="11430" t="8890" r="5715" b="6350"/>
                 <wp:docPr id="19" name="Text Box 9"/>
@@ -7143,11 +7962,11 @@
           </mc:Choice>
           <mc:Fallback>
             <w:pict>
-              <v:shapetype id="_x0000_t202" coordsize="21600,21600" o:spt="202" path="m,l,21600r21600,l21600,xe">
+              <v:shapetype id="_x0000_t202" coordsize="21600,21600" o:spt="202" path="m0,0l0,21600,21600,21600,21600,0xe">
                 <v:stroke joinstyle="miter"/>
                 <v:path gradientshapeok="t" o:connecttype="rect"/>
               </v:shapetype>
-              <v:shape id="Text Box 9" o:spid="_x0000_s1026" type="#_x0000_t202" style="width:373.65pt;height:52.05pt;visibility:visible;mso-wrap-style:square;mso-left-percent:-10001;mso-top-percent:-10001;mso-position-horizontal:absolute;mso-position-horizontal-relative:char;mso-position-vertical:absolute;mso-position-vertical-relative:line;mso-left-percent:-10001;mso-top-percent:-10001;v-text-anchor:top" o:gfxdata="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">
+              <v:shape id="Text Box 9" o:spid="_x0000_s1026" type="#_x0000_t202" style="width:373.65pt;height:52.05pt;visibility:visible;mso-wrap-style:square;mso-left-percent:-10001;mso-top-percent:-10001;mso-position-horizontal:absolute;mso-position-horizontal-relative:char;mso-position-vertical:absolute;mso-position-vertical-relative:line;mso-left-percent:-10001;mso-top-percent:-10001;v-text-anchor:top" o:gfxdata="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">
                 <v:textbox>
                   <w:txbxContent>
                     <w:p>
@@ -7232,7 +8051,7 @@
         <mc:AlternateContent>
           <mc:Choice Requires="wps">
             <w:drawing>
-              <wp:inline distT="0" distB="0" distL="0" distR="0">
+              <wp:inline distT="0" distB="0" distL="0" distR="0" wp14:anchorId="189079B1" wp14:editId="7999482D">
                 <wp:extent cx="4117975" cy="580390"/>
                 <wp:effectExtent l="7620" t="5715" r="8255" b="13970"/>
                 <wp:docPr id="18" name="Text Box 8"/>
@@ -7313,7 +8132,7 @@
           </mc:Choice>
           <mc:Fallback>
             <w:pict>
-              <v:shape id="Text Box 8" o:spid="_x0000_s1027" type="#_x0000_t202" style="width:324.25pt;height:45.7pt;visibility:visible;mso-wrap-style:square;mso-left-percent:-10001;mso-top-percent:-10001;mso-position-horizontal:absolute;mso-position-horizontal-relative:char;mso-position-vertical:absolute;mso-position-vertical-relative:line;mso-left-percent:-10001;mso-top-percent:-10001;v-text-anchor:top" o:gfxdata="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">
+              <v:shape id="Text Box 8" o:spid="_x0000_s1027" type="#_x0000_t202" style="width:324.25pt;height:45.7pt;visibility:visible;mso-wrap-style:square;mso-left-percent:-10001;mso-top-percent:-10001;mso-position-horizontal:absolute;mso-position-horizontal-relative:char;mso-position-vertical:absolute;mso-position-vertical-relative:line;mso-left-percent:-10001;mso-top-percent:-10001;v-text-anchor:top" o:gfxdata="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">
                 <v:textbox>
                   <w:txbxContent>
                     <w:p>
@@ -8686,7 +9505,7 @@
         <mc:AlternateContent>
           <mc:Choice Requires="wps">
             <w:drawing>
-              <wp:inline distT="0" distB="0" distL="0" distR="0">
+              <wp:inline distT="0" distB="0" distL="0" distR="0" wp14:anchorId="0872CE21" wp14:editId="375A6B21">
                 <wp:extent cx="4371975" cy="1755140"/>
                 <wp:effectExtent l="7620" t="12065" r="11430" b="13970"/>
                 <wp:docPr id="16" name="Text Box 7"/>
@@ -8949,7 +9768,7 @@
           </mc:Choice>
           <mc:Fallback>
             <w:pict>
-              <v:shape id="Text Box 7" o:spid="_x0000_s1028" type="#_x0000_t202" style="width:344.25pt;height:138.2pt;visibility:visible;mso-wrap-style:square;mso-left-percent:-10001;mso-top-percent:-10001;mso-position-horizontal:absolute;mso-position-horizontal-relative:char;mso-position-vertical:absolute;mso-position-vertical-relative:line;mso-left-percent:-10001;mso-top-percent:-10001;v-text-anchor:top" o:gfxdata="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">
+              <v:shape id="Text Box 7" o:spid="_x0000_s1028" type="#_x0000_t202" style="width:344.25pt;height:138.2pt;visibility:visible;mso-wrap-style:square;mso-left-percent:-10001;mso-top-percent:-10001;mso-position-horizontal:absolute;mso-position-horizontal-relative:char;mso-position-vertical:absolute;mso-position-vertical-relative:line;mso-left-percent:-10001;mso-top-percent:-10001;v-text-anchor:top" o:gfxdata="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">
                 <v:textbox>
                   <w:txbxContent>
                     <w:p>
@@ -9305,7 +10124,7 @@
         <mc:AlternateContent>
           <mc:Choice Requires="wps">
             <w:drawing>
-              <wp:inline distT="0" distB="0" distL="0" distR="0">
+              <wp:inline distT="0" distB="0" distL="0" distR="0" wp14:anchorId="22CCB219" wp14:editId="21D92C25">
                 <wp:extent cx="4779010" cy="1403985"/>
                 <wp:effectExtent l="9525" t="8255" r="12065" b="10160"/>
                 <wp:docPr id="15" name="Text Box 6"/>
@@ -9390,7 +10209,7 @@
           </mc:Choice>
           <mc:Fallback>
             <w:pict>
-              <v:shape id="Text Box 6" o:spid="_x0000_s1029" type="#_x0000_t202" style="width:376.3pt;height:110.55pt;visibility:visible;mso-wrap-style:square;mso-left-percent:-10001;mso-top-percent:-10001;mso-position-horizontal:absolute;mso-position-horizontal-relative:char;mso-position-vertical:absolute;mso-position-vertical-relative:line;mso-left-percent:-10001;mso-top-percent:-10001;v-text-anchor:top" o:gfxdata="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">
+              <v:shape id="Text Box 6" o:spid="_x0000_s1029" type="#_x0000_t202" style="width:376.3pt;height:110.55pt;visibility:visible;mso-wrap-style:square;mso-left-percent:-10001;mso-top-percent:-10001;mso-position-horizontal:absolute;mso-position-horizontal-relative:char;mso-position-vertical:absolute;mso-position-vertical-relative:line;mso-left-percent:-10001;mso-top-percent:-10001;v-text-anchor:top" o:gfxdata="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">
                 <v:textbox style="mso-fit-shape-to-text:t">
                   <w:txbxContent>
                     <w:p>
@@ -9535,7 +10354,7 @@
           <w:noProof/>
         </w:rPr>
         <w:drawing>
-          <wp:inline distT="0" distB="0" distL="0" distR="0">
+          <wp:inline distT="0" distB="0" distL="0" distR="0" wp14:anchorId="237F50B9" wp14:editId="66489568">
             <wp:extent cx="3310529" cy="1214167"/>
             <wp:effectExtent l="0" t="0" r="4445" b="5080"/>
             <wp:docPr id="17" name="Picture 17"/>
@@ -10227,7 +11046,7 @@
         <mc:AlternateContent>
           <mc:Choice Requires="wps">
             <w:drawing>
-              <wp:inline distT="0" distB="0" distL="0" distR="0">
+              <wp:inline distT="0" distB="0" distL="0" distR="0" wp14:anchorId="0998AC92" wp14:editId="41212532">
                 <wp:extent cx="4665345" cy="1403985"/>
                 <wp:effectExtent l="7620" t="8890" r="13335" b="12065"/>
                 <wp:docPr id="14" name="Text Box 5"/>
@@ -10300,7 +11119,7 @@
           </mc:Choice>
           <mc:Fallback>
             <w:pict>
-              <v:shape id="Text Box 5" o:spid="_x0000_s1030" type="#_x0000_t202" style="width:367.35pt;height:110.55pt;visibility:visible;mso-wrap-style:square;mso-left-percent:-10001;mso-top-percent:-10001;mso-position-horizontal:absolute;mso-position-horizontal-relative:char;mso-position-vertical:absolute;mso-position-vertical-relative:line;mso-left-percent:-10001;mso-top-percent:-10001;v-text-anchor:top" o:gfxdata="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">
+              <v:shape id="Text Box 5" o:spid="_x0000_s1030" type="#_x0000_t202" style="width:367.35pt;height:110.55pt;visibility:visible;mso-wrap-style:square;mso-left-percent:-10001;mso-top-percent:-10001;mso-position-horizontal:absolute;mso-position-horizontal-relative:char;mso-position-vertical:absolute;mso-position-vertical-relative:line;mso-left-percent:-10001;mso-top-percent:-10001;v-text-anchor:top" o:gfxdata="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">
                 <v:textbox style="mso-fit-shape-to-text:t">
                   <w:txbxContent>
                     <w:p>
@@ -11255,7 +12074,7 @@
           <w:sz w:val="16"/>
         </w:rPr>
         <w:drawing>
-          <wp:inline distT="0" distB="0" distL="0" distR="0" wp14:anchorId="3C3D3F12" wp14:editId="14A977A0">
+          <wp:inline distT="0" distB="0" distL="0" distR="0" wp14:anchorId="2F9CC5EF" wp14:editId="2C622257">
             <wp:extent cx="4572000" cy="2370395"/>
             <wp:effectExtent l="0" t="0" r="0" b="0"/>
             <wp:docPr id="2" name="Picture 2"/>
@@ -12107,10 +12926,12 @@
           <w:sz w:val="20"/>
         </w:rPr>
       </w:pPr>
+      <w:bookmarkStart w:id="4" w:name="_Toc284704439"/>
       <w:r>
         <w:lastRenderedPageBreak/>
         <w:t>Advanced Topics</w:t>
       </w:r>
+      <w:bookmarkEnd w:id="4"/>
     </w:p>
     <w:p>
       <w:pPr>
@@ -12755,7 +13576,7 @@
         <mc:AlternateContent>
           <mc:Choice Requires="wps">
             <w:drawing>
-              <wp:anchor distT="0" distB="0" distL="114300" distR="114300" simplePos="0" relativeHeight="251659264" behindDoc="0" locked="0" layoutInCell="1" allowOverlap="1" wp14:editId="36B11C9B">
+              <wp:anchor distT="0" distB="0" distL="114300" distR="114300" simplePos="0" relativeHeight="251659264" behindDoc="0" locked="0" layoutInCell="1" allowOverlap="1" wp14:anchorId="4BCC2624" wp14:editId="71E0184E">
                 <wp:simplePos x="0" y="0"/>
                 <wp:positionH relativeFrom="column">
                   <wp:posOffset>1200150</wp:posOffset>
@@ -12856,7 +13677,7 @@
           </mc:Choice>
           <mc:Fallback>
             <w:pict>
-              <v:shape id="_x0000_s1031" type="#_x0000_t202" style="position:absolute;left:0;text-align:left;margin-left:94.5pt;margin-top:14.35pt;width:289.5pt;height:76.5pt;z-index:251659264;visibility:visible;mso-wrap-style:square;mso-width-percent:0;mso-height-percent:0;mso-wrap-distance-left:9pt;mso-wrap-distance-top:0;mso-wrap-distance-right:9pt;mso-wrap-distance-bottom:0;mso-position-horizontal:absolute;mso-position-horizontal-relative:text;mso-position-vertical:absolute;mso-position-vertical-relative:text;mso-width-percent:0;mso-height-percent:0;mso-width-relative:margin;mso-height-relative:margin;v-text-anchor:top" o:gfxdata="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">
+              <v:shape id="_x0000_s1031" type="#_x0000_t202" style="position:absolute;left:0;text-align:left;margin-left:94.5pt;margin-top:14.35pt;width:289.5pt;height:76.5pt;z-index:251659264;visibility:visible;mso-wrap-style:square;mso-width-percent:0;mso-height-percent:0;mso-wrap-distance-left:9pt;mso-wrap-distance-top:0;mso-wrap-distance-right:9pt;mso-wrap-distance-bottom:0;mso-position-horizontal:absolute;mso-position-horizontal-relative:text;mso-position-vertical:absolute;mso-position-vertical-relative:text;mso-width-percent:0;mso-height-percent:0;mso-width-relative:margin;mso-height-relative:margin;v-text-anchor:top" o:gfxdata="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">
                 <v:textbox>
                   <w:txbxContent>
                     <w:p>
@@ -13154,7 +13975,7 @@
           <w:sz w:val="18"/>
         </w:rPr>
         <w:drawing>
-          <wp:inline distT="0" distB="0" distL="0" distR="0" wp14:anchorId="25580CA6" wp14:editId="3DEA1253">
+          <wp:inline distT="0" distB="0" distL="0" distR="0" wp14:anchorId="3D115163" wp14:editId="5C6C0FEA">
             <wp:extent cx="4391025" cy="2262470"/>
             <wp:effectExtent l="0" t="0" r="0" b="5080"/>
             <wp:docPr id="20" name="Picture 20"/>
@@ -13440,7 +14261,7 @@
         <mc:AlternateContent>
           <mc:Choice Requires="wps">
             <w:drawing>
-              <wp:inline distT="0" distB="0" distL="0" distR="0" wp14:anchorId="5D614A1B" wp14:editId="7864C59F">
+              <wp:inline distT="0" distB="0" distL="0" distR="0" wp14:anchorId="38AB72C1" wp14:editId="245E1B6D">
                 <wp:extent cx="3838575" cy="1428750"/>
                 <wp:effectExtent l="0" t="0" r="28575" b="19050"/>
                 <wp:docPr id="21" name="Text Box 2"/>
@@ -13659,7 +14480,7 @@
           </mc:Choice>
           <mc:Fallback>
             <w:pict>
-              <v:shape id="Text Box 2" o:spid="_x0000_s1032" type="#_x0000_t202" style="width:302.25pt;height:112.5pt;visibility:visible;mso-wrap-style:square;mso-left-percent:-10001;mso-top-percent:-10001;mso-position-horizontal:absolute;mso-position-horizontal-relative:char;mso-position-vertical:absolute;mso-position-vertical-relative:line;mso-left-percent:-10001;mso-top-percent:-10001;v-text-anchor:top" o:gfxdata="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">
+              <v:shape id="Text Box 2" o:spid="_x0000_s1032" type="#_x0000_t202" style="width:302.25pt;height:112.5pt;visibility:visible;mso-wrap-style:square;mso-left-percent:-10001;mso-top-percent:-10001;mso-position-horizontal:absolute;mso-position-horizontal-relative:char;mso-position-vertical:absolute;mso-position-vertical-relative:line;mso-left-percent:-10001;mso-top-percent:-10001;v-text-anchor:top" o:gfxdata="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">
                 <v:textbox>
                   <w:txbxContent>
                     <w:p>
@@ -13871,7 +14692,7 @@
         <mc:AlternateContent>
           <mc:Choice Requires="wps">
             <w:drawing>
-              <wp:inline distT="0" distB="0" distL="0" distR="0" wp14:anchorId="75CBEEBF" wp14:editId="2B931DC2">
+              <wp:inline distT="0" distB="0" distL="0" distR="0" wp14:anchorId="494ED8BF" wp14:editId="70DE0168">
                 <wp:extent cx="3305175" cy="1181100"/>
                 <wp:effectExtent l="0" t="0" r="28575" b="19050"/>
                 <wp:docPr id="22" name="Text Box 2"/>
@@ -14015,7 +14836,7 @@
           </mc:Choice>
           <mc:Fallback>
             <w:pict>
-              <v:shape id="_x0000_s1033" type="#_x0000_t202" style="width:260.25pt;height:93pt;visibility:visible;mso-wrap-style:square;mso-left-percent:-10001;mso-top-percent:-10001;mso-position-horizontal:absolute;mso-position-horizontal-relative:char;mso-position-vertical:absolute;mso-position-vertical-relative:line;mso-left-percent:-10001;mso-top-percent:-10001;v-text-anchor:top" o:gfxdata="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">
+              <v:shape id="_x0000_s1033" type="#_x0000_t202" style="width:260.25pt;height:93pt;visibility:visible;mso-wrap-style:square;mso-left-percent:-10001;mso-top-percent:-10001;mso-position-horizontal:absolute;mso-position-horizontal-relative:char;mso-position-vertical:absolute;mso-position-vertical-relative:line;mso-left-percent:-10001;mso-top-percent:-10001;v-text-anchor:top" o:gfxdata="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">
                 <v:textbox style="mso-fit-shape-to-text:t">
                   <w:txbxContent>
                     <w:p>
@@ -14588,7 +15409,7 @@
         <mc:AlternateContent>
           <mc:Choice Requires="wps">
             <w:drawing>
-              <wp:inline distT="0" distB="0" distL="0" distR="0" wp14:anchorId="6CF17EA0" wp14:editId="0793B04C">
+              <wp:inline distT="0" distB="0" distL="0" distR="0" wp14:anchorId="0FE8F3D0" wp14:editId="76DE1DF1">
                 <wp:extent cx="4200525" cy="2476500"/>
                 <wp:effectExtent l="0" t="0" r="28575" b="19050"/>
                 <wp:docPr id="23" name="Text Box 2"/>
@@ -15001,7 +15822,7 @@
           </mc:Choice>
           <mc:Fallback>
             <w:pict>
-              <v:shape id="_x0000_s1034" type="#_x0000_t202" style="width:330.75pt;height:195pt;visibility:visible;mso-wrap-style:square;mso-left-percent:-10001;mso-top-percent:-10001;mso-position-horizontal:absolute;mso-position-horizontal-relative:char;mso-position-vertical:absolute;mso-position-vertical-relative:line;mso-left-percent:-10001;mso-top-percent:-10001;v-text-anchor:top" o:gfxdata="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">
+              <v:shape id="_x0000_s1034" type="#_x0000_t202" style="width:330.75pt;height:195pt;visibility:visible;mso-wrap-style:square;mso-left-percent:-10001;mso-top-percent:-10001;mso-position-horizontal:absolute;mso-position-horizontal-relative:char;mso-position-vertical:absolute;mso-position-vertical-relative:line;mso-left-percent:-10001;mso-top-percent:-10001;v-text-anchor:top" o:gfxdata="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">
                 <v:textbox>
                   <w:txbxContent>
                     <w:p>
@@ -16313,7 +17134,7 @@
         <mc:AlternateContent>
           <mc:Choice Requires="wps">
             <w:drawing>
-              <wp:inline distT="0" distB="0" distL="0" distR="0" wp14:anchorId="62143F84" wp14:editId="3DD58697">
+              <wp:inline distT="0" distB="0" distL="0" distR="0" wp14:anchorId="422FAD46" wp14:editId="3A1720AF">
                 <wp:extent cx="4533900" cy="1276350"/>
                 <wp:effectExtent l="0" t="0" r="19050" b="13335"/>
                 <wp:docPr id="24" name="Text Box 2"/>
@@ -16383,7 +17204,7 @@
           </mc:Choice>
           <mc:Fallback>
             <w:pict>
-              <v:shape id="_x0000_s1035" type="#_x0000_t202" style="width:357pt;height:100.5pt;visibility:visible;mso-wrap-style:square;mso-left-percent:-10001;mso-top-percent:-10001;mso-position-horizontal:absolute;mso-position-horizontal-relative:char;mso-position-vertical:absolute;mso-position-vertical-relative:line;mso-left-percent:-10001;mso-top-percent:-10001;v-text-anchor:top" o:gfxdata="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">
+              <v:shape id="_x0000_s1035" type="#_x0000_t202" style="width:357pt;height:100.5pt;visibility:visible;mso-wrap-style:square;mso-left-percent:-10001;mso-top-percent:-10001;mso-position-horizontal:absolute;mso-position-horizontal-relative:char;mso-position-vertical:absolute;mso-position-vertical-relative:line;mso-left-percent:-10001;mso-top-percent:-10001;v-text-anchor:top" o:gfxdata="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">
                 <v:textbox style="mso-fit-shape-to-text:t">
                   <w:txbxContent>
                     <w:p>
@@ -16736,7 +17557,7 @@
         <mc:AlternateContent>
           <mc:Choice Requires="wps">
             <w:drawing>
-              <wp:inline distT="0" distB="0" distL="0" distR="0" wp14:anchorId="067BCC0C" wp14:editId="564F916B">
+              <wp:inline distT="0" distB="0" distL="0" distR="0" wp14:anchorId="244DB3A4" wp14:editId="53F15ACA">
                 <wp:extent cx="5086350" cy="1638300"/>
                 <wp:effectExtent l="0" t="0" r="19050" b="19050"/>
                 <wp:docPr id="25" name="Text Box 2"/>
@@ -16987,7 +17808,7 @@
           </mc:Choice>
           <mc:Fallback>
             <w:pict>
-              <v:shape id="_x0000_s1036" type="#_x0000_t202" style="width:400.5pt;height:129pt;visibility:visible;mso-wrap-style:square;mso-left-percent:-10001;mso-top-percent:-10001;mso-position-horizontal:absolute;mso-position-horizontal-relative:char;mso-position-vertical:absolute;mso-position-vertical-relative:line;mso-left-percent:-10001;mso-top-percent:-10001;v-text-anchor:top" o:gfxdata="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">
+              <v:shape id="_x0000_s1036" type="#_x0000_t202" style="width:400.5pt;height:129pt;visibility:visible;mso-wrap-style:square;mso-left-percent:-10001;mso-top-percent:-10001;mso-position-horizontal:absolute;mso-position-horizontal-relative:char;mso-position-vertical:absolute;mso-position-vertical-relative:line;mso-left-percent:-10001;mso-top-percent:-10001;v-text-anchor:top" o:gfxdata="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">
                 <v:textbox>
                   <w:txbxContent>
                     <w:p>
@@ -18566,7 +19387,7 @@
         <mc:AlternateContent>
           <mc:Choice Requires="wps">
             <w:drawing>
-              <wp:inline distT="0" distB="0" distL="0" distR="0" wp14:anchorId="2F0BB5BE" wp14:editId="6F48167B">
+              <wp:inline distT="0" distB="0" distL="0" distR="0" wp14:anchorId="6D34EAC5" wp14:editId="221F7D48">
                 <wp:extent cx="5057775" cy="1685925"/>
                 <wp:effectExtent l="0" t="0" r="28575" b="28575"/>
                 <wp:docPr id="26" name="Text Box 2"/>
@@ -18754,7 +19575,7 @@
           </mc:Choice>
           <mc:Fallback>
             <w:pict>
-              <v:shape id="_x0000_s1037" type="#_x0000_t202" style="width:398.25pt;height:132.75pt;visibility:visible;mso-wrap-style:square;mso-left-percent:-10001;mso-top-percent:-10001;mso-position-horizontal:absolute;mso-position-horizontal-relative:char;mso-position-vertical:absolute;mso-position-vertical-relative:line;mso-left-percent:-10001;mso-top-percent:-10001;v-text-anchor:top" o:gfxdata="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">
+              <v:shape id="_x0000_s1037" type="#_x0000_t202" style="width:398.25pt;height:132.75pt;visibility:visible;mso-wrap-style:square;mso-left-percent:-10001;mso-top-percent:-10001;mso-position-horizontal:absolute;mso-position-horizontal-relative:char;mso-position-vertical:absolute;mso-position-vertical-relative:line;mso-left-percent:-10001;mso-top-percent:-10001;v-text-anchor:top" o:gfxdata="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">
                 <v:textbox>
                   <w:txbxContent>
                     <w:p>
@@ -18959,10 +19780,12 @@
         <w:pStyle w:val="Heading2"/>
         <w:spacing w:line="480" w:lineRule="auto"/>
       </w:pPr>
+      <w:bookmarkStart w:id="5" w:name="_Toc284704440"/>
       <w:r>
         <w:lastRenderedPageBreak/>
         <w:t>Algorithms</w:t>
       </w:r>
+      <w:bookmarkEnd w:id="5"/>
     </w:p>
     <w:p>
       <w:pPr>
@@ -19525,7 +20348,7 @@
           <w:noProof/>
         </w:rPr>
         <w:drawing>
-          <wp:inline distT="0" distB="0" distL="0" distR="0">
+          <wp:inline distT="0" distB="0" distL="0" distR="0" wp14:anchorId="2D15F46C" wp14:editId="3E4E8EBA">
             <wp:extent cx="4467225" cy="1046894"/>
             <wp:effectExtent l="0" t="0" r="0" b="1270"/>
             <wp:docPr id="28" name="Picture 28"/>
@@ -19983,7 +20806,7 @@
           <w:sz w:val="18"/>
         </w:rPr>
         <w:drawing>
-          <wp:inline distT="0" distB="0" distL="0" distR="0">
+          <wp:inline distT="0" distB="0" distL="0" distR="0" wp14:anchorId="66C657F3" wp14:editId="6228F212">
             <wp:extent cx="4505325" cy="1453564"/>
             <wp:effectExtent l="0" t="0" r="0" b="0"/>
             <wp:docPr id="29" name="Picture 29"/>
@@ -20104,7 +20927,7 @@
           <w:sz w:val="20"/>
         </w:rPr>
         <w:drawing>
-          <wp:inline distT="0" distB="0" distL="0" distR="0">
+          <wp:inline distT="0" distB="0" distL="0" distR="0" wp14:anchorId="57DB92DA" wp14:editId="1D9D87C5">
             <wp:extent cx="5295900" cy="2210167"/>
             <wp:effectExtent l="0" t="0" r="0" b="0"/>
             <wp:docPr id="30" name="Picture 30"/>
@@ -20469,7 +21292,7 @@
         <mc:AlternateContent>
           <mc:Choice Requires="wps">
             <w:drawing>
-              <wp:inline distT="0" distB="0" distL="0" distR="0" wp14:anchorId="73EE7E18" wp14:editId="1F684FA3">
+              <wp:inline distT="0" distB="0" distL="0" distR="0" wp14:anchorId="3F6E4A7D" wp14:editId="052C608D">
                 <wp:extent cx="4848225" cy="828675"/>
                 <wp:effectExtent l="0" t="0" r="28575" b="28575"/>
                 <wp:docPr id="31" name="Text Box 2"/>
@@ -20551,7 +21374,7 @@
           </mc:Choice>
           <mc:Fallback>
             <w:pict>
-              <v:shape id="_x0000_s1038" type="#_x0000_t202" style="width:381.75pt;height:65.25pt;visibility:visible;mso-wrap-style:square;mso-left-percent:-10001;mso-top-percent:-10001;mso-position-horizontal:absolute;mso-position-horizontal-relative:char;mso-position-vertical:absolute;mso-position-vertical-relative:line;mso-left-percent:-10001;mso-top-percent:-10001;v-text-anchor:top" o:gfxdata="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">
+              <v:shape id="_x0000_s1038" type="#_x0000_t202" style="width:381.75pt;height:65.25pt;visibility:visible;mso-wrap-style:square;mso-left-percent:-10001;mso-top-percent:-10001;mso-position-horizontal:absolute;mso-position-horizontal-relative:char;mso-position-vertical:absolute;mso-position-vertical-relative:line;mso-left-percent:-10001;mso-top-percent:-10001;v-text-anchor:top" o:gfxdata="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">
                 <v:textbox>
                   <w:txbxContent>
                     <w:p>
@@ -20636,7 +21459,7 @@
         <mc:AlternateContent>
           <mc:Choice Requires="wps">
             <w:drawing>
-              <wp:inline distT="0" distB="0" distL="0" distR="0" wp14:anchorId="41F5E310" wp14:editId="1114B8C1">
+              <wp:inline distT="0" distB="0" distL="0" distR="0" wp14:anchorId="1280AB1C" wp14:editId="6D311940">
                 <wp:extent cx="2286000" cy="1114425"/>
                 <wp:effectExtent l="0" t="0" r="19050" b="28575"/>
                 <wp:docPr id="256" name="Text Box 2"/>
@@ -20736,7 +21559,7 @@
           </mc:Choice>
           <mc:Fallback>
             <w:pict>
-              <v:shape id="_x0000_s1039" type="#_x0000_t202" style="width:180pt;height:87.75pt;visibility:visible;mso-wrap-style:square;mso-left-percent:-10001;mso-top-percent:-10001;mso-position-horizontal:absolute;mso-position-horizontal-relative:char;mso-position-vertical:absolute;mso-position-vertical-relative:line;mso-left-percent:-10001;mso-top-percent:-10001;v-text-anchor:top" o:gfxdata="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">
+              <v:shape id="_x0000_s1039" type="#_x0000_t202" style="width:180pt;height:87.75pt;visibility:visible;mso-wrap-style:square;mso-left-percent:-10001;mso-top-percent:-10001;mso-position-horizontal:absolute;mso-position-horizontal-relative:char;mso-position-vertical:absolute;mso-position-vertical-relative:line;mso-left-percent:-10001;mso-top-percent:-10001;v-text-anchor:top" o:gfxdata="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">
                 <v:textbox>
                   <w:txbxContent>
                     <w:p>
@@ -20972,7 +21795,7 @@
         <mc:AlternateContent>
           <mc:Choice Requires="wps">
             <w:drawing>
-              <wp:inline distT="0" distB="0" distL="0" distR="0" wp14:anchorId="6AF2D541" wp14:editId="00EC0798">
+              <wp:inline distT="0" distB="0" distL="0" distR="0" wp14:anchorId="0FA2A26A" wp14:editId="6D3D8137">
                 <wp:extent cx="4619625" cy="1114425"/>
                 <wp:effectExtent l="0" t="0" r="28575" b="28575"/>
                 <wp:docPr id="257" name="Text Box 2"/>
@@ -21161,7 +21984,7 @@
           </mc:Choice>
           <mc:Fallback>
             <w:pict>
-              <v:shape id="_x0000_s1040" type="#_x0000_t202" style="width:363.75pt;height:87.75pt;visibility:visible;mso-wrap-style:square;mso-left-percent:-10001;mso-top-percent:-10001;mso-position-horizontal:absolute;mso-position-horizontal-relative:char;mso-position-vertical:absolute;mso-position-vertical-relative:line;mso-left-percent:-10001;mso-top-percent:-10001;v-text-anchor:top" o:gfxdata="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">
+              <v:shape id="_x0000_s1040" type="#_x0000_t202" style="width:363.75pt;height:87.75pt;visibility:visible;mso-wrap-style:square;mso-left-percent:-10001;mso-top-percent:-10001;mso-position-horizontal:absolute;mso-position-horizontal-relative:char;mso-position-vertical:absolute;mso-position-vertical-relative:line;mso-left-percent:-10001;mso-top-percent:-10001;v-text-anchor:top" o:gfxdata="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">
                 <v:textbox>
                   <w:txbxContent>
                     <w:p>
@@ -21836,7 +22659,7 @@
           <w:sz w:val="20"/>
         </w:rPr>
         <w:drawing>
-          <wp:inline distT="0" distB="0" distL="0" distR="0">
+          <wp:inline distT="0" distB="0" distL="0" distR="0" wp14:anchorId="6B930A79" wp14:editId="0305A897">
             <wp:extent cx="4057650" cy="1999703"/>
             <wp:effectExtent l="0" t="0" r="0" b="635"/>
             <wp:docPr id="259" name="Picture 259"/>
@@ -22173,19 +22996,19 @@
           <w:numId w:val="3"/>
         </w:numPr>
       </w:pPr>
-      <w:commentRangeStart w:id="2"/>
+      <w:commentRangeStart w:id="6"/>
       <w:r>
         <w:t>Reducer-s</w:t>
       </w:r>
       <w:r>
         <w:t>ide Join</w:t>
       </w:r>
-      <w:commentRangeEnd w:id="2"/>
+      <w:commentRangeEnd w:id="6"/>
       <w:r>
         <w:rPr>
           <w:rStyle w:val="CommentReference"/>
         </w:rPr>
-        <w:commentReference w:id="2"/>
+        <w:commentReference w:id="6"/>
       </w:r>
     </w:p>
     <w:p>
@@ -22578,10 +23401,9 @@
         <w:t>Write out ‘secondary’ records joined with ‘primary’ record data</w:t>
       </w:r>
     </w:p>
-    <w:p>
-      <w:pPr>
-        <w:pStyle w:val="Heading2"/>
-      </w:pPr>
+    <w:p/>
+    <w:p/>
+    <w:p>
       <w:r>
         <w:br w:type="page"/>
       </w:r>
@@ -22590,10 +23412,12 @@
       <w:pPr>
         <w:pStyle w:val="Heading1"/>
       </w:pPr>
+      <w:bookmarkStart w:id="7" w:name="_Toc284704441"/>
       <w:r>
         <w:lastRenderedPageBreak/>
         <w:t>Hadoop Ecosystem</w:t>
       </w:r>
+      <w:bookmarkEnd w:id="7"/>
     </w:p>
     <w:p/>
     <w:p>
@@ -22601,9 +23425,11 @@
         <w:pStyle w:val="Heading2"/>
         <w:spacing w:line="360" w:lineRule="auto"/>
       </w:pPr>
+      <w:bookmarkStart w:id="8" w:name="_Toc284704442"/>
       <w:r>
         <w:t>Sqoop</w:t>
       </w:r>
+      <w:bookmarkEnd w:id="8"/>
     </w:p>
     <w:p>
       <w:pPr>
@@ -23110,7 +23936,7 @@
         <mc:AlternateContent>
           <mc:Choice Requires="wps">
             <w:drawing>
-              <wp:inline distT="0" distB="0" distL="0" distR="0" wp14:anchorId="4F2DFED5" wp14:editId="32960A65">
+              <wp:inline distT="0" distB="0" distL="0" distR="0" wp14:anchorId="0B215A3D" wp14:editId="198F7E2D">
                 <wp:extent cx="3672840" cy="970915"/>
                 <wp:effectExtent l="7620" t="5715" r="5715" b="13970"/>
                 <wp:docPr id="5" name="Text Box 4"/>
@@ -23204,7 +24030,7 @@
           </mc:Choice>
           <mc:Fallback>
             <w:pict>
-              <v:shape id="Text Box 4" o:spid="_x0000_s1041" type="#_x0000_t202" style="width:289.2pt;height:76.45pt;visibility:visible;mso-wrap-style:square;mso-left-percent:-10001;mso-top-percent:-10001;mso-position-horizontal:absolute;mso-position-horizontal-relative:char;mso-position-vertical:absolute;mso-position-vertical-relative:line;mso-left-percent:-10001;mso-top-percent:-10001;v-text-anchor:top" o:gfxdata="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">
+              <v:shape id="Text Box 4" o:spid="_x0000_s1041" type="#_x0000_t202" style="width:289.2pt;height:76.45pt;visibility:visible;mso-wrap-style:square;mso-left-percent:-10001;mso-top-percent:-10001;mso-position-horizontal:absolute;mso-position-horizontal-relative:char;mso-position-vertical:absolute;mso-position-vertical-relative:line;mso-left-percent:-10001;mso-top-percent:-10001;v-text-anchor:top" o:gfxdata="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">
                 <v:textbox>
                   <w:txbxContent>
                     <w:p>
@@ -23289,7 +24115,7 @@
         <mc:AlternateContent>
           <mc:Choice Requires="wps">
             <w:drawing>
-              <wp:inline distT="0" distB="0" distL="0" distR="0" wp14:anchorId="41199670" wp14:editId="0DAD270C">
+              <wp:inline distT="0" distB="0" distL="0" distR="0" wp14:anchorId="30E84EAB" wp14:editId="5B1EC7E7">
                 <wp:extent cx="3634740" cy="896620"/>
                 <wp:effectExtent l="7620" t="8255" r="5715" b="9525"/>
                 <wp:docPr id="4" name="Text Box 3"/>
@@ -23383,7 +24209,7 @@
           </mc:Choice>
           <mc:Fallback>
             <w:pict>
-              <v:shape id="Text Box 3" o:spid="_x0000_s1042" type="#_x0000_t202" style="width:286.2pt;height:70.6pt;visibility:visible;mso-wrap-style:square;mso-left-percent:-10001;mso-top-percent:-10001;mso-position-horizontal:absolute;mso-position-horizontal-relative:char;mso-position-vertical:absolute;mso-position-vertical-relative:line;mso-left-percent:-10001;mso-top-percent:-10001;v-text-anchor:top" o:gfxdata="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">
+              <v:shape id="Text Box 3" o:spid="_x0000_s1042" type="#_x0000_t202" style="width:286.2pt;height:70.6pt;visibility:visible;mso-wrap-style:square;mso-left-percent:-10001;mso-top-percent:-10001;mso-position-horizontal:absolute;mso-position-horizontal-relative:char;mso-position-vertical:absolute;mso-position-vertical-relative:line;mso-left-percent:-10001;mso-top-percent:-10001;v-text-anchor:top" o:gfxdata="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">
                 <v:textbox>
                   <w:txbxContent>
                     <w:p>
@@ -23474,7 +24300,7 @@
         <mc:AlternateContent>
           <mc:Choice Requires="wps">
             <w:drawing>
-              <wp:inline distT="0" distB="0" distL="0" distR="0" wp14:anchorId="46BFC177" wp14:editId="456DBE5C">
+              <wp:inline distT="0" distB="0" distL="0" distR="0" wp14:anchorId="46E7DFF1" wp14:editId="4886FBD0">
                 <wp:extent cx="3822065" cy="1404620"/>
                 <wp:effectExtent l="7620" t="6985" r="8890" b="8890"/>
                 <wp:docPr id="3" name="Text Box 2"/>
@@ -23552,7 +24378,7 @@
           </mc:Choice>
           <mc:Fallback>
             <w:pict>
-              <v:shape id="_x0000_s1043" type="#_x0000_t202" style="width:300.95pt;height:110.6pt;visibility:visible;mso-wrap-style:square;mso-left-percent:-10001;mso-top-percent:-10001;mso-position-horizontal:absolute;mso-position-horizontal-relative:char;mso-position-vertical:absolute;mso-position-vertical-relative:line;mso-left-percent:-10001;mso-top-percent:-10001;v-text-anchor:top" o:gfxdata="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">
+              <v:shape id="_x0000_s1043" type="#_x0000_t202" style="width:300.95pt;height:110.6pt;visibility:visible;mso-wrap-style:square;mso-left-percent:-10001;mso-top-percent:-10001;mso-position-horizontal:absolute;mso-position-horizontal-relative:char;mso-position-vertical:absolute;mso-position-vertical-relative:line;mso-left-percent:-10001;mso-top-percent:-10001;v-text-anchor:top" o:gfxdata="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">
                 <v:textbox style="mso-fit-shape-to-text:t">
                   <w:txbxContent>
                     <w:p>
@@ -23600,9 +24426,11 @@
         <w:pStyle w:val="Heading2"/>
         <w:spacing w:line="360" w:lineRule="auto"/>
       </w:pPr>
+      <w:bookmarkStart w:id="9" w:name="_Toc284704443"/>
       <w:r>
         <w:t>Pig</w:t>
       </w:r>
+      <w:bookmarkEnd w:id="9"/>
     </w:p>
     <w:p>
       <w:pPr>
@@ -24069,7 +24897,7 @@
           <w:noProof/>
         </w:rPr>
         <w:drawing>
-          <wp:inline distT="0" distB="0" distL="0" distR="0" wp14:anchorId="1E2C97E1" wp14:editId="2FCB5F04">
+          <wp:inline distT="0" distB="0" distL="0" distR="0" wp14:anchorId="7D773D8A" wp14:editId="6280D54F">
             <wp:extent cx="3163691" cy="1827196"/>
             <wp:effectExtent l="0" t="0" r="0" b="0"/>
             <wp:docPr id="1" name="Picture 1"/>
@@ -24247,9 +25075,11 @@
         <w:pStyle w:val="Heading2"/>
         <w:spacing w:line="360" w:lineRule="auto"/>
       </w:pPr>
+      <w:bookmarkStart w:id="10" w:name="_Toc284704444"/>
       <w:r>
         <w:t>Hive</w:t>
       </w:r>
+      <w:bookmarkEnd w:id="10"/>
     </w:p>
     <w:p>
       <w:pPr>
@@ -25417,9 +26247,11 @@
       <w:pPr>
         <w:pStyle w:val="Heading2"/>
       </w:pPr>
+      <w:bookmarkStart w:id="11" w:name="_Toc284704445"/>
       <w:r>
         <w:t>HBase</w:t>
       </w:r>
+      <w:bookmarkEnd w:id="11"/>
     </w:p>
     <w:p>
       <w:pPr>
@@ -25435,8 +26267,19 @@
       <w:pPr>
         <w:pStyle w:val="Heading2"/>
       </w:pPr>
+      <w:bookmarkStart w:id="12" w:name="_Toc284704446"/>
       <w:r>
         <w:t>ZooKeeper</w:t>
+      </w:r>
+      <w:bookmarkEnd w:id="12"/>
+    </w:p>
+    <w:p/>
+    <w:p>
+      <w:pPr>
+        <w:pStyle w:val="Heading2"/>
+      </w:pPr>
+      <w:r>
+        <w:t>Flume</w:t>
       </w:r>
     </w:p>
     <w:p/>
@@ -25454,9 +26297,11 @@
         <w:pStyle w:val="Heading2"/>
         <w:spacing w:line="360" w:lineRule="auto"/>
       </w:pPr>
+      <w:bookmarkStart w:id="13" w:name="_Toc284704448"/>
       <w:r>
         <w:t>Impala</w:t>
       </w:r>
+      <w:bookmarkEnd w:id="13"/>
     </w:p>
     <w:p>
       <w:pPr>
@@ -25581,7 +26426,7 @@
           <w:noProof/>
         </w:rPr>
         <w:drawing>
-          <wp:inline distT="0" distB="0" distL="0" distR="0" wp14:anchorId="761A5C87" wp14:editId="6C5C9A48">
+          <wp:inline distT="0" distB="0" distL="0" distR="0" wp14:anchorId="03843369" wp14:editId="01B4F25A">
             <wp:extent cx="2216150" cy="1976758"/>
             <wp:effectExtent l="0" t="0" r="0" b="4445"/>
             <wp:docPr id="260" name="Picture 260"/>
@@ -26824,9 +27669,11 @@
         <w:pStyle w:val="Heading2"/>
         <w:spacing w:line="480" w:lineRule="auto"/>
       </w:pPr>
+      <w:bookmarkStart w:id="14" w:name="_Toc284704449"/>
       <w:r>
         <w:t>Oozie</w:t>
       </w:r>
+      <w:bookmarkEnd w:id="14"/>
     </w:p>
     <w:p>
       <w:pPr>
@@ -26850,10 +27697,12 @@
       <w:pPr>
         <w:pStyle w:val="Heading1"/>
       </w:pPr>
+      <w:bookmarkStart w:id="15" w:name="_Toc284704450"/>
       <w:r>
         <w:lastRenderedPageBreak/>
         <w:t>Yarn</w:t>
       </w:r>
+      <w:bookmarkEnd w:id="15"/>
     </w:p>
     <w:p/>
     <w:p/>
@@ -26869,8 +27718,8 @@
 </file>
 
 <file path=word/comments.xml><?xml version="1.0" encoding="utf-8"?>
-<w:comments xmlns:wpc="http://schemas.microsoft.com/office/word/2010/wordprocessingCanvas" xmlns:mc="http://schemas.openxmlformats.org/markup-compatibility/2006" xmlns:o="urn:schemas-microsoft-com:office:office" xmlns:r="http://schemas.openxmlformats.org/officeDocument/2006/relationships" xmlns:m="http://schemas.openxmlformats.org/officeDocument/2006/math" xmlns:v="urn:schemas-microsoft-com:vml" xmlns:wp14="http://schemas.microsoft.com/office/word/2010/wordprocessingDrawing" xmlns:wp="http://schemas.openxmlformats.org/drawingml/2006/wordprocessingDrawing" xmlns:w10="urn:schemas-microsoft-com:office:word" xmlns:w="http://schemas.openxmlformats.org/wordprocessingml/2006/main" xmlns:w14="http://schemas.microsoft.com/office/word/2010/wordml" xmlns:wpg="http://schemas.microsoft.com/office/word/2010/wordprocessingGroup" xmlns:wpi="http://schemas.microsoft.com/office/word/2010/wordprocessingInk" xmlns:wne="http://schemas.microsoft.com/office/word/2006/wordml" xmlns:wps="http://schemas.microsoft.com/office/word/2010/wordprocessingShape" mc:Ignorable="w14 wp14">
-  <w:comment w:id="2" w:author="Ford, Philip A" w:date="2015-02-02T18:02:00Z" w:initials="FPA">
+<w:comments xmlns:wpc="http://schemas.microsoft.com/office/word/2010/wordprocessingCanvas" xmlns:mo="http://schemas.microsoft.com/office/mac/office/2008/main" xmlns:mc="http://schemas.openxmlformats.org/markup-compatibility/2006" xmlns:mv="urn:schemas-microsoft-com:mac:vml" xmlns:o="urn:schemas-microsoft-com:office:office" xmlns:r="http://schemas.openxmlformats.org/officeDocument/2006/relationships" xmlns:m="http://schemas.openxmlformats.org/officeDocument/2006/math" xmlns:v="urn:schemas-microsoft-com:vml" xmlns:wp14="http://schemas.microsoft.com/office/word/2010/wordprocessingDrawing" xmlns:wp="http://schemas.openxmlformats.org/drawingml/2006/wordprocessingDrawing" xmlns:w10="urn:schemas-microsoft-com:office:word" xmlns:w="http://schemas.openxmlformats.org/wordprocessingml/2006/main" xmlns:w14="http://schemas.microsoft.com/office/word/2010/wordml" xmlns:wpg="http://schemas.microsoft.com/office/word/2010/wordprocessingGroup" xmlns:wpi="http://schemas.microsoft.com/office/word/2010/wordprocessingInk" xmlns:wne="http://schemas.microsoft.com/office/word/2006/wordml" xmlns:wps="http://schemas.microsoft.com/office/word/2010/wordprocessingShape" mc:Ignorable="w14 wp14">
+  <w:comment w:id="6" w:author="Ford, Philip A" w:date="2015-02-02T18:02:00Z" w:initials="FPA">
     <w:p>
       <w:pPr>
         <w:pStyle w:val="CommentText"/>
@@ -26890,7 +27739,7 @@
 </file>
 
 <file path=word/endnotes.xml><?xml version="1.0" encoding="utf-8"?>
-<w:endnotes xmlns:wpc="http://schemas.microsoft.com/office/word/2010/wordprocessingCanvas" xmlns:mc="http://schemas.openxmlformats.org/markup-compatibility/2006" xmlns:o="urn:schemas-microsoft-com:office:office" xmlns:r="http://schemas.openxmlformats.org/officeDocument/2006/relationships" xmlns:m="http://schemas.openxmlformats.org/officeDocument/2006/math" xmlns:v="urn:schemas-microsoft-com:vml" xmlns:wp14="http://schemas.microsoft.com/office/word/2010/wordprocessingDrawing" xmlns:wp="http://schemas.openxmlformats.org/drawingml/2006/wordprocessingDrawing" xmlns:w10="urn:schemas-microsoft-com:office:word" xmlns:w="http://schemas.openxmlformats.org/wordprocessingml/2006/main" xmlns:w14="http://schemas.microsoft.com/office/word/2010/wordml" xmlns:wpg="http://schemas.microsoft.com/office/word/2010/wordprocessingGroup" xmlns:wpi="http://schemas.microsoft.com/office/word/2010/wordprocessingInk" xmlns:wne="http://schemas.microsoft.com/office/word/2006/wordml" xmlns:wps="http://schemas.microsoft.com/office/word/2010/wordprocessingShape" mc:Ignorable="w14 wp14">
+<w:endnotes xmlns:wpc="http://schemas.microsoft.com/office/word/2010/wordprocessingCanvas" xmlns:mo="http://schemas.microsoft.com/office/mac/office/2008/main" xmlns:mc="http://schemas.openxmlformats.org/markup-compatibility/2006" xmlns:mv="urn:schemas-microsoft-com:mac:vml" xmlns:o="urn:schemas-microsoft-com:office:office" xmlns:r="http://schemas.openxmlformats.org/officeDocument/2006/relationships" xmlns:m="http://schemas.openxmlformats.org/officeDocument/2006/math" xmlns:v="urn:schemas-microsoft-com:vml" xmlns:wp14="http://schemas.microsoft.com/office/word/2010/wordprocessingDrawing" xmlns:wp="http://schemas.openxmlformats.org/drawingml/2006/wordprocessingDrawing" xmlns:w10="urn:schemas-microsoft-com:office:word" xmlns:w="http://schemas.openxmlformats.org/wordprocessingml/2006/main" xmlns:w14="http://schemas.microsoft.com/office/word/2010/wordml" xmlns:wpg="http://schemas.microsoft.com/office/word/2010/wordprocessingGroup" xmlns:wpi="http://schemas.microsoft.com/office/word/2010/wordprocessingInk" xmlns:wne="http://schemas.microsoft.com/office/word/2006/wordml" xmlns:wps="http://schemas.microsoft.com/office/word/2010/wordprocessingShape" mc:Ignorable="w14 wp14">
   <w:endnote w:type="separator" w:id="-1">
     <w:p>
       <w:pPr>
@@ -26915,7 +27764,7 @@
 </file>
 
 <file path=word/footnotes.xml><?xml version="1.0" encoding="utf-8"?>
-<w:footnotes xmlns:wpc="http://schemas.microsoft.com/office/word/2010/wordprocessingCanvas" xmlns:mc="http://schemas.openxmlformats.org/markup-compatibility/2006" xmlns:o="urn:schemas-microsoft-com:office:office" xmlns:r="http://schemas.openxmlformats.org/officeDocument/2006/relationships" xmlns:m="http://schemas.openxmlformats.org/officeDocument/2006/math" xmlns:v="urn:schemas-microsoft-com:vml" xmlns:wp14="http://schemas.microsoft.com/office/word/2010/wordprocessingDrawing" xmlns:wp="http://schemas.openxmlformats.org/drawingml/2006/wordprocessingDrawing" xmlns:w10="urn:schemas-microsoft-com:office:word" xmlns:w="http://schemas.openxmlformats.org/wordprocessingml/2006/main" xmlns:w14="http://schemas.microsoft.com/office/word/2010/wordml" xmlns:wpg="http://schemas.microsoft.com/office/word/2010/wordprocessingGroup" xmlns:wpi="http://schemas.microsoft.com/office/word/2010/wordprocessingInk" xmlns:wne="http://schemas.microsoft.com/office/word/2006/wordml" xmlns:wps="http://schemas.microsoft.com/office/word/2010/wordprocessingShape" mc:Ignorable="w14 wp14">
+<w:footnotes xmlns:wpc="http://schemas.microsoft.com/office/word/2010/wordprocessingCanvas" xmlns:mo="http://schemas.microsoft.com/office/mac/office/2008/main" xmlns:mc="http://schemas.openxmlformats.org/markup-compatibility/2006" xmlns:mv="urn:schemas-microsoft-com:mac:vml" xmlns:o="urn:schemas-microsoft-com:office:office" xmlns:r="http://schemas.openxmlformats.org/officeDocument/2006/relationships" xmlns:m="http://schemas.openxmlformats.org/officeDocument/2006/math" xmlns:v="urn:schemas-microsoft-com:vml" xmlns:wp14="http://schemas.microsoft.com/office/word/2010/wordprocessingDrawing" xmlns:wp="http://schemas.openxmlformats.org/drawingml/2006/wordprocessingDrawing" xmlns:w10="urn:schemas-microsoft-com:office:word" xmlns:w="http://schemas.openxmlformats.org/wordprocessingml/2006/main" xmlns:w14="http://schemas.microsoft.com/office/word/2010/wordml" xmlns:wpg="http://schemas.microsoft.com/office/word/2010/wordprocessingGroup" xmlns:wpi="http://schemas.microsoft.com/office/word/2010/wordprocessingInk" xmlns:wne="http://schemas.microsoft.com/office/word/2006/wordml" xmlns:wps="http://schemas.microsoft.com/office/word/2010/wordprocessingShape" mc:Ignorable="w14 wp14">
   <w:footnote w:type="separator" w:id="-1">
     <w:p>
       <w:pPr>
@@ -27568,7 +28417,7 @@
 </file>
 
 <file path=word/numbering.xml><?xml version="1.0" encoding="utf-8"?>
-<w:numbering xmlns:wpc="http://schemas.microsoft.com/office/word/2010/wordprocessingCanvas" xmlns:mc="http://schemas.openxmlformats.org/markup-compatibility/2006" xmlns:o="urn:schemas-microsoft-com:office:office" xmlns:r="http://schemas.openxmlformats.org/officeDocument/2006/relationships" xmlns:m="http://schemas.openxmlformats.org/officeDocument/2006/math" xmlns:v="urn:schemas-microsoft-com:vml" xmlns:wp14="http://schemas.microsoft.com/office/word/2010/wordprocessingDrawing" xmlns:wp="http://schemas.openxmlformats.org/drawingml/2006/wordprocessingDrawing" xmlns:w10="urn:schemas-microsoft-com:office:word" xmlns:w="http://schemas.openxmlformats.org/wordprocessingml/2006/main" xmlns:w14="http://schemas.microsoft.com/office/word/2010/wordml" xmlns:wpg="http://schemas.microsoft.com/office/word/2010/wordprocessingGroup" xmlns:wpi="http://schemas.microsoft.com/office/word/2010/wordprocessingInk" xmlns:wne="http://schemas.microsoft.com/office/word/2006/wordml" xmlns:wps="http://schemas.microsoft.com/office/word/2010/wordprocessingShape" mc:Ignorable="w14 wp14">
+<w:numbering xmlns:wpc="http://schemas.microsoft.com/office/word/2010/wordprocessingCanvas" xmlns:mo="http://schemas.microsoft.com/office/mac/office/2008/main" xmlns:mc="http://schemas.openxmlformats.org/markup-compatibility/2006" xmlns:mv="urn:schemas-microsoft-com:mac:vml" xmlns:o="urn:schemas-microsoft-com:office:office" xmlns:r="http://schemas.openxmlformats.org/officeDocument/2006/relationships" xmlns:m="http://schemas.openxmlformats.org/officeDocument/2006/math" xmlns:v="urn:schemas-microsoft-com:vml" xmlns:wp14="http://schemas.microsoft.com/office/word/2010/wordprocessingDrawing" xmlns:wp="http://schemas.openxmlformats.org/drawingml/2006/wordprocessingDrawing" xmlns:w10="urn:schemas-microsoft-com:office:word" xmlns:w="http://schemas.openxmlformats.org/wordprocessingml/2006/main" xmlns:w14="http://schemas.microsoft.com/office/word/2010/wordml" xmlns:wpg="http://schemas.microsoft.com/office/word/2010/wordprocessingGroup" xmlns:wpi="http://schemas.microsoft.com/office/word/2010/wordprocessingInk" xmlns:wne="http://schemas.microsoft.com/office/word/2006/wordml" xmlns:wps="http://schemas.microsoft.com/office/word/2010/wordprocessingShape" mc:Ignorable="w14 wp14">
   <w:abstractNum w:abstractNumId="0">
     <w:nsid w:val="FFFFFFFE"/>
     <w:multiLevelType w:val="singleLevel"/>
@@ -29895,7 +30744,7 @@
       </w:pPr>
     </w:pPrDefault>
   </w:docDefaults>
-  <w:latentStyles w:defLockedState="0" w:defUIPriority="99" w:defSemiHidden="1" w:defUnhideWhenUsed="1" w:defQFormat="0" w:count="267">
+  <w:latentStyles w:defLockedState="0" w:defUIPriority="99" w:defSemiHidden="1" w:defUnhideWhenUsed="1" w:defQFormat="0" w:count="276">
     <w:lsdException w:name="Normal" w:semiHidden="0" w:uiPriority="0" w:unhideWhenUsed="0" w:qFormat="1"/>
     <w:lsdException w:name="heading 1" w:semiHidden="0" w:uiPriority="9" w:unhideWhenUsed="0" w:qFormat="1"/>
     <w:lsdException w:name="heading 2" w:uiPriority="9" w:qFormat="1"/>
@@ -30389,11 +31238,161 @@
       <w:szCs w:val="20"/>
     </w:rPr>
   </w:style>
+  <w:style w:type="paragraph" w:styleId="TOC1">
+    <w:name w:val="toc 1"/>
+    <w:basedOn w:val="Normal"/>
+    <w:next w:val="Normal"/>
+    <w:autoRedefine/>
+    <w:uiPriority w:val="39"/>
+    <w:unhideWhenUsed/>
+    <w:rsid w:val="003045C0"/>
+    <w:pPr>
+      <w:spacing w:before="240" w:after="120"/>
+    </w:pPr>
+    <w:rPr>
+      <w:b/>
+      <w:caps/>
+      <w:u w:val="single"/>
+    </w:rPr>
+  </w:style>
+  <w:style w:type="paragraph" w:styleId="TOC2">
+    <w:name w:val="toc 2"/>
+    <w:basedOn w:val="Normal"/>
+    <w:next w:val="Normal"/>
+    <w:autoRedefine/>
+    <w:uiPriority w:val="39"/>
+    <w:unhideWhenUsed/>
+    <w:rsid w:val="003045C0"/>
+    <w:pPr>
+      <w:spacing w:after="0"/>
+    </w:pPr>
+    <w:rPr>
+      <w:b/>
+      <w:smallCaps/>
+    </w:rPr>
+  </w:style>
+  <w:style w:type="paragraph" w:styleId="TOC3">
+    <w:name w:val="toc 3"/>
+    <w:basedOn w:val="Normal"/>
+    <w:next w:val="Normal"/>
+    <w:autoRedefine/>
+    <w:uiPriority w:val="39"/>
+    <w:unhideWhenUsed/>
+    <w:rsid w:val="003045C0"/>
+    <w:pPr>
+      <w:spacing w:after="0"/>
+    </w:pPr>
+    <w:rPr>
+      <w:smallCaps/>
+    </w:rPr>
+  </w:style>
+  <w:style w:type="paragraph" w:styleId="TOC4">
+    <w:name w:val="toc 4"/>
+    <w:basedOn w:val="Normal"/>
+    <w:next w:val="Normal"/>
+    <w:autoRedefine/>
+    <w:uiPriority w:val="39"/>
+    <w:unhideWhenUsed/>
+    <w:rsid w:val="003045C0"/>
+    <w:pPr>
+      <w:spacing w:after="0"/>
+    </w:pPr>
+  </w:style>
+  <w:style w:type="paragraph" w:styleId="TOC5">
+    <w:name w:val="toc 5"/>
+    <w:basedOn w:val="Normal"/>
+    <w:next w:val="Normal"/>
+    <w:autoRedefine/>
+    <w:uiPriority w:val="39"/>
+    <w:unhideWhenUsed/>
+    <w:rsid w:val="003045C0"/>
+    <w:pPr>
+      <w:spacing w:after="0"/>
+    </w:pPr>
+  </w:style>
+  <w:style w:type="paragraph" w:styleId="TOC6">
+    <w:name w:val="toc 6"/>
+    <w:basedOn w:val="Normal"/>
+    <w:next w:val="Normal"/>
+    <w:autoRedefine/>
+    <w:uiPriority w:val="39"/>
+    <w:unhideWhenUsed/>
+    <w:rsid w:val="003045C0"/>
+    <w:pPr>
+      <w:spacing w:after="0"/>
+    </w:pPr>
+  </w:style>
+  <w:style w:type="paragraph" w:styleId="TOC7">
+    <w:name w:val="toc 7"/>
+    <w:basedOn w:val="Normal"/>
+    <w:next w:val="Normal"/>
+    <w:autoRedefine/>
+    <w:uiPriority w:val="39"/>
+    <w:unhideWhenUsed/>
+    <w:rsid w:val="003045C0"/>
+    <w:pPr>
+      <w:spacing w:after="0"/>
+    </w:pPr>
+  </w:style>
+  <w:style w:type="paragraph" w:styleId="TOC8">
+    <w:name w:val="toc 8"/>
+    <w:basedOn w:val="Normal"/>
+    <w:next w:val="Normal"/>
+    <w:autoRedefine/>
+    <w:uiPriority w:val="39"/>
+    <w:unhideWhenUsed/>
+    <w:rsid w:val="003045C0"/>
+    <w:pPr>
+      <w:spacing w:after="0"/>
+    </w:pPr>
+  </w:style>
+  <w:style w:type="paragraph" w:styleId="TOC9">
+    <w:name w:val="toc 9"/>
+    <w:basedOn w:val="Normal"/>
+    <w:next w:val="Normal"/>
+    <w:autoRedefine/>
+    <w:uiPriority w:val="39"/>
+    <w:unhideWhenUsed/>
+    <w:rsid w:val="003045C0"/>
+    <w:pPr>
+      <w:spacing w:after="0"/>
+    </w:pPr>
+  </w:style>
+  <w:style w:type="paragraph" w:styleId="DocumentMap">
+    <w:name w:val="Document Map"/>
+    <w:basedOn w:val="Normal"/>
+    <w:link w:val="DocumentMapChar"/>
+    <w:uiPriority w:val="99"/>
+    <w:semiHidden/>
+    <w:unhideWhenUsed/>
+    <w:rsid w:val="00252A51"/>
+    <w:pPr>
+      <w:spacing w:after="0" w:line="240" w:lineRule="auto"/>
+    </w:pPr>
+    <w:rPr>
+      <w:rFonts w:ascii="Lucida Grande" w:hAnsi="Lucida Grande"/>
+      <w:sz w:val="24"/>
+      <w:szCs w:val="24"/>
+    </w:rPr>
+  </w:style>
+  <w:style w:type="character" w:customStyle="1" w:styleId="DocumentMapChar">
+    <w:name w:val="Document Map Char"/>
+    <w:basedOn w:val="DefaultParagraphFont"/>
+    <w:link w:val="DocumentMap"/>
+    <w:uiPriority w:val="99"/>
+    <w:semiHidden/>
+    <w:rsid w:val="00252A51"/>
+    <w:rPr>
+      <w:rFonts w:ascii="Lucida Grande" w:hAnsi="Lucida Grande"/>
+      <w:sz w:val="24"/>
+      <w:szCs w:val="24"/>
+    </w:rPr>
+  </w:style>
 </w:styles>
 </file>
 
 <file path=word/stylesWithEffects.xml><?xml version="1.0" encoding="utf-8"?>
-<w:styles xmlns:wpc="http://schemas.microsoft.com/office/word/2010/wordprocessingCanvas" xmlns:mc="http://schemas.openxmlformats.org/markup-compatibility/2006" xmlns:o="urn:schemas-microsoft-com:office:office" xmlns:r="http://schemas.openxmlformats.org/officeDocument/2006/relationships" xmlns:m="http://schemas.openxmlformats.org/officeDocument/2006/math" xmlns:v="urn:schemas-microsoft-com:vml" xmlns:wp14="http://schemas.microsoft.com/office/word/2010/wordprocessingDrawing" xmlns:wp="http://schemas.openxmlformats.org/drawingml/2006/wordprocessingDrawing" xmlns:w10="urn:schemas-microsoft-com:office:word" xmlns:w="http://schemas.openxmlformats.org/wordprocessingml/2006/main" xmlns:w14="http://schemas.microsoft.com/office/word/2010/wordml" xmlns:wpg="http://schemas.microsoft.com/office/word/2010/wordprocessingGroup" xmlns:wpi="http://schemas.microsoft.com/office/word/2010/wordprocessingInk" xmlns:wne="http://schemas.microsoft.com/office/word/2006/wordml" xmlns:wps="http://schemas.microsoft.com/office/word/2010/wordprocessingShape" mc:Ignorable="w14 wp14">
+<w:styles xmlns:wpc="http://schemas.microsoft.com/office/word/2010/wordprocessingCanvas" xmlns:mo="http://schemas.microsoft.com/office/mac/office/2008/main" xmlns:mc="http://schemas.openxmlformats.org/markup-compatibility/2006" xmlns:mv="urn:schemas-microsoft-com:mac:vml" xmlns:o="urn:schemas-microsoft-com:office:office" xmlns:r="http://schemas.openxmlformats.org/officeDocument/2006/relationships" xmlns:m="http://schemas.openxmlformats.org/officeDocument/2006/math" xmlns:v="urn:schemas-microsoft-com:vml" xmlns:wp14="http://schemas.microsoft.com/office/word/2010/wordprocessingDrawing" xmlns:wp="http://schemas.openxmlformats.org/drawingml/2006/wordprocessingDrawing" xmlns:w10="urn:schemas-microsoft-com:office:word" xmlns:w="http://schemas.openxmlformats.org/wordprocessingml/2006/main" xmlns:w14="http://schemas.microsoft.com/office/word/2010/wordml" xmlns:wpg="http://schemas.microsoft.com/office/word/2010/wordprocessingGroup" xmlns:wpi="http://schemas.microsoft.com/office/word/2010/wordprocessingInk" xmlns:wne="http://schemas.microsoft.com/office/word/2006/wordml" xmlns:wps="http://schemas.microsoft.com/office/word/2010/wordprocessingShape" mc:Ignorable="w14 wp14">
   <w:docDefaults>
     <w:rPrDefault>
       <w:rPr>
@@ -30409,7 +31408,7 @@
       </w:pPr>
     </w:pPrDefault>
   </w:docDefaults>
-  <w:latentStyles w:defLockedState="0" w:defUIPriority="99" w:defSemiHidden="1" w:defUnhideWhenUsed="1" w:defQFormat="0" w:count="267">
+  <w:latentStyles w:defLockedState="0" w:defUIPriority="99" w:defSemiHidden="1" w:defUnhideWhenUsed="1" w:defQFormat="0" w:count="276">
     <w:lsdException w:name="Normal" w:semiHidden="0" w:uiPriority="0" w:unhideWhenUsed="0" w:qFormat="1"/>
     <w:lsdException w:name="heading 1" w:semiHidden="0" w:uiPriority="9" w:unhideWhenUsed="0" w:qFormat="1"/>
     <w:lsdException w:name="heading 2" w:uiPriority="9" w:qFormat="1"/>
@@ -30903,6 +31902,156 @@
       <w:szCs w:val="20"/>
     </w:rPr>
   </w:style>
+  <w:style w:type="paragraph" w:styleId="TOC1">
+    <w:name w:val="toc 1"/>
+    <w:basedOn w:val="Normal"/>
+    <w:next w:val="Normal"/>
+    <w:autoRedefine/>
+    <w:uiPriority w:val="39"/>
+    <w:unhideWhenUsed/>
+    <w:rsid w:val="003045C0"/>
+    <w:pPr>
+      <w:spacing w:before="240" w:after="120"/>
+    </w:pPr>
+    <w:rPr>
+      <w:b/>
+      <w:caps/>
+      <w:u w:val="single"/>
+    </w:rPr>
+  </w:style>
+  <w:style w:type="paragraph" w:styleId="TOC2">
+    <w:name w:val="toc 2"/>
+    <w:basedOn w:val="Normal"/>
+    <w:next w:val="Normal"/>
+    <w:autoRedefine/>
+    <w:uiPriority w:val="39"/>
+    <w:unhideWhenUsed/>
+    <w:rsid w:val="003045C0"/>
+    <w:pPr>
+      <w:spacing w:after="0"/>
+    </w:pPr>
+    <w:rPr>
+      <w:b/>
+      <w:smallCaps/>
+    </w:rPr>
+  </w:style>
+  <w:style w:type="paragraph" w:styleId="TOC3">
+    <w:name w:val="toc 3"/>
+    <w:basedOn w:val="Normal"/>
+    <w:next w:val="Normal"/>
+    <w:autoRedefine/>
+    <w:uiPriority w:val="39"/>
+    <w:unhideWhenUsed/>
+    <w:rsid w:val="003045C0"/>
+    <w:pPr>
+      <w:spacing w:after="0"/>
+    </w:pPr>
+    <w:rPr>
+      <w:smallCaps/>
+    </w:rPr>
+  </w:style>
+  <w:style w:type="paragraph" w:styleId="TOC4">
+    <w:name w:val="toc 4"/>
+    <w:basedOn w:val="Normal"/>
+    <w:next w:val="Normal"/>
+    <w:autoRedefine/>
+    <w:uiPriority w:val="39"/>
+    <w:unhideWhenUsed/>
+    <w:rsid w:val="003045C0"/>
+    <w:pPr>
+      <w:spacing w:after="0"/>
+    </w:pPr>
+  </w:style>
+  <w:style w:type="paragraph" w:styleId="TOC5">
+    <w:name w:val="toc 5"/>
+    <w:basedOn w:val="Normal"/>
+    <w:next w:val="Normal"/>
+    <w:autoRedefine/>
+    <w:uiPriority w:val="39"/>
+    <w:unhideWhenUsed/>
+    <w:rsid w:val="003045C0"/>
+    <w:pPr>
+      <w:spacing w:after="0"/>
+    </w:pPr>
+  </w:style>
+  <w:style w:type="paragraph" w:styleId="TOC6">
+    <w:name w:val="toc 6"/>
+    <w:basedOn w:val="Normal"/>
+    <w:next w:val="Normal"/>
+    <w:autoRedefine/>
+    <w:uiPriority w:val="39"/>
+    <w:unhideWhenUsed/>
+    <w:rsid w:val="003045C0"/>
+    <w:pPr>
+      <w:spacing w:after="0"/>
+    </w:pPr>
+  </w:style>
+  <w:style w:type="paragraph" w:styleId="TOC7">
+    <w:name w:val="toc 7"/>
+    <w:basedOn w:val="Normal"/>
+    <w:next w:val="Normal"/>
+    <w:autoRedefine/>
+    <w:uiPriority w:val="39"/>
+    <w:unhideWhenUsed/>
+    <w:rsid w:val="003045C0"/>
+    <w:pPr>
+      <w:spacing w:after="0"/>
+    </w:pPr>
+  </w:style>
+  <w:style w:type="paragraph" w:styleId="TOC8">
+    <w:name w:val="toc 8"/>
+    <w:basedOn w:val="Normal"/>
+    <w:next w:val="Normal"/>
+    <w:autoRedefine/>
+    <w:uiPriority w:val="39"/>
+    <w:unhideWhenUsed/>
+    <w:rsid w:val="003045C0"/>
+    <w:pPr>
+      <w:spacing w:after="0"/>
+    </w:pPr>
+  </w:style>
+  <w:style w:type="paragraph" w:styleId="TOC9">
+    <w:name w:val="toc 9"/>
+    <w:basedOn w:val="Normal"/>
+    <w:next w:val="Normal"/>
+    <w:autoRedefine/>
+    <w:uiPriority w:val="39"/>
+    <w:unhideWhenUsed/>
+    <w:rsid w:val="003045C0"/>
+    <w:pPr>
+      <w:spacing w:after="0"/>
+    </w:pPr>
+  </w:style>
+  <w:style w:type="paragraph" w:styleId="DocumentMap">
+    <w:name w:val="Document Map"/>
+    <w:basedOn w:val="Normal"/>
+    <w:link w:val="DocumentMapChar"/>
+    <w:uiPriority w:val="99"/>
+    <w:semiHidden/>
+    <w:unhideWhenUsed/>
+    <w:rsid w:val="00252A51"/>
+    <w:pPr>
+      <w:spacing w:after="0" w:line="240" w:lineRule="auto"/>
+    </w:pPr>
+    <w:rPr>
+      <w:rFonts w:ascii="Lucida Grande" w:hAnsi="Lucida Grande"/>
+      <w:sz w:val="24"/>
+      <w:szCs w:val="24"/>
+    </w:rPr>
+  </w:style>
+  <w:style w:type="character" w:customStyle="1" w:styleId="DocumentMapChar">
+    <w:name w:val="Document Map Char"/>
+    <w:basedOn w:val="DefaultParagraphFont"/>
+    <w:link w:val="DocumentMap"/>
+    <w:uiPriority w:val="99"/>
+    <w:semiHidden/>
+    <w:rsid w:val="00252A51"/>
+    <w:rPr>
+      <w:rFonts w:ascii="Lucida Grande" w:hAnsi="Lucida Grande"/>
+      <w:sz w:val="24"/>
+      <w:szCs w:val="24"/>
+    </w:rPr>
+  </w:style>
 </w:styles>
 </file>
 
@@ -31196,7 +32345,7 @@
 </file>
 
 <file path=customXml/itemProps1.xml><?xml version="1.0" encoding="utf-8"?>
-<ds:datastoreItem xmlns:ds="http://schemas.openxmlformats.org/officeDocument/2006/customXml" ds:itemID="{7BBA2D0E-68B5-4CBE-9F7E-65639CD3D221}">
+<ds:datastoreItem xmlns:ds="http://schemas.openxmlformats.org/officeDocument/2006/customXml" ds:itemID="{002A8E31-038E-D546-8293-94F6D3454F56}">
   <ds:schemaRefs>
     <ds:schemaRef ds:uri="http://schemas.openxmlformats.org/officeDocument/2006/bibliography"/>
   </ds:schemaRefs>
